--- a/output.docx
+++ b/output.docx
@@ -155,7 +155,7 @@
         <w:rPr>
           <w:lang w:val="en-US"/>
         </w:rPr>
-        <w:t xml:space="preserve">1</w:t>
+        <w:t/>
       </w:r>
       <w:proofErr w:type="spellStart"/>
       <w:r>
@@ -207,7 +207,7 @@
         <w:rPr>
           <w:lang w:val="en-US"/>
         </w:rPr>
-        <w:t xml:space="preserve">20.09.2024</w:t>
+        <w:t xml:space="preserve">undefined.undefined.</w:t>
       </w:r>
       <w:proofErr w:type="spellStart"/>
       <w:r>
@@ -323,7 +323,7 @@
         <w:t xml:space="preserve"> обязанности и порядок взаимоотношений между Исполнителем и </w:t>
       </w:r>
       <w:r>
-        <w:t xml:space="preserve">Кинжалов Александр Сергеевич</w:t>
+        <w:t xml:space="preserve">Олег Олег Олег</w:t>
       </w:r>
       <w:proofErr w:type="spellStart"/>
       <w:r>
@@ -1178,7 +1178,7 @@
           <w:sz w:val="24"/>
           <w:szCs w:val="24"/>
         </w:rPr>
-        <w:t xml:space="preserve">Осипов Глеб Антонович</w:t>
+        <w:t/>
       </w:r>
       <w:proofErr w:type="spellStart"/>
       <w:r>
@@ -5862,7 +5862,7 @@
                 <w:szCs w:val="24"/>
                 <w:lang w:val="en-US"/>
               </w:rPr>
-              <w:t xml:space="preserve">4616</w:t>
+              <w:t/>
             </w:r>
             <w:proofErr w:type="spellStart"/>
             <w:r>
@@ -5915,7 +5915,7 @@
                 <w:szCs w:val="24"/>
                 <w:lang w:val="en-US"/>
               </w:rPr>
-              <w:t xml:space="preserve">7053018</w:t>
+              <w:t/>
             </w:r>
             <w:proofErr w:type="spellStart"/>
             <w:r>
@@ -5986,7 +5986,7 @@
                 <w:szCs w:val="24"/>
                 <w:lang w:val="en-US"/>
               </w:rPr>
-              <w:t xml:space="preserve">01.09.2022</w:t>
+              <w:t xml:space="preserve">undefined.undefined.</w:t>
             </w:r>
             <w:proofErr w:type="spellStart"/>
             <w:r>
@@ -6057,7 +6057,7 @@
                 <w:szCs w:val="24"/>
                 <w:lang w:val="en-US"/>
               </w:rPr>
-              <w:t xml:space="preserve">Korolev, MVD</w:t>
+              <w:t/>
             </w:r>
             <w:proofErr w:type="spellStart"/>
             <w:r>
@@ -6123,7 +6123,7 @@
                 <w:szCs w:val="24"/>
                 <w:lang w:val="en-US"/>
               </w:rPr>
-              <w:t xml:space="preserve">Korolev, Chaykovskogo, 14, 8</w:t>
+              <w:t/>
             </w:r>
             <w:proofErr w:type="spellStart"/>
             <w:r>
@@ -6178,7 +6178,7 @@
                 <w:szCs w:val="24"/>
                 <w:lang w:val="en-US"/>
               </w:rPr>
-              <w:t xml:space="preserve">79099744358</w:t>
+              <w:t/>
             </w:r>
             <w:proofErr w:type="spellStart"/>
             <w:r>
@@ -6226,7 +6226,7 @@
                 <w:szCs w:val="24"/>
                 <w:lang w:val="en-US"/>
               </w:rPr>
-              <w:t xml:space="preserve">sashakinzalov_2002@mail.ru</w:t>
+              <w:t/>
             </w:r>
             <w:proofErr w:type="spellStart"/>
             <w:r>
@@ -6393,7 +6393,7 @@
                 <w:szCs w:val="24"/>
                 <w:lang w:val="en-US"/>
               </w:rPr>
-              <w:t xml:space="preserve">А.С.Кинжалов</w:t>
+              <w:t xml:space="preserve">О.О.Олег</w:t>
             </w:r>
             <w:r>
               <w:rPr>
@@ -6663,7 +6663,7 @@
           <w:sz w:val="24"/>
           <w:szCs w:val="24"/>
         </w:rPr>
-        <w:t xml:space="preserve">1</w:t>
+        <w:t/>
       </w:r>
       <w:proofErr w:type="spellStart"/>
       <w:r>
@@ -6703,7 +6703,7 @@
           <w:sz w:val="24"/>
           <w:szCs w:val="24"/>
         </w:rPr>
-        <w:t xml:space="preserve">20.09.2024</w:t>
+        <w:t xml:space="preserve">undefined.undefined.</w:t>
       </w:r>
       <w:proofErr w:type="spellStart"/>
       <w:r>
@@ -6735,7 +6735,7 @@
         <w:t xml:space="preserve">Индивидуальный предприниматель Сухов Владислав Сергеевич (ОГРН 323508100368822, ИНН 501807943440), именуемый в дальнейшем «Исполнитель», и </w:t>
       </w:r>
       <w:r>
-        <w:t xml:space="preserve">Кинжалов Александр Сергеевич</w:t>
+        <w:t xml:space="preserve">Олег Олег Олег</w:t>
       </w:r>
       <w:proofErr w:type="spellStart"/>
       <w:r>
@@ -6866,7 +6866,7 @@
                 <w:szCs w:val="24"/>
                 <w:lang w:val="en-US"/>
               </w:rPr>
-              <w:t xml:space="preserve">Русский язык</w:t>
+              <w:t/>
             </w:r>
             <w:r>
               <w:rPr>
@@ -6962,7 +6962,7 @@
                 <w:szCs w:val="24"/>
                 <w:lang w:val="en-US"/>
               </w:rPr>
-              <w:t xml:space="preserve">Основной</w:t>
+              <w:t/>
             </w:r>
             <w:proofErr w:type="spellStart"/>
             <w:r>
@@ -7041,7 +7041,7 @@
                 <w:szCs w:val="24"/>
                 <w:lang w:val="en-US"/>
               </w:rPr>
-              <w:t xml:space="preserve">Не ебу</w:t>
+              <w:t/>
             </w:r>
             <w:proofErr w:type="spellStart"/>
             <w:r>
@@ -7120,7 +7120,7 @@
                 <w:szCs w:val="24"/>
                 <w:lang w:val="en-US"/>
               </w:rPr>
-              <w:t xml:space="preserve">15.02.2025</w:t>
+              <w:t xml:space="preserve">undefined.undefined.</w:t>
             </w:r>
             <w:proofErr w:type="spellStart"/>
             <w:r>
@@ -7289,7 +7289,7 @@
                 <w:szCs w:val="24"/>
                 <w:lang w:val="en-US"/>
               </w:rPr>
-              <w:t xml:space="preserve">180</w:t>
+              <w:t/>
             </w:r>
             <w:proofErr w:type="spellStart"/>
             <w:r>
@@ -7354,7 +7354,7 @@
         <w:rPr>
           <w:sz w:val="24"/>
         </w:rPr>
-        <w:t xml:space="preserve">50000</w:t>
+        <w:t/>
       </w:r>
       <w:proofErr w:type="spellStart"/>
       <w:r>
@@ -7660,7 +7660,7 @@
           <w:sz w:val="24"/>
           <w:szCs w:val="24"/>
         </w:rPr>
-        <w:t xml:space="preserve">1</w:t>
+        <w:t/>
       </w:r>
       <w:proofErr w:type="spellStart"/>
       <w:r>
@@ -7707,7 +7707,7 @@
           <w:sz w:val="24"/>
           <w:szCs w:val="24"/>
         </w:rPr>
-        <w:t xml:space="preserve">20.09.2024</w:t>
+        <w:t xml:space="preserve">undefined.undefined.</w:t>
       </w:r>
       <w:proofErr w:type="spellStart"/>
       <w:r>
@@ -8097,7 +8097,7 @@
                 <w:szCs w:val="24"/>
                 <w:lang w:val="en-US"/>
               </w:rPr>
-              <w:t xml:space="preserve">4616</w:t>
+              <w:t/>
             </w:r>
             <w:proofErr w:type="spellStart"/>
             <w:r>
@@ -8142,7 +8142,7 @@
                 <w:szCs w:val="24"/>
                 <w:lang w:val="en-US"/>
               </w:rPr>
-              <w:t xml:space="preserve">7053018</w:t>
+              <w:t/>
             </w:r>
             <w:proofErr w:type="spellStart"/>
             <w:r>
@@ -8213,7 +8213,7 @@
                 <w:szCs w:val="24"/>
                 <w:lang w:val="en-US"/>
               </w:rPr>
-              <w:t xml:space="preserve">01.09.2022</w:t>
+              <w:t xml:space="preserve">undefined.undefined.</w:t>
             </w:r>
             <w:proofErr w:type="spellStart"/>
             <w:r>
@@ -8284,7 +8284,7 @@
                 <w:szCs w:val="24"/>
                 <w:lang w:val="en-US"/>
               </w:rPr>
-              <w:t xml:space="preserve">Korolev, MVD</w:t>
+              <w:t/>
             </w:r>
             <w:proofErr w:type="spellStart"/>
             <w:r>
@@ -8350,7 +8350,7 @@
                 <w:szCs w:val="24"/>
                 <w:lang w:val="en-US"/>
               </w:rPr>
-              <w:t xml:space="preserve">Korolev, Chaykovskogo, 14, 8</w:t>
+              <w:t/>
             </w:r>
             <w:proofErr w:type="spellStart"/>
             <w:r>
@@ -8405,7 +8405,7 @@
                 <w:szCs w:val="24"/>
                 <w:lang w:val="en-US"/>
               </w:rPr>
-              <w:t xml:space="preserve">79099744358</w:t>
+              <w:t/>
             </w:r>
             <w:proofErr w:type="spellStart"/>
             <w:r>
@@ -8453,7 +8453,7 @@
                 <w:szCs w:val="24"/>
                 <w:lang w:val="en-US"/>
               </w:rPr>
-              <w:t xml:space="preserve">sashakinzalov_2002@mail.ru</w:t>
+              <w:t/>
             </w:r>
             <w:proofErr w:type="spellStart"/>
             <w:r>
@@ -8620,7 +8620,7 @@
                 <w:szCs w:val="24"/>
                 <w:lang w:val="en-US"/>
               </w:rPr>
-              <w:t xml:space="preserve">А.С.Кинжалов</w:t>
+              <w:t xml:space="preserve">О.О.Олег</w:t>
             </w:r>
             <w:r>
               <w:rPr>
@@ -8737,7 +8737,7 @@
           <w:sz w:val="24"/>
           <w:szCs w:val="24"/>
         </w:rPr>
-        <w:t xml:space="preserve">1</w:t>
+        <w:t/>
       </w:r>
       <w:proofErr w:type="spellStart"/>
       <w:r>
@@ -8777,7 +8777,7 @@
           <w:sz w:val="24"/>
           <w:szCs w:val="24"/>
         </w:rPr>
-        <w:t xml:space="preserve">20.09.2024</w:t>
+        <w:t xml:space="preserve">undefined.undefined.</w:t>
       </w:r>
       <w:proofErr w:type="spellStart"/>
       <w:r>
@@ -8825,7 +8825,7 @@
         <w:t xml:space="preserve">Я, субъект персональных данных,  </w:t>
       </w:r>
       <w:r>
-        <w:t xml:space="preserve">Кинжалов Александр Сергеевич</w:t>
+        <w:t xml:space="preserve">Олег Олег Олег</w:t>
       </w:r>
       <w:proofErr w:type="spellStart"/>
       <w:r>
@@ -8851,7 +8851,7 @@
         <w:t xml:space="preserve"> </w:t>
       </w:r>
       <w:r>
-        <w:t xml:space="preserve">Korolev, Chaykovskogo, 14, 8</w:t>
+        <w:t/>
       </w:r>
       <w:r>
         <w:rPr>
@@ -8883,7 +8883,7 @@
         <w:t xml:space="preserve">, паспорт: серия </w:t>
       </w:r>
       <w:r>
-        <w:t xml:space="preserve">4616</w:t>
+        <w:t/>
       </w:r>
       <w:r>
         <w:rPr>
@@ -8924,7 +8924,7 @@
         <w:t xml:space="preserve"> </w:t>
       </w:r>
       <w:r>
-        <w:t xml:space="preserve">7053018</w:t>
+        <w:t/>
       </w:r>
       <w:r>
         <w:rPr>
@@ -8956,7 +8956,7 @@
         <w:t xml:space="preserve">, выдан: </w:t>
       </w:r>
       <w:r>
-        <w:t xml:space="preserve">01.09.2022</w:t>
+        <w:t xml:space="preserve">undefined.undefined.</w:t>
       </w:r>
       <w:r>
         <w:rPr>
@@ -9001,7 +9001,7 @@
         <w:t xml:space="preserve">,  кем  выдан:  </w:t>
       </w:r>
       <w:r>
-        <w:t xml:space="preserve">Korolev, MVD</w:t>
+        <w:t/>
       </w:r>
       <w:r>
         <w:rPr>
@@ -9074,7 +9074,7 @@
         <w:t xml:space="preserve">», являясь законным представителем своего несовершеннолетнего ребёнка – субъекта персональных данных, </w:t>
       </w:r>
       <w:r>
-        <w:t xml:space="preserve">Осипов Глеб Антонович</w:t>
+        <w:t/>
       </w:r>
       <w:proofErr w:type="spellStart"/>
       <w:r>
@@ -9402,7 +9402,7 @@
         <w:rPr>
           <w:sz w:val="24"/>
         </w:rPr>
-        <w:t xml:space="preserve">1</w:t>
+        <w:t/>
       </w:r>
       <w:proofErr w:type="spellStart"/>
       <w:r>
@@ -9618,7 +9618,7 @@
         <w:rPr>
           <w:lang w:val="en-US"/>
         </w:rPr>
-        <w:t xml:space="preserve">А.С.Кинжалов</w:t>
+        <w:t xml:space="preserve">О.О.Олег</w:t>
       </w:r>
       <w:proofErr w:type="spellStart"/>
       <w:r>

--- a/output.docx
+++ b/output.docx
@@ -155,7 +155,7 @@
         <w:rPr>
           <w:lang w:val="en-US"/>
         </w:rPr>
-        <w:t/>
+        <w:t xml:space="preserve">123</w:t>
       </w:r>
       <w:proofErr w:type="spellStart"/>
       <w:r>
@@ -207,7 +207,7 @@
         <w:rPr>
           <w:lang w:val="en-US"/>
         </w:rPr>
-        <w:t xml:space="preserve">undefined.undefined.</w:t>
+        <w:t xml:space="preserve">28.08.2024</w:t>
       </w:r>
       <w:proofErr w:type="spellStart"/>
       <w:r>
@@ -1178,7 +1178,7 @@
           <w:sz w:val="24"/>
           <w:szCs w:val="24"/>
         </w:rPr>
-        <w:t/>
+        <w:t xml:space="preserve">Олег Олег Олег</w:t>
       </w:r>
       <w:proofErr w:type="spellStart"/>
       <w:r>
@@ -5862,9 +5862,19 @@
                 <w:szCs w:val="24"/>
                 <w:lang w:val="en-US"/>
               </w:rPr>
+              <w:t xml:space="preserve">123</w:t>
+            </w:r>
+            <w:proofErr w:type="spellStart"/>
+            <w:r>
+              <w:rPr>
+                <w:color w:val="FF0000"/>
+                <w:sz w:val="24"/>
+                <w:szCs w:val="24"/>
+                <w:lang w:val="en-US"/>
+              </w:rPr>
               <w:t/>
             </w:r>
-            <w:proofErr w:type="spellStart"/>
+            <w:proofErr w:type="spellEnd"/>
             <w:r>
               <w:rPr>
                 <w:color w:val="FF0000"/>
@@ -5874,7 +5884,6 @@
               </w:rPr>
               <w:t/>
             </w:r>
-            <w:proofErr w:type="spellEnd"/>
             <w:r>
               <w:rPr>
                 <w:color w:val="FF0000"/>
@@ -5882,15 +5891,22 @@
                 <w:szCs w:val="24"/>
                 <w:lang w:val="en-US"/>
               </w:rPr>
-              <w:t/>
-            </w:r>
-            <w:r>
-              <w:rPr>
-                <w:color w:val="FF0000"/>
+              <w:t xml:space="preserve"> </w:t>
+            </w:r>
+            <w:r>
+              <w:rPr>
                 <w:sz w:val="24"/>
                 <w:szCs w:val="24"/>
                 <w:lang w:val="en-US"/>
               </w:rPr>
+              <w:t>№</w:t>
+            </w:r>
+            <w:r>
+              <w:rPr>
+                <w:sz w:val="24"/>
+                <w:szCs w:val="24"/>
+                <w:lang w:val="en-US"/>
+              </w:rPr>
               <w:t xml:space="preserve"> </w:t>
             </w:r>
             <w:r>
@@ -5899,23 +5915,7 @@
                 <w:szCs w:val="24"/>
                 <w:lang w:val="en-US"/>
               </w:rPr>
-              <w:t>№</w:t>
-            </w:r>
-            <w:r>
-              <w:rPr>
-                <w:sz w:val="24"/>
-                <w:szCs w:val="24"/>
-                <w:lang w:val="en-US"/>
-              </w:rPr>
-              <w:t xml:space="preserve"> </w:t>
-            </w:r>
-            <w:r>
-              <w:rPr>
-                <w:sz w:val="24"/>
-                <w:szCs w:val="24"/>
-                <w:lang w:val="en-US"/>
-              </w:rPr>
-              <w:t/>
+              <w:t xml:space="preserve">123</w:t>
             </w:r>
             <w:proofErr w:type="spellStart"/>
             <w:r>
@@ -5986,7 +5986,7 @@
                 <w:szCs w:val="24"/>
                 <w:lang w:val="en-US"/>
               </w:rPr>
-              <w:t xml:space="preserve">undefined.undefined.</w:t>
+              <w:t xml:space="preserve">05.09.2024</w:t>
             </w:r>
             <w:proofErr w:type="spellStart"/>
             <w:r>
@@ -6057,9 +6057,19 @@
                 <w:szCs w:val="24"/>
                 <w:lang w:val="en-US"/>
               </w:rPr>
+              <w:t xml:space="preserve">Олег Олег Олег</w:t>
+            </w:r>
+            <w:proofErr w:type="spellStart"/>
+            <w:r>
+              <w:rPr>
+                <w:color w:val="FF0000"/>
+                <w:sz w:val="24"/>
+                <w:szCs w:val="24"/>
+                <w:lang w:val="en-US"/>
+              </w:rPr>
               <w:t/>
             </w:r>
-            <w:proofErr w:type="spellStart"/>
+            <w:proofErr w:type="spellEnd"/>
             <w:r>
               <w:rPr>
                 <w:color w:val="FF0000"/>
@@ -6069,15 +6079,20 @@
               </w:rPr>
               <w:t/>
             </w:r>
-            <w:proofErr w:type="spellEnd"/>
-            <w:r>
-              <w:rPr>
-                <w:color w:val="FF0000"/>
+            <w:r>
+              <w:rPr>
                 <w:sz w:val="24"/>
                 <w:szCs w:val="24"/>
                 <w:lang w:val="en-US"/>
               </w:rPr>
-              <w:t/>
+              <w:br/>
+            </w:r>
+            <w:r>
+              <w:rPr>
+                <w:sz w:val="24"/>
+                <w:szCs w:val="24"/>
+              </w:rPr>
+              <w:t>Адрес</w:t>
             </w:r>
             <w:r>
               <w:rPr>
@@ -6085,14 +6100,14 @@
                 <w:szCs w:val="24"/>
                 <w:lang w:val="en-US"/>
               </w:rPr>
-              <w:br/>
-            </w:r>
-            <w:r>
-              <w:rPr>
-                <w:sz w:val="24"/>
-                <w:szCs w:val="24"/>
-              </w:rPr>
-              <w:t>Адрес</w:t>
+              <w:t xml:space="preserve"> </w:t>
+            </w:r>
+            <w:r>
+              <w:rPr>
+                <w:sz w:val="24"/>
+                <w:szCs w:val="24"/>
+              </w:rPr>
+              <w:t>регистрации</w:t>
             </w:r>
             <w:r>
               <w:rPr>
@@ -6100,14 +6115,7 @@
                 <w:szCs w:val="24"/>
                 <w:lang w:val="en-US"/>
               </w:rPr>
-              <w:t xml:space="preserve"> </w:t>
-            </w:r>
-            <w:r>
-              <w:rPr>
-                <w:sz w:val="24"/>
-                <w:szCs w:val="24"/>
-              </w:rPr>
-              <w:t>регистрации</w:t>
+              <w:t xml:space="preserve">: </w:t>
             </w:r>
             <w:r>
               <w:rPr>
@@ -6115,15 +6123,7 @@
                 <w:szCs w:val="24"/>
                 <w:lang w:val="en-US"/>
               </w:rPr>
-              <w:t xml:space="preserve">: </w:t>
-            </w:r>
-            <w:r>
-              <w:rPr>
-                <w:sz w:val="24"/>
-                <w:szCs w:val="24"/>
-                <w:lang w:val="en-US"/>
-              </w:rPr>
-              <w:t/>
+              <w:t xml:space="preserve">Олег Олег Олег</w:t>
             </w:r>
             <w:proofErr w:type="spellStart"/>
             <w:r>
@@ -6178,7 +6178,7 @@
                 <w:szCs w:val="24"/>
                 <w:lang w:val="en-US"/>
               </w:rPr>
-              <w:t/>
+              <w:t xml:space="preserve">123</w:t>
             </w:r>
             <w:proofErr w:type="spellStart"/>
             <w:r>
@@ -6226,7 +6226,7 @@
                 <w:szCs w:val="24"/>
                 <w:lang w:val="en-US"/>
               </w:rPr>
-              <w:t/>
+              <w:t xml:space="preserve">Олег Олег Олег</w:t>
             </w:r>
             <w:proofErr w:type="spellStart"/>
             <w:r>
@@ -6663,9 +6663,18 @@
           <w:sz w:val="24"/>
           <w:szCs w:val="24"/>
         </w:rPr>
+        <w:t xml:space="preserve">123</w:t>
+      </w:r>
+      <w:proofErr w:type="spellStart"/>
+      <w:r>
+        <w:rPr>
+          <w:color w:val="FF0000"/>
+          <w:sz w:val="24"/>
+          <w:szCs w:val="24"/>
+        </w:rPr>
         <w:t/>
       </w:r>
-      <w:proofErr w:type="spellStart"/>
+      <w:proofErr w:type="spellEnd"/>
       <w:r>
         <w:rPr>
           <w:color w:val="FF0000"/>
@@ -6674,21 +6683,12 @@
         </w:rPr>
         <w:t/>
       </w:r>
-      <w:proofErr w:type="spellEnd"/>
       <w:r>
         <w:rPr>
           <w:color w:val="FF0000"/>
           <w:sz w:val="24"/>
           <w:szCs w:val="24"/>
         </w:rPr>
-        <w:t/>
-      </w:r>
-      <w:r>
-        <w:rPr>
-          <w:color w:val="FF0000"/>
-          <w:sz w:val="24"/>
-          <w:szCs w:val="24"/>
-        </w:rPr>
         <w:t xml:space="preserve"> </w:t>
       </w:r>
       <w:r>
@@ -6703,7 +6703,7 @@
           <w:sz w:val="24"/>
           <w:szCs w:val="24"/>
         </w:rPr>
-        <w:t xml:space="preserve">undefined.undefined.</w:t>
+        <w:t xml:space="preserve">28.08.2024</w:t>
       </w:r>
       <w:proofErr w:type="spellStart"/>
       <w:r>
@@ -6866,7 +6866,7 @@
                 <w:szCs w:val="24"/>
                 <w:lang w:val="en-US"/>
               </w:rPr>
-              <w:t/>
+              <w:t xml:space="preserve">Олег Олег Олег</w:t>
             </w:r>
             <w:r>
               <w:rPr>
@@ -6962,7 +6962,7 @@
                 <w:szCs w:val="24"/>
                 <w:lang w:val="en-US"/>
               </w:rPr>
-              <w:t/>
+              <w:t xml:space="preserve">Олег Олег Олег</w:t>
             </w:r>
             <w:proofErr w:type="spellStart"/>
             <w:r>
@@ -7041,7 +7041,7 @@
                 <w:szCs w:val="24"/>
                 <w:lang w:val="en-US"/>
               </w:rPr>
-              <w:t/>
+              <w:t xml:space="preserve">Олег Олег Олег</w:t>
             </w:r>
             <w:proofErr w:type="spellStart"/>
             <w:r>
@@ -7120,7 +7120,7 @@
                 <w:szCs w:val="24"/>
                 <w:lang w:val="en-US"/>
               </w:rPr>
-              <w:t xml:space="preserve">undefined.undefined.</w:t>
+              <w:t xml:space="preserve">27.08.2024</w:t>
             </w:r>
             <w:proofErr w:type="spellStart"/>
             <w:r>
@@ -7289,7 +7289,7 @@
                 <w:szCs w:val="24"/>
                 <w:lang w:val="en-US"/>
               </w:rPr>
-              <w:t/>
+              <w:t xml:space="preserve">123</w:t>
             </w:r>
             <w:proofErr w:type="spellStart"/>
             <w:r>
@@ -7354,7 +7354,7 @@
         <w:rPr>
           <w:sz w:val="24"/>
         </w:rPr>
-        <w:t/>
+        <w:t xml:space="preserve">50000</w:t>
       </w:r>
       <w:proofErr w:type="spellStart"/>
       <w:r>
@@ -7660,9 +7660,18 @@
           <w:sz w:val="24"/>
           <w:szCs w:val="24"/>
         </w:rPr>
+        <w:t xml:space="preserve">123</w:t>
+      </w:r>
+      <w:proofErr w:type="spellStart"/>
+      <w:r>
+        <w:rPr>
+          <w:color w:val="FF0000"/>
+          <w:sz w:val="24"/>
+          <w:szCs w:val="24"/>
+        </w:rPr>
         <w:t/>
       </w:r>
-      <w:proofErr w:type="spellStart"/>
+      <w:proofErr w:type="spellEnd"/>
       <w:r>
         <w:rPr>
           <w:color w:val="FF0000"/>
@@ -7671,21 +7680,12 @@
         </w:rPr>
         <w:t/>
       </w:r>
-      <w:proofErr w:type="spellEnd"/>
       <w:r>
         <w:rPr>
           <w:color w:val="FF0000"/>
           <w:sz w:val="24"/>
           <w:szCs w:val="24"/>
         </w:rPr>
-        <w:t/>
-      </w:r>
-      <w:r>
-        <w:rPr>
-          <w:color w:val="FF0000"/>
-          <w:sz w:val="24"/>
-          <w:szCs w:val="24"/>
-        </w:rPr>
         <w:br/>
       </w:r>
       <w:r>
@@ -7707,7 +7707,7 @@
           <w:sz w:val="24"/>
           <w:szCs w:val="24"/>
         </w:rPr>
-        <w:t xml:space="preserve">undefined.undefined.</w:t>
+        <w:t xml:space="preserve">28.08.2024</w:t>
       </w:r>
       <w:proofErr w:type="spellStart"/>
       <w:r>
@@ -8097,9 +8097,19 @@
                 <w:szCs w:val="24"/>
                 <w:lang w:val="en-US"/>
               </w:rPr>
+              <w:t xml:space="preserve">123</w:t>
+            </w:r>
+            <w:proofErr w:type="spellStart"/>
+            <w:r>
+              <w:rPr>
+                <w:color w:val="FF0000"/>
+                <w:sz w:val="24"/>
+                <w:szCs w:val="24"/>
+                <w:lang w:val="en-US"/>
+              </w:rPr>
               <w:t/>
             </w:r>
-            <w:proofErr w:type="spellStart"/>
+            <w:proofErr w:type="spellEnd"/>
             <w:r>
               <w:rPr>
                 <w:color w:val="FF0000"/>
@@ -8109,7 +8119,6 @@
               </w:rPr>
               <w:t/>
             </w:r>
-            <w:proofErr w:type="spellEnd"/>
             <w:r>
               <w:rPr>
                 <w:color w:val="FF0000"/>
@@ -8117,16 +8126,15 @@
                 <w:szCs w:val="24"/>
                 <w:lang w:val="en-US"/>
               </w:rPr>
-              <w:t/>
-            </w:r>
-            <w:r>
-              <w:rPr>
-                <w:color w:val="FF0000"/>
+              <w:t xml:space="preserve"> </w:t>
+            </w:r>
+            <w:r>
+              <w:rPr>
                 <w:sz w:val="24"/>
                 <w:szCs w:val="24"/>
                 <w:lang w:val="en-US"/>
               </w:rPr>
-              <w:t xml:space="preserve"> </w:t>
+              <w:t xml:space="preserve">№ </w:t>
             </w:r>
             <w:r>
               <w:rPr>
@@ -8134,15 +8142,7 @@
                 <w:szCs w:val="24"/>
                 <w:lang w:val="en-US"/>
               </w:rPr>
-              <w:t xml:space="preserve">№ </w:t>
-            </w:r>
-            <w:r>
-              <w:rPr>
-                <w:sz w:val="24"/>
-                <w:szCs w:val="24"/>
-                <w:lang w:val="en-US"/>
-              </w:rPr>
-              <w:t/>
+              <w:t xml:space="preserve">123</w:t>
             </w:r>
             <w:proofErr w:type="spellStart"/>
             <w:r>
@@ -8213,7 +8213,7 @@
                 <w:szCs w:val="24"/>
                 <w:lang w:val="en-US"/>
               </w:rPr>
-              <w:t xml:space="preserve">undefined.undefined.</w:t>
+              <w:t xml:space="preserve">05.09.2024</w:t>
             </w:r>
             <w:proofErr w:type="spellStart"/>
             <w:r>
@@ -8284,9 +8284,19 @@
                 <w:szCs w:val="24"/>
                 <w:lang w:val="en-US"/>
               </w:rPr>
+              <w:t xml:space="preserve">Олег Олег Олег</w:t>
+            </w:r>
+            <w:proofErr w:type="spellStart"/>
+            <w:r>
+              <w:rPr>
+                <w:color w:val="FF0000"/>
+                <w:sz w:val="24"/>
+                <w:szCs w:val="24"/>
+                <w:lang w:val="en-US"/>
+              </w:rPr>
               <w:t/>
             </w:r>
-            <w:proofErr w:type="spellStart"/>
+            <w:proofErr w:type="spellEnd"/>
             <w:r>
               <w:rPr>
                 <w:color w:val="FF0000"/>
@@ -8296,15 +8306,20 @@
               </w:rPr>
               <w:t/>
             </w:r>
-            <w:proofErr w:type="spellEnd"/>
-            <w:r>
-              <w:rPr>
-                <w:color w:val="FF0000"/>
+            <w:r>
+              <w:rPr>
                 <w:sz w:val="24"/>
                 <w:szCs w:val="24"/>
                 <w:lang w:val="en-US"/>
               </w:rPr>
-              <w:t/>
+              <w:br/>
+            </w:r>
+            <w:r>
+              <w:rPr>
+                <w:sz w:val="24"/>
+                <w:szCs w:val="24"/>
+              </w:rPr>
+              <w:t>Адрес</w:t>
             </w:r>
             <w:r>
               <w:rPr>
@@ -8312,14 +8327,14 @@
                 <w:szCs w:val="24"/>
                 <w:lang w:val="en-US"/>
               </w:rPr>
-              <w:br/>
-            </w:r>
-            <w:r>
-              <w:rPr>
-                <w:sz w:val="24"/>
-                <w:szCs w:val="24"/>
-              </w:rPr>
-              <w:t>Адрес</w:t>
+              <w:t xml:space="preserve"> </w:t>
+            </w:r>
+            <w:r>
+              <w:rPr>
+                <w:sz w:val="24"/>
+                <w:szCs w:val="24"/>
+              </w:rPr>
+              <w:t>регистрации</w:t>
             </w:r>
             <w:r>
               <w:rPr>
@@ -8327,14 +8342,7 @@
                 <w:szCs w:val="24"/>
                 <w:lang w:val="en-US"/>
               </w:rPr>
-              <w:t xml:space="preserve"> </w:t>
-            </w:r>
-            <w:r>
-              <w:rPr>
-                <w:sz w:val="24"/>
-                <w:szCs w:val="24"/>
-              </w:rPr>
-              <w:t>регистрации</w:t>
+              <w:t xml:space="preserve">: </w:t>
             </w:r>
             <w:r>
               <w:rPr>
@@ -8342,15 +8350,7 @@
                 <w:szCs w:val="24"/>
                 <w:lang w:val="en-US"/>
               </w:rPr>
-              <w:t xml:space="preserve">: </w:t>
-            </w:r>
-            <w:r>
-              <w:rPr>
-                <w:sz w:val="24"/>
-                <w:szCs w:val="24"/>
-                <w:lang w:val="en-US"/>
-              </w:rPr>
-              <w:t/>
+              <w:t xml:space="preserve">Олег Олег Олег</w:t>
             </w:r>
             <w:proofErr w:type="spellStart"/>
             <w:r>
@@ -8405,7 +8405,7 @@
                 <w:szCs w:val="24"/>
                 <w:lang w:val="en-US"/>
               </w:rPr>
-              <w:t/>
+              <w:t xml:space="preserve">123</w:t>
             </w:r>
             <w:proofErr w:type="spellStart"/>
             <w:r>
@@ -8453,7 +8453,7 @@
                 <w:szCs w:val="24"/>
                 <w:lang w:val="en-US"/>
               </w:rPr>
-              <w:t/>
+              <w:t xml:space="preserve">Олег Олег Олег</w:t>
             </w:r>
             <w:proofErr w:type="spellStart"/>
             <w:r>
@@ -8737,9 +8737,18 @@
           <w:sz w:val="24"/>
           <w:szCs w:val="24"/>
         </w:rPr>
+        <w:t xml:space="preserve">123</w:t>
+      </w:r>
+      <w:proofErr w:type="spellStart"/>
+      <w:r>
+        <w:rPr>
+          <w:color w:val="FF0000"/>
+          <w:sz w:val="24"/>
+          <w:szCs w:val="24"/>
+        </w:rPr>
         <w:t/>
       </w:r>
-      <w:proofErr w:type="spellStart"/>
+      <w:proofErr w:type="spellEnd"/>
       <w:r>
         <w:rPr>
           <w:color w:val="FF0000"/>
@@ -8748,21 +8757,12 @@
         </w:rPr>
         <w:t/>
       </w:r>
-      <w:proofErr w:type="spellEnd"/>
       <w:r>
         <w:rPr>
           <w:color w:val="FF0000"/>
           <w:sz w:val="24"/>
           <w:szCs w:val="24"/>
         </w:rPr>
-        <w:t/>
-      </w:r>
-      <w:r>
-        <w:rPr>
-          <w:color w:val="FF0000"/>
-          <w:sz w:val="24"/>
-          <w:szCs w:val="24"/>
-        </w:rPr>
         <w:t xml:space="preserve"> </w:t>
       </w:r>
       <w:r>
@@ -8777,7 +8777,7 @@
           <w:sz w:val="24"/>
           <w:szCs w:val="24"/>
         </w:rPr>
-        <w:t xml:space="preserve">undefined.undefined.</w:t>
+        <w:t xml:space="preserve">28.08.2024</w:t>
       </w:r>
       <w:proofErr w:type="spellStart"/>
       <w:r>
@@ -8851,7 +8851,7 @@
         <w:t xml:space="preserve"> </w:t>
       </w:r>
       <w:r>
-        <w:t/>
+        <w:t xml:space="preserve">Олег Олег Олег</w:t>
       </w:r>
       <w:r>
         <w:rPr>
@@ -8883,7 +8883,7 @@
         <w:t xml:space="preserve">, паспорт: серия </w:t>
       </w:r>
       <w:r>
-        <w:t/>
+        <w:t xml:space="preserve">123</w:t>
       </w:r>
       <w:r>
         <w:rPr>
@@ -8924,7 +8924,7 @@
         <w:t xml:space="preserve"> </w:t>
       </w:r>
       <w:r>
-        <w:t/>
+        <w:t xml:space="preserve">123</w:t>
       </w:r>
       <w:r>
         <w:rPr>
@@ -8956,7 +8956,7 @@
         <w:t xml:space="preserve">, выдан: </w:t>
       </w:r>
       <w:r>
-        <w:t xml:space="preserve">undefined.undefined.</w:t>
+        <w:t xml:space="preserve">05.09.2024</w:t>
       </w:r>
       <w:r>
         <w:rPr>
@@ -9001,7 +9001,7 @@
         <w:t xml:space="preserve">,  кем  выдан:  </w:t>
       </w:r>
       <w:r>
-        <w:t/>
+        <w:t xml:space="preserve">Олег Олег Олег</w:t>
       </w:r>
       <w:r>
         <w:rPr>
@@ -9074,7 +9074,7 @@
         <w:t xml:space="preserve">», являясь законным представителем своего несовершеннолетнего ребёнка – субъекта персональных данных, </w:t>
       </w:r>
       <w:r>
-        <w:t/>
+        <w:t xml:space="preserve">Олег Олег Олег</w:t>
       </w:r>
       <w:proofErr w:type="spellStart"/>
       <w:r>
@@ -9402,7 +9402,7 @@
         <w:rPr>
           <w:sz w:val="24"/>
         </w:rPr>
-        <w:t/>
+        <w:t xml:space="preserve">123</w:t>
       </w:r>
       <w:proofErr w:type="spellStart"/>
       <w:r>

--- a/output.docx
+++ b/output.docx
@@ -155,7 +155,7 @@
         <w:rPr>
           <w:lang w:val="en-US"/>
         </w:rPr>
-        <w:t xml:space="preserve">123</w:t>
+        <w:t/>
       </w:r>
       <w:proofErr w:type="spellStart"/>
       <w:r>
@@ -207,7 +207,7 @@
         <w:rPr>
           <w:lang w:val="en-US"/>
         </w:rPr>
-        <w:t xml:space="preserve">28.08.2024</w:t>
+        <w:t xml:space="preserve">undefined.undefined.undefined.undefined.undefined.undefined.undefined.undefined.undefined.undefined.</w:t>
       </w:r>
       <w:proofErr w:type="spellStart"/>
       <w:r>
@@ -5862,7 +5862,7 @@
                 <w:szCs w:val="24"/>
                 <w:lang w:val="en-US"/>
               </w:rPr>
-              <w:t xml:space="preserve">123</w:t>
+              <w:t/>
             </w:r>
             <w:proofErr w:type="spellStart"/>
             <w:r>
@@ -5915,7 +5915,7 @@
                 <w:szCs w:val="24"/>
                 <w:lang w:val="en-US"/>
               </w:rPr>
-              <w:t xml:space="preserve">123</w:t>
+              <w:t/>
             </w:r>
             <w:proofErr w:type="spellStart"/>
             <w:r>
@@ -5986,7 +5986,7 @@
                 <w:szCs w:val="24"/>
                 <w:lang w:val="en-US"/>
               </w:rPr>
-              <w:t xml:space="preserve">05.09.2024</w:t>
+              <w:t xml:space="preserve">undefined.undefined.undefined.undefined.undefined.undefined.undefined.undefined.undefined.undefined.</w:t>
             </w:r>
             <w:proofErr w:type="spellStart"/>
             <w:r>
@@ -6057,7 +6057,7 @@
                 <w:szCs w:val="24"/>
                 <w:lang w:val="en-US"/>
               </w:rPr>
-              <w:t xml:space="preserve">Олег Олег Олег</w:t>
+              <w:t/>
             </w:r>
             <w:proofErr w:type="spellStart"/>
             <w:r>
@@ -6123,7 +6123,7 @@
                 <w:szCs w:val="24"/>
                 <w:lang w:val="en-US"/>
               </w:rPr>
-              <w:t xml:space="preserve">Олег Олег Олег</w:t>
+              <w:t/>
             </w:r>
             <w:proofErr w:type="spellStart"/>
             <w:r>
@@ -6178,7 +6178,7 @@
                 <w:szCs w:val="24"/>
                 <w:lang w:val="en-US"/>
               </w:rPr>
-              <w:t xml:space="preserve">123</w:t>
+              <w:t/>
             </w:r>
             <w:proofErr w:type="spellStart"/>
             <w:r>
@@ -6226,7 +6226,7 @@
                 <w:szCs w:val="24"/>
                 <w:lang w:val="en-US"/>
               </w:rPr>
-              <w:t xml:space="preserve">Олег Олег Олег</w:t>
+              <w:t/>
             </w:r>
             <w:proofErr w:type="spellStart"/>
             <w:r>
@@ -6663,7 +6663,7 @@
           <w:sz w:val="24"/>
           <w:szCs w:val="24"/>
         </w:rPr>
-        <w:t xml:space="preserve">123</w:t>
+        <w:t/>
       </w:r>
       <w:proofErr w:type="spellStart"/>
       <w:r>
@@ -6703,7 +6703,7 @@
           <w:sz w:val="24"/>
           <w:szCs w:val="24"/>
         </w:rPr>
-        <w:t xml:space="preserve">28.08.2024</w:t>
+        <w:t xml:space="preserve">undefined.undefined.undefined.undefined.undefined.undefined.undefined.undefined.undefined.undefined.</w:t>
       </w:r>
       <w:proofErr w:type="spellStart"/>
       <w:r>
@@ -6866,7 +6866,7 @@
                 <w:szCs w:val="24"/>
                 <w:lang w:val="en-US"/>
               </w:rPr>
-              <w:t xml:space="preserve">Олег Олег Олег</w:t>
+              <w:t/>
             </w:r>
             <w:r>
               <w:rPr>
@@ -6962,7 +6962,7 @@
                 <w:szCs w:val="24"/>
                 <w:lang w:val="en-US"/>
               </w:rPr>
-              <w:t xml:space="preserve">Олег Олег Олег</w:t>
+              <w:t/>
             </w:r>
             <w:proofErr w:type="spellStart"/>
             <w:r>
@@ -7041,7 +7041,7 @@
                 <w:szCs w:val="24"/>
                 <w:lang w:val="en-US"/>
               </w:rPr>
-              <w:t xml:space="preserve">Олег Олег Олег</w:t>
+              <w:t/>
             </w:r>
             <w:proofErr w:type="spellStart"/>
             <w:r>
@@ -7120,7 +7120,7 @@
                 <w:szCs w:val="24"/>
                 <w:lang w:val="en-US"/>
               </w:rPr>
-              <w:t xml:space="preserve">27.08.2024</w:t>
+              <w:t xml:space="preserve">undefined.undefined.undefined.undefined.undefined.undefined.undefined.undefined.undefined.undefined.</w:t>
             </w:r>
             <w:proofErr w:type="spellStart"/>
             <w:r>
@@ -7289,7 +7289,7 @@
                 <w:szCs w:val="24"/>
                 <w:lang w:val="en-US"/>
               </w:rPr>
-              <w:t xml:space="preserve">123</w:t>
+              <w:t/>
             </w:r>
             <w:proofErr w:type="spellStart"/>
             <w:r>
@@ -7354,7 +7354,7 @@
         <w:rPr>
           <w:sz w:val="24"/>
         </w:rPr>
-        <w:t xml:space="preserve">50000</w:t>
+        <w:t/>
       </w:r>
       <w:proofErr w:type="spellStart"/>
       <w:r>
@@ -7660,7 +7660,7 @@
           <w:sz w:val="24"/>
           <w:szCs w:val="24"/>
         </w:rPr>
-        <w:t xml:space="preserve">123</w:t>
+        <w:t/>
       </w:r>
       <w:proofErr w:type="spellStart"/>
       <w:r>
@@ -7707,7 +7707,7 @@
           <w:sz w:val="24"/>
           <w:szCs w:val="24"/>
         </w:rPr>
-        <w:t xml:space="preserve">28.08.2024</w:t>
+        <w:t xml:space="preserve">undefined.undefined.undefined.undefined.undefined.undefined.undefined.undefined.undefined.undefined.</w:t>
       </w:r>
       <w:proofErr w:type="spellStart"/>
       <w:r>
@@ -8097,7 +8097,7 @@
                 <w:szCs w:val="24"/>
                 <w:lang w:val="en-US"/>
               </w:rPr>
-              <w:t xml:space="preserve">123</w:t>
+              <w:t/>
             </w:r>
             <w:proofErr w:type="spellStart"/>
             <w:r>
@@ -8142,7 +8142,7 @@
                 <w:szCs w:val="24"/>
                 <w:lang w:val="en-US"/>
               </w:rPr>
-              <w:t xml:space="preserve">123</w:t>
+              <w:t/>
             </w:r>
             <w:proofErr w:type="spellStart"/>
             <w:r>
@@ -8213,7 +8213,7 @@
                 <w:szCs w:val="24"/>
                 <w:lang w:val="en-US"/>
               </w:rPr>
-              <w:t xml:space="preserve">05.09.2024</w:t>
+              <w:t xml:space="preserve">undefined.undefined.undefined.undefined.undefined.undefined.undefined.undefined.undefined.undefined.</w:t>
             </w:r>
             <w:proofErr w:type="spellStart"/>
             <w:r>
@@ -8284,7 +8284,7 @@
                 <w:szCs w:val="24"/>
                 <w:lang w:val="en-US"/>
               </w:rPr>
-              <w:t xml:space="preserve">Олег Олег Олег</w:t>
+              <w:t/>
             </w:r>
             <w:proofErr w:type="spellStart"/>
             <w:r>
@@ -8350,7 +8350,7 @@
                 <w:szCs w:val="24"/>
                 <w:lang w:val="en-US"/>
               </w:rPr>
-              <w:t xml:space="preserve">Олег Олег Олег</w:t>
+              <w:t/>
             </w:r>
             <w:proofErr w:type="spellStart"/>
             <w:r>
@@ -8405,7 +8405,7 @@
                 <w:szCs w:val="24"/>
                 <w:lang w:val="en-US"/>
               </w:rPr>
-              <w:t xml:space="preserve">123</w:t>
+              <w:t/>
             </w:r>
             <w:proofErr w:type="spellStart"/>
             <w:r>
@@ -8453,7 +8453,7 @@
                 <w:szCs w:val="24"/>
                 <w:lang w:val="en-US"/>
               </w:rPr>
-              <w:t xml:space="preserve">Олег Олег Олег</w:t>
+              <w:t/>
             </w:r>
             <w:proofErr w:type="spellStart"/>
             <w:r>
@@ -8737,7 +8737,7 @@
           <w:sz w:val="24"/>
           <w:szCs w:val="24"/>
         </w:rPr>
-        <w:t xml:space="preserve">123</w:t>
+        <w:t/>
       </w:r>
       <w:proofErr w:type="spellStart"/>
       <w:r>
@@ -8777,7 +8777,7 @@
           <w:sz w:val="24"/>
           <w:szCs w:val="24"/>
         </w:rPr>
-        <w:t xml:space="preserve">28.08.2024</w:t>
+        <w:t xml:space="preserve">undefined.undefined.undefined.undefined.undefined.undefined.undefined.undefined.undefined.undefined.</w:t>
       </w:r>
       <w:proofErr w:type="spellStart"/>
       <w:r>
@@ -8851,7 +8851,7 @@
         <w:t xml:space="preserve"> </w:t>
       </w:r>
       <w:r>
-        <w:t xml:space="preserve">Олег Олег Олег</w:t>
+        <w:t/>
       </w:r>
       <w:r>
         <w:rPr>
@@ -8883,7 +8883,7 @@
         <w:t xml:space="preserve">, паспорт: серия </w:t>
       </w:r>
       <w:r>
-        <w:t xml:space="preserve">123</w:t>
+        <w:t/>
       </w:r>
       <w:r>
         <w:rPr>
@@ -8924,7 +8924,7 @@
         <w:t xml:space="preserve"> </w:t>
       </w:r>
       <w:r>
-        <w:t xml:space="preserve">123</w:t>
+        <w:t/>
       </w:r>
       <w:r>
         <w:rPr>
@@ -8956,7 +8956,7 @@
         <w:t xml:space="preserve">, выдан: </w:t>
       </w:r>
       <w:r>
-        <w:t xml:space="preserve">05.09.2024</w:t>
+        <w:t xml:space="preserve">undefined.undefined.undefined.undefined.undefined.undefined.undefined.undefined.undefined.undefined.</w:t>
       </w:r>
       <w:r>
         <w:rPr>
@@ -9001,7 +9001,7 @@
         <w:t xml:space="preserve">,  кем  выдан:  </w:t>
       </w:r>
       <w:r>
-        <w:t xml:space="preserve">Олег Олег Олег</w:t>
+        <w:t/>
       </w:r>
       <w:r>
         <w:rPr>
@@ -9402,7 +9402,7 @@
         <w:rPr>
           <w:sz w:val="24"/>
         </w:rPr>
-        <w:t xml:space="preserve">123</w:t>
+        <w:t/>
       </w:r>
       <w:proofErr w:type="spellStart"/>
       <w:r>

--- a/output.docx
+++ b/output.docx
@@ -155,7 +155,7 @@
         <w:rPr>
           <w:lang w:val="en-US"/>
         </w:rPr>
-        <w:t/>
+        <w:t xml:space="preserve">1</w:t>
       </w:r>
       <w:proofErr w:type="spellStart"/>
       <w:r>
@@ -207,7 +207,7 @@
         <w:rPr>
           <w:lang w:val="en-US"/>
         </w:rPr>
-        <w:t xml:space="preserve">undefined.undefined.undefined.undefined.undefined.undefined.undefined.undefined.undefined.undefined.</w:t>
+        <w:t xml:space="preserve">28.09.2024</w:t>
       </w:r>
       <w:proofErr w:type="spellStart"/>
       <w:r>
@@ -1178,7 +1178,7 @@
           <w:sz w:val="24"/>
           <w:szCs w:val="24"/>
         </w:rPr>
-        <w:t xml:space="preserve">Олег Олег Олег</w:t>
+        <w:t xml:space="preserve">1</w:t>
       </w:r>
       <w:proofErr w:type="spellStart"/>
       <w:r>
@@ -5862,9 +5862,19 @@
                 <w:szCs w:val="24"/>
                 <w:lang w:val="en-US"/>
               </w:rPr>
+              <w:t xml:space="preserve">1</w:t>
+            </w:r>
+            <w:proofErr w:type="spellStart"/>
+            <w:r>
+              <w:rPr>
+                <w:color w:val="FF0000"/>
+                <w:sz w:val="24"/>
+                <w:szCs w:val="24"/>
+                <w:lang w:val="en-US"/>
+              </w:rPr>
               <w:t/>
             </w:r>
-            <w:proofErr w:type="spellStart"/>
+            <w:proofErr w:type="spellEnd"/>
             <w:r>
               <w:rPr>
                 <w:color w:val="FF0000"/>
@@ -5874,7 +5884,6 @@
               </w:rPr>
               <w:t/>
             </w:r>
-            <w:proofErr w:type="spellEnd"/>
             <w:r>
               <w:rPr>
                 <w:color w:val="FF0000"/>
@@ -5882,15 +5891,22 @@
                 <w:szCs w:val="24"/>
                 <w:lang w:val="en-US"/>
               </w:rPr>
-              <w:t/>
-            </w:r>
-            <w:r>
-              <w:rPr>
-                <w:color w:val="FF0000"/>
+              <w:t xml:space="preserve"> </w:t>
+            </w:r>
+            <w:r>
+              <w:rPr>
                 <w:sz w:val="24"/>
                 <w:szCs w:val="24"/>
                 <w:lang w:val="en-US"/>
               </w:rPr>
+              <w:t>№</w:t>
+            </w:r>
+            <w:r>
+              <w:rPr>
+                <w:sz w:val="24"/>
+                <w:szCs w:val="24"/>
+                <w:lang w:val="en-US"/>
+              </w:rPr>
               <w:t xml:space="preserve"> </w:t>
             </w:r>
             <w:r>
@@ -5899,23 +5915,7 @@
                 <w:szCs w:val="24"/>
                 <w:lang w:val="en-US"/>
               </w:rPr>
-              <w:t>№</w:t>
-            </w:r>
-            <w:r>
-              <w:rPr>
-                <w:sz w:val="24"/>
-                <w:szCs w:val="24"/>
-                <w:lang w:val="en-US"/>
-              </w:rPr>
-              <w:t xml:space="preserve"> </w:t>
-            </w:r>
-            <w:r>
-              <w:rPr>
-                <w:sz w:val="24"/>
-                <w:szCs w:val="24"/>
-                <w:lang w:val="en-US"/>
-              </w:rPr>
-              <w:t/>
+              <w:t xml:space="preserve">1</w:t>
             </w:r>
             <w:proofErr w:type="spellStart"/>
             <w:r>
@@ -5986,7 +5986,7 @@
                 <w:szCs w:val="24"/>
                 <w:lang w:val="en-US"/>
               </w:rPr>
-              <w:t xml:space="preserve">undefined.undefined.undefined.undefined.undefined.undefined.undefined.undefined.undefined.undefined.</w:t>
+              <w:t xml:space="preserve">05.09.2024</w:t>
             </w:r>
             <w:proofErr w:type="spellStart"/>
             <w:r>
@@ -6057,9 +6057,19 @@
                 <w:szCs w:val="24"/>
                 <w:lang w:val="en-US"/>
               </w:rPr>
+              <w:t xml:space="preserve">1</w:t>
+            </w:r>
+            <w:proofErr w:type="spellStart"/>
+            <w:r>
+              <w:rPr>
+                <w:color w:val="FF0000"/>
+                <w:sz w:val="24"/>
+                <w:szCs w:val="24"/>
+                <w:lang w:val="en-US"/>
+              </w:rPr>
               <w:t/>
             </w:r>
-            <w:proofErr w:type="spellStart"/>
+            <w:proofErr w:type="spellEnd"/>
             <w:r>
               <w:rPr>
                 <w:color w:val="FF0000"/>
@@ -6069,15 +6079,20 @@
               </w:rPr>
               <w:t/>
             </w:r>
-            <w:proofErr w:type="spellEnd"/>
-            <w:r>
-              <w:rPr>
-                <w:color w:val="FF0000"/>
+            <w:r>
+              <w:rPr>
                 <w:sz w:val="24"/>
                 <w:szCs w:val="24"/>
                 <w:lang w:val="en-US"/>
               </w:rPr>
-              <w:t/>
+              <w:br/>
+            </w:r>
+            <w:r>
+              <w:rPr>
+                <w:sz w:val="24"/>
+                <w:szCs w:val="24"/>
+              </w:rPr>
+              <w:t>Адрес</w:t>
             </w:r>
             <w:r>
               <w:rPr>
@@ -6085,14 +6100,14 @@
                 <w:szCs w:val="24"/>
                 <w:lang w:val="en-US"/>
               </w:rPr>
-              <w:br/>
-            </w:r>
-            <w:r>
-              <w:rPr>
-                <w:sz w:val="24"/>
-                <w:szCs w:val="24"/>
-              </w:rPr>
-              <w:t>Адрес</w:t>
+              <w:t xml:space="preserve"> </w:t>
+            </w:r>
+            <w:r>
+              <w:rPr>
+                <w:sz w:val="24"/>
+                <w:szCs w:val="24"/>
+              </w:rPr>
+              <w:t>регистрации</w:t>
             </w:r>
             <w:r>
               <w:rPr>
@@ -6100,14 +6115,7 @@
                 <w:szCs w:val="24"/>
                 <w:lang w:val="en-US"/>
               </w:rPr>
-              <w:t xml:space="preserve"> </w:t>
-            </w:r>
-            <w:r>
-              <w:rPr>
-                <w:sz w:val="24"/>
-                <w:szCs w:val="24"/>
-              </w:rPr>
-              <w:t>регистрации</w:t>
+              <w:t xml:space="preserve">: </w:t>
             </w:r>
             <w:r>
               <w:rPr>
@@ -6115,15 +6123,7 @@
                 <w:szCs w:val="24"/>
                 <w:lang w:val="en-US"/>
               </w:rPr>
-              <w:t xml:space="preserve">: </w:t>
-            </w:r>
-            <w:r>
-              <w:rPr>
-                <w:sz w:val="24"/>
-                <w:szCs w:val="24"/>
-                <w:lang w:val="en-US"/>
-              </w:rPr>
-              <w:t/>
+              <w:t xml:space="preserve">1</w:t>
             </w:r>
             <w:proofErr w:type="spellStart"/>
             <w:r>
@@ -6178,7 +6178,7 @@
                 <w:szCs w:val="24"/>
                 <w:lang w:val="en-US"/>
               </w:rPr>
-              <w:t/>
+              <w:t xml:space="preserve">1</w:t>
             </w:r>
             <w:proofErr w:type="spellStart"/>
             <w:r>
@@ -6226,7 +6226,7 @@
                 <w:szCs w:val="24"/>
                 <w:lang w:val="en-US"/>
               </w:rPr>
-              <w:t/>
+              <w:t xml:space="preserve">1</w:t>
             </w:r>
             <w:proofErr w:type="spellStart"/>
             <w:r>
@@ -6663,9 +6663,18 @@
           <w:sz w:val="24"/>
           <w:szCs w:val="24"/>
         </w:rPr>
+        <w:t xml:space="preserve">1</w:t>
+      </w:r>
+      <w:proofErr w:type="spellStart"/>
+      <w:r>
+        <w:rPr>
+          <w:color w:val="FF0000"/>
+          <w:sz w:val="24"/>
+          <w:szCs w:val="24"/>
+        </w:rPr>
         <w:t/>
       </w:r>
-      <w:proofErr w:type="spellStart"/>
+      <w:proofErr w:type="spellEnd"/>
       <w:r>
         <w:rPr>
           <w:color w:val="FF0000"/>
@@ -6674,21 +6683,12 @@
         </w:rPr>
         <w:t/>
       </w:r>
-      <w:proofErr w:type="spellEnd"/>
       <w:r>
         <w:rPr>
           <w:color w:val="FF0000"/>
           <w:sz w:val="24"/>
           <w:szCs w:val="24"/>
         </w:rPr>
-        <w:t/>
-      </w:r>
-      <w:r>
-        <w:rPr>
-          <w:color w:val="FF0000"/>
-          <w:sz w:val="24"/>
-          <w:szCs w:val="24"/>
-        </w:rPr>
         <w:t xml:space="preserve"> </w:t>
       </w:r>
       <w:r>
@@ -6703,7 +6703,7 @@
           <w:sz w:val="24"/>
           <w:szCs w:val="24"/>
         </w:rPr>
-        <w:t xml:space="preserve">undefined.undefined.undefined.undefined.undefined.undefined.undefined.undefined.undefined.undefined.</w:t>
+        <w:t xml:space="preserve">28.09.2024</w:t>
       </w:r>
       <w:proofErr w:type="spellStart"/>
       <w:r>
@@ -6866,7 +6866,7 @@
                 <w:szCs w:val="24"/>
                 <w:lang w:val="en-US"/>
               </w:rPr>
-              <w:t/>
+              <w:t xml:space="preserve">1</w:t>
             </w:r>
             <w:r>
               <w:rPr>
@@ -6962,7 +6962,7 @@
                 <w:szCs w:val="24"/>
                 <w:lang w:val="en-US"/>
               </w:rPr>
-              <w:t/>
+              <w:t xml:space="preserve">1</w:t>
             </w:r>
             <w:proofErr w:type="spellStart"/>
             <w:r>
@@ -7041,7 +7041,7 @@
                 <w:szCs w:val="24"/>
                 <w:lang w:val="en-US"/>
               </w:rPr>
-              <w:t/>
+              <w:t xml:space="preserve">1</w:t>
             </w:r>
             <w:proofErr w:type="spellStart"/>
             <w:r>
@@ -7120,7 +7120,7 @@
                 <w:szCs w:val="24"/>
                 <w:lang w:val="en-US"/>
               </w:rPr>
-              <w:t xml:space="preserve">undefined.undefined.undefined.undefined.undefined.undefined.undefined.undefined.undefined.undefined.</w:t>
+              <w:t xml:space="preserve">27.08.2024</w:t>
             </w:r>
             <w:proofErr w:type="spellStart"/>
             <w:r>
@@ -7289,7 +7289,7 @@
                 <w:szCs w:val="24"/>
                 <w:lang w:val="en-US"/>
               </w:rPr>
-              <w:t/>
+              <w:t xml:space="preserve">1</w:t>
             </w:r>
             <w:proofErr w:type="spellStart"/>
             <w:r>
@@ -7354,7 +7354,7 @@
         <w:rPr>
           <w:sz w:val="24"/>
         </w:rPr>
-        <w:t/>
+        <w:t xml:space="preserve">1</w:t>
       </w:r>
       <w:proofErr w:type="spellStart"/>
       <w:r>
@@ -7660,9 +7660,18 @@
           <w:sz w:val="24"/>
           <w:szCs w:val="24"/>
         </w:rPr>
+        <w:t xml:space="preserve">1</w:t>
+      </w:r>
+      <w:proofErr w:type="spellStart"/>
+      <w:r>
+        <w:rPr>
+          <w:color w:val="FF0000"/>
+          <w:sz w:val="24"/>
+          <w:szCs w:val="24"/>
+        </w:rPr>
         <w:t/>
       </w:r>
-      <w:proofErr w:type="spellStart"/>
+      <w:proofErr w:type="spellEnd"/>
       <w:r>
         <w:rPr>
           <w:color w:val="FF0000"/>
@@ -7671,21 +7680,12 @@
         </w:rPr>
         <w:t/>
       </w:r>
-      <w:proofErr w:type="spellEnd"/>
       <w:r>
         <w:rPr>
           <w:color w:val="FF0000"/>
           <w:sz w:val="24"/>
           <w:szCs w:val="24"/>
         </w:rPr>
-        <w:t/>
-      </w:r>
-      <w:r>
-        <w:rPr>
-          <w:color w:val="FF0000"/>
-          <w:sz w:val="24"/>
-          <w:szCs w:val="24"/>
-        </w:rPr>
         <w:br/>
       </w:r>
       <w:r>
@@ -7707,7 +7707,7 @@
           <w:sz w:val="24"/>
           <w:szCs w:val="24"/>
         </w:rPr>
-        <w:t xml:space="preserve">undefined.undefined.undefined.undefined.undefined.undefined.undefined.undefined.undefined.undefined.</w:t>
+        <w:t xml:space="preserve">28.09.2024</w:t>
       </w:r>
       <w:proofErr w:type="spellStart"/>
       <w:r>
@@ -8097,9 +8097,19 @@
                 <w:szCs w:val="24"/>
                 <w:lang w:val="en-US"/>
               </w:rPr>
+              <w:t xml:space="preserve">1</w:t>
+            </w:r>
+            <w:proofErr w:type="spellStart"/>
+            <w:r>
+              <w:rPr>
+                <w:color w:val="FF0000"/>
+                <w:sz w:val="24"/>
+                <w:szCs w:val="24"/>
+                <w:lang w:val="en-US"/>
+              </w:rPr>
               <w:t/>
             </w:r>
-            <w:proofErr w:type="spellStart"/>
+            <w:proofErr w:type="spellEnd"/>
             <w:r>
               <w:rPr>
                 <w:color w:val="FF0000"/>
@@ -8109,7 +8119,6 @@
               </w:rPr>
               <w:t/>
             </w:r>
-            <w:proofErr w:type="spellEnd"/>
             <w:r>
               <w:rPr>
                 <w:color w:val="FF0000"/>
@@ -8117,16 +8126,15 @@
                 <w:szCs w:val="24"/>
                 <w:lang w:val="en-US"/>
               </w:rPr>
-              <w:t/>
-            </w:r>
-            <w:r>
-              <w:rPr>
-                <w:color w:val="FF0000"/>
+              <w:t xml:space="preserve"> </w:t>
+            </w:r>
+            <w:r>
+              <w:rPr>
                 <w:sz w:val="24"/>
                 <w:szCs w:val="24"/>
                 <w:lang w:val="en-US"/>
               </w:rPr>
-              <w:t xml:space="preserve"> </w:t>
+              <w:t xml:space="preserve">№ </w:t>
             </w:r>
             <w:r>
               <w:rPr>
@@ -8134,15 +8142,7 @@
                 <w:szCs w:val="24"/>
                 <w:lang w:val="en-US"/>
               </w:rPr>
-              <w:t xml:space="preserve">№ </w:t>
-            </w:r>
-            <w:r>
-              <w:rPr>
-                <w:sz w:val="24"/>
-                <w:szCs w:val="24"/>
-                <w:lang w:val="en-US"/>
-              </w:rPr>
-              <w:t/>
+              <w:t xml:space="preserve">1</w:t>
             </w:r>
             <w:proofErr w:type="spellStart"/>
             <w:r>
@@ -8213,7 +8213,7 @@
                 <w:szCs w:val="24"/>
                 <w:lang w:val="en-US"/>
               </w:rPr>
-              <w:t xml:space="preserve">undefined.undefined.undefined.undefined.undefined.undefined.undefined.undefined.undefined.undefined.</w:t>
+              <w:t xml:space="preserve">05.09.2024</w:t>
             </w:r>
             <w:proofErr w:type="spellStart"/>
             <w:r>
@@ -8284,9 +8284,19 @@
                 <w:szCs w:val="24"/>
                 <w:lang w:val="en-US"/>
               </w:rPr>
+              <w:t xml:space="preserve">1</w:t>
+            </w:r>
+            <w:proofErr w:type="spellStart"/>
+            <w:r>
+              <w:rPr>
+                <w:color w:val="FF0000"/>
+                <w:sz w:val="24"/>
+                <w:szCs w:val="24"/>
+                <w:lang w:val="en-US"/>
+              </w:rPr>
               <w:t/>
             </w:r>
-            <w:proofErr w:type="spellStart"/>
+            <w:proofErr w:type="spellEnd"/>
             <w:r>
               <w:rPr>
                 <w:color w:val="FF0000"/>
@@ -8296,15 +8306,20 @@
               </w:rPr>
               <w:t/>
             </w:r>
-            <w:proofErr w:type="spellEnd"/>
-            <w:r>
-              <w:rPr>
-                <w:color w:val="FF0000"/>
+            <w:r>
+              <w:rPr>
                 <w:sz w:val="24"/>
                 <w:szCs w:val="24"/>
                 <w:lang w:val="en-US"/>
               </w:rPr>
-              <w:t/>
+              <w:br/>
+            </w:r>
+            <w:r>
+              <w:rPr>
+                <w:sz w:val="24"/>
+                <w:szCs w:val="24"/>
+              </w:rPr>
+              <w:t>Адрес</w:t>
             </w:r>
             <w:r>
               <w:rPr>
@@ -8312,14 +8327,14 @@
                 <w:szCs w:val="24"/>
                 <w:lang w:val="en-US"/>
               </w:rPr>
-              <w:br/>
-            </w:r>
-            <w:r>
-              <w:rPr>
-                <w:sz w:val="24"/>
-                <w:szCs w:val="24"/>
-              </w:rPr>
-              <w:t>Адрес</w:t>
+              <w:t xml:space="preserve"> </w:t>
+            </w:r>
+            <w:r>
+              <w:rPr>
+                <w:sz w:val="24"/>
+                <w:szCs w:val="24"/>
+              </w:rPr>
+              <w:t>регистрации</w:t>
             </w:r>
             <w:r>
               <w:rPr>
@@ -8327,14 +8342,7 @@
                 <w:szCs w:val="24"/>
                 <w:lang w:val="en-US"/>
               </w:rPr>
-              <w:t xml:space="preserve"> </w:t>
-            </w:r>
-            <w:r>
-              <w:rPr>
-                <w:sz w:val="24"/>
-                <w:szCs w:val="24"/>
-              </w:rPr>
-              <w:t>регистрации</w:t>
+              <w:t xml:space="preserve">: </w:t>
             </w:r>
             <w:r>
               <w:rPr>
@@ -8342,15 +8350,7 @@
                 <w:szCs w:val="24"/>
                 <w:lang w:val="en-US"/>
               </w:rPr>
-              <w:t xml:space="preserve">: </w:t>
-            </w:r>
-            <w:r>
-              <w:rPr>
-                <w:sz w:val="24"/>
-                <w:szCs w:val="24"/>
-                <w:lang w:val="en-US"/>
-              </w:rPr>
-              <w:t/>
+              <w:t xml:space="preserve">1</w:t>
             </w:r>
             <w:proofErr w:type="spellStart"/>
             <w:r>
@@ -8405,7 +8405,7 @@
                 <w:szCs w:val="24"/>
                 <w:lang w:val="en-US"/>
               </w:rPr>
-              <w:t/>
+              <w:t xml:space="preserve">1</w:t>
             </w:r>
             <w:proofErr w:type="spellStart"/>
             <w:r>
@@ -8453,7 +8453,7 @@
                 <w:szCs w:val="24"/>
                 <w:lang w:val="en-US"/>
               </w:rPr>
-              <w:t/>
+              <w:t xml:space="preserve">1</w:t>
             </w:r>
             <w:proofErr w:type="spellStart"/>
             <w:r>
@@ -8737,9 +8737,18 @@
           <w:sz w:val="24"/>
           <w:szCs w:val="24"/>
         </w:rPr>
+        <w:t xml:space="preserve">1</w:t>
+      </w:r>
+      <w:proofErr w:type="spellStart"/>
+      <w:r>
+        <w:rPr>
+          <w:color w:val="FF0000"/>
+          <w:sz w:val="24"/>
+          <w:szCs w:val="24"/>
+        </w:rPr>
         <w:t/>
       </w:r>
-      <w:proofErr w:type="spellStart"/>
+      <w:proofErr w:type="spellEnd"/>
       <w:r>
         <w:rPr>
           <w:color w:val="FF0000"/>
@@ -8748,21 +8757,12 @@
         </w:rPr>
         <w:t/>
       </w:r>
-      <w:proofErr w:type="spellEnd"/>
       <w:r>
         <w:rPr>
           <w:color w:val="FF0000"/>
           <w:sz w:val="24"/>
           <w:szCs w:val="24"/>
         </w:rPr>
-        <w:t/>
-      </w:r>
-      <w:r>
-        <w:rPr>
-          <w:color w:val="FF0000"/>
-          <w:sz w:val="24"/>
-          <w:szCs w:val="24"/>
-        </w:rPr>
         <w:t xml:space="preserve"> </w:t>
       </w:r>
       <w:r>
@@ -8777,7 +8777,7 @@
           <w:sz w:val="24"/>
           <w:szCs w:val="24"/>
         </w:rPr>
-        <w:t xml:space="preserve">undefined.undefined.undefined.undefined.undefined.undefined.undefined.undefined.undefined.undefined.</w:t>
+        <w:t xml:space="preserve">28.09.2024</w:t>
       </w:r>
       <w:proofErr w:type="spellStart"/>
       <w:r>
@@ -8851,7 +8851,7 @@
         <w:t xml:space="preserve"> </w:t>
       </w:r>
       <w:r>
-        <w:t/>
+        <w:t xml:space="preserve">1</w:t>
       </w:r>
       <w:r>
         <w:rPr>
@@ -8883,7 +8883,7 @@
         <w:t xml:space="preserve">, паспорт: серия </w:t>
       </w:r>
       <w:r>
-        <w:t/>
+        <w:t xml:space="preserve">1</w:t>
       </w:r>
       <w:r>
         <w:rPr>
@@ -8924,7 +8924,7 @@
         <w:t xml:space="preserve"> </w:t>
       </w:r>
       <w:r>
-        <w:t/>
+        <w:t xml:space="preserve">1</w:t>
       </w:r>
       <w:r>
         <w:rPr>
@@ -8956,7 +8956,7 @@
         <w:t xml:space="preserve">, выдан: </w:t>
       </w:r>
       <w:r>
-        <w:t xml:space="preserve">undefined.undefined.undefined.undefined.undefined.undefined.undefined.undefined.undefined.undefined.</w:t>
+        <w:t xml:space="preserve">05.09.2024</w:t>
       </w:r>
       <w:r>
         <w:rPr>
@@ -9001,7 +9001,7 @@
         <w:t xml:space="preserve">,  кем  выдан:  </w:t>
       </w:r>
       <w:r>
-        <w:t/>
+        <w:t xml:space="preserve">1</w:t>
       </w:r>
       <w:r>
         <w:rPr>
@@ -9074,7 +9074,7 @@
         <w:t xml:space="preserve">», являясь законным представителем своего несовершеннолетнего ребёнка – субъекта персональных данных, </w:t>
       </w:r>
       <w:r>
-        <w:t xml:space="preserve">Олег Олег Олег</w:t>
+        <w:t xml:space="preserve">1</w:t>
       </w:r>
       <w:proofErr w:type="spellStart"/>
       <w:r>
@@ -9402,7 +9402,7 @@
         <w:rPr>
           <w:sz w:val="24"/>
         </w:rPr>
-        <w:t/>
+        <w:t xml:space="preserve">1</w:t>
       </w:r>
       <w:proofErr w:type="spellStart"/>
       <w:r>

--- a/output.docx
+++ b/output.docx
@@ -4,7 +4,7 @@
   <w:body>
     <w:p>
       <w:pPr>
-        <w:pStyle w:val="BodyText"/>
+        <w:pStyle w:val="a3"/>
         <w:ind w:left="0"/>
         <w:jc w:val="center"/>
       </w:pPr>
@@ -87,7 +87,7 @@
     </w:p>
     <w:p>
       <w:pPr>
-        <w:pStyle w:val="NormalWeb"/>
+        <w:pStyle w:val="a5"/>
         <w:spacing w:before="0" w:beforeAutospacing="0" w:after="0" w:afterAutospacing="0"/>
         <w:jc w:val="center"/>
         <w:rPr>
@@ -97,7 +97,7 @@
     </w:p>
     <w:p>
       <w:pPr>
-        <w:pStyle w:val="NormalWeb"/>
+        <w:pStyle w:val="a5"/>
         <w:spacing w:before="0" w:beforeAutospacing="0" w:after="0" w:afterAutospacing="0"/>
         <w:jc w:val="center"/>
         <w:rPr>
@@ -107,7 +107,7 @@
     </w:p>
     <w:p>
       <w:pPr>
-        <w:pStyle w:val="NormalWeb"/>
+        <w:pStyle w:val="a5"/>
         <w:spacing w:before="0" w:beforeAutospacing="0" w:after="0" w:afterAutospacing="0"/>
         <w:jc w:val="center"/>
         <w:rPr>
@@ -137,230 +137,330 @@
     </w:p>
     <w:p>
       <w:pPr>
-        <w:pStyle w:val="NormalWeb"/>
+        <w:pStyle w:val="a5"/>
         <w:spacing w:before="0" w:beforeAutospacing="0"/>
         <w:jc w:val="center"/>
         <w:rPr>
-          <w:color w:val="FF0000"/>
+          <w:color w:val="000000" w:themeColor="text1"/>
           <w:lang w:val="en-US"/>
         </w:rPr>
       </w:pPr>
       <w:r>
         <w:rPr>
+          <w:color w:val="000000" w:themeColor="text1"/>
           <w:lang w:val="en-US"/>
         </w:rPr>
         <w:t xml:space="preserve">№ </w:t>
       </w:r>
       <w:r>
         <w:rPr>
+          <w:color w:val="000000" w:themeColor="text1"/>
           <w:lang w:val="en-US"/>
         </w:rPr>
-        <w:t xml:space="preserve">1</w:t>
+        <w:t xml:space="preserve">123</w:t>
       </w:r>
       <w:proofErr w:type="spellStart"/>
       <w:r>
         <w:rPr>
-          <w:color w:val="FF0000"/>
+          <w:color w:val="000000" w:themeColor="text1"/>
           <w:lang w:val="en-US"/>
         </w:rPr>
         <w:t/>
       </w:r>
-      <w:r>
-        <w:rPr>
-          <w:color w:val="FF0000"/>
+      <w:proofErr w:type="spellEnd"/>
+      <w:r>
+        <w:rPr>
+          <w:color w:val="000000" w:themeColor="text1"/>
           <w:lang w:val="en-US"/>
         </w:rPr>
         <w:t/>
       </w:r>
       <w:r>
         <w:rPr>
-          <w:color w:val="FF0000"/>
+          <w:color w:val="000000" w:themeColor="text1"/>
           <w:lang w:val="en-US"/>
         </w:rPr>
+        <w:t xml:space="preserve"> </w:t>
+      </w:r>
+      <w:r>
+        <w:rPr>
+          <w:color w:val="000000" w:themeColor="text1"/>
+        </w:rPr>
+        <w:t>от</w:t>
+      </w:r>
+      <w:r>
+        <w:rPr>
+          <w:color w:val="000000" w:themeColor="text1"/>
+          <w:lang w:val="en-US"/>
+        </w:rPr>
+        <w:t xml:space="preserve"> </w:t>
+      </w:r>
+      <w:r>
+        <w:rPr>
+          <w:color w:val="000000" w:themeColor="text1"/>
+          <w:lang w:val="en-US"/>
+        </w:rPr>
+        <w:t xml:space="preserve">21.09.2024</w:t>
+      </w:r>
+      <w:proofErr w:type="spellStart"/>
+      <w:r>
+        <w:rPr>
+          <w:color w:val="000000" w:themeColor="text1"/>
+          <w:lang w:val="en-US"/>
+        </w:rPr>
         <w:t/>
       </w:r>
       <w:proofErr w:type="spellEnd"/>
       <w:r>
         <w:rPr>
-          <w:color w:val="FF0000"/>
+          <w:color w:val="000000" w:themeColor="text1"/>
           <w:lang w:val="en-US"/>
         </w:rPr>
         <w:t/>
       </w:r>
-      <w:r>
-        <w:rPr>
-          <w:color w:val="FF0000"/>
-          <w:lang w:val="en-US"/>
-        </w:rPr>
-        <w:t xml:space="preserve"> </w:t>
-      </w:r>
-      <w:r>
-        <w:t>от</w:t>
-      </w:r>
-      <w:r>
-        <w:rPr>
-          <w:lang w:val="en-US"/>
-        </w:rPr>
-        <w:t xml:space="preserve"> </w:t>
-      </w:r>
-      <w:r>
-        <w:rPr>
-          <w:lang w:val="en-US"/>
-        </w:rPr>
-        <w:t xml:space="preserve">28.09.2024</w:t>
-      </w:r>
-      <w:proofErr w:type="spellStart"/>
-      <w:r>
-        <w:rPr>
-          <w:color w:val="FF0000"/>
-          <w:lang w:val="en-US"/>
-        </w:rPr>
-        <w:t/>
-      </w:r>
-      <w:r>
-        <w:rPr>
-          <w:color w:val="FF0000"/>
-          <w:lang w:val="en-US"/>
-        </w:rPr>
-        <w:t/>
-      </w:r>
-      <w:r>
-        <w:rPr>
-          <w:color w:val="FF0000"/>
-          <w:lang w:val="en-US"/>
-        </w:rPr>
-        <w:t/>
-      </w:r>
-      <w:proofErr w:type="spellEnd"/>
-      <w:r>
-        <w:rPr>
-          <w:color w:val="FF0000"/>
-          <w:lang w:val="en-US"/>
-        </w:rPr>
-        <w:t/>
-      </w:r>
-    </w:p>
-    <w:p>
-      <w:pPr>
-        <w:pStyle w:val="BodyText"/>
+    </w:p>
+    <w:p>
+      <w:pPr>
+        <w:pStyle w:val="a3"/>
         <w:spacing w:before="204" w:after="240" w:line="261" w:lineRule="auto"/>
         <w:ind w:left="0" w:right="-7"/>
         <w:jc w:val="both"/>
-      </w:pPr>
-      <w:r>
+        <w:rPr>
+          <w:color w:val="000000" w:themeColor="text1"/>
+        </w:rPr>
+      </w:pPr>
+      <w:r>
+        <w:rPr>
+          <w:color w:val="000000" w:themeColor="text1"/>
+        </w:rPr>
         <w:t xml:space="preserve">Настоящий документ является официальным предложением (далее по тексту – </w:t>
       </w:r>
       <w:r>
+        <w:rPr>
+          <w:color w:val="000000" w:themeColor="text1"/>
+        </w:rPr>
         <w:t>«</w:t>
       </w:r>
       <w:r>
         <w:rPr>
           <w:b/>
+          <w:color w:val="000000" w:themeColor="text1"/>
         </w:rPr>
         <w:t>Оферта</w:t>
       </w:r>
       <w:r>
         <w:rPr>
           <w:b/>
+          <w:color w:val="000000" w:themeColor="text1"/>
         </w:rPr>
         <w:t>»</w:t>
       </w:r>
       <w:r>
+        <w:rPr>
+          <w:color w:val="000000" w:themeColor="text1"/>
+        </w:rPr>
         <w:t>) индивидуального предпринимателя Сухова Владислава Сергеевича (ОГРН 323508100368822, ИНН 501807943440), именуемого в дальнейшем «</w:t>
       </w:r>
       <w:r>
         <w:rPr>
           <w:b/>
+          <w:color w:val="000000" w:themeColor="text1"/>
         </w:rPr>
         <w:t>Исполнитель</w:t>
       </w:r>
       <w:r>
+        <w:rPr>
+          <w:color w:val="000000" w:themeColor="text1"/>
+        </w:rPr>
         <w:t>», заключить договор</w:t>
       </w:r>
       <w:r>
+        <w:rPr>
+          <w:color w:val="000000" w:themeColor="text1"/>
+        </w:rPr>
         <w:br/>
       </w:r>
       <w:r>
+        <w:rPr>
+          <w:color w:val="000000" w:themeColor="text1"/>
+        </w:rPr>
         <w:t xml:space="preserve">об оказании услуг (далее – </w:t>
       </w:r>
       <w:r>
+        <w:rPr>
+          <w:color w:val="000000" w:themeColor="text1"/>
+        </w:rPr>
         <w:t>«</w:t>
       </w:r>
       <w:r>
         <w:rPr>
           <w:b/>
+          <w:color w:val="000000" w:themeColor="text1"/>
         </w:rPr>
         <w:t>Договор</w:t>
       </w:r>
       <w:r>
         <w:rPr>
           <w:b/>
+          <w:color w:val="000000" w:themeColor="text1"/>
         </w:rPr>
         <w:t>»</w:t>
       </w:r>
       <w:r>
+        <w:rPr>
+          <w:color w:val="000000" w:themeColor="text1"/>
+        </w:rPr>
         <w:t xml:space="preserve">) по обучению на курсах на условиях, </w:t>
       </w:r>
       <w:r>
+        <w:rPr>
+          <w:color w:val="000000" w:themeColor="text1"/>
+        </w:rPr>
         <w:t>содержащихся</w:t>
       </w:r>
       <w:r>
+        <w:rPr>
+          <w:color w:val="000000" w:themeColor="text1"/>
+        </w:rPr>
         <w:br/>
       </w:r>
       <w:r>
+        <w:rPr>
+          <w:color w:val="000000" w:themeColor="text1"/>
+        </w:rPr>
         <w:t xml:space="preserve">в оферте. Данная </w:t>
       </w:r>
       <w:r>
+        <w:rPr>
+          <w:color w:val="000000" w:themeColor="text1"/>
+        </w:rPr>
         <w:t>О</w:t>
       </w:r>
       <w:r>
+        <w:rPr>
+          <w:color w:val="000000" w:themeColor="text1"/>
+        </w:rPr>
         <w:t>ферта регулирует взаимные права</w:t>
       </w:r>
       <w:r>
+        <w:rPr>
+          <w:color w:val="000000" w:themeColor="text1"/>
+        </w:rPr>
         <w:t>,</w:t>
       </w:r>
       <w:r>
+        <w:rPr>
+          <w:color w:val="000000" w:themeColor="text1"/>
+        </w:rPr>
         <w:t xml:space="preserve"> обязанности и порядок взаимоотношений между Исполнителем и </w:t>
       </w:r>
       <w:r>
-        <w:t xml:space="preserve">Олег Олег Олег</w:t>
+        <w:rPr>
+          <w:color w:val="000000" w:themeColor="text1"/>
+        </w:rPr>
+        <w:t xml:space="preserve">Кинжалов</w:t>
       </w:r>
       <w:proofErr w:type="spellStart"/>
       <w:r>
         <w:rPr>
-          <w:color w:val="FF0000"/>
+          <w:color w:val="000000" w:themeColor="text1"/>
         </w:rPr>
         <w:t/>
       </w:r>
       <w:proofErr w:type="spellEnd"/>
       <w:r>
         <w:rPr>
-          <w:color w:val="FF0000"/>
+          <w:color w:val="000000" w:themeColor="text1"/>
         </w:rPr>
         <w:t/>
       </w:r>
       <w:r>
+        <w:rPr>
+          <w:color w:val="000000" w:themeColor="text1"/>
+        </w:rPr>
+        <w:t xml:space="preserve"> </w:t>
+      </w:r>
+      <w:r>
+        <w:rPr>
+          <w:color w:val="000000" w:themeColor="text1"/>
+        </w:rPr>
+        <w:t xml:space="preserve">Александр</w:t>
+      </w:r>
+      <w:proofErr w:type="spellStart"/>
+      <w:r>
+        <w:rPr>
+          <w:color w:val="000000" w:themeColor="text1"/>
+        </w:rPr>
+        <w:t/>
+      </w:r>
+      <w:proofErr w:type="spellEnd"/>
+      <w:r>
+        <w:rPr>
+          <w:color w:val="000000" w:themeColor="text1"/>
+        </w:rPr>
+        <w:t/>
+      </w:r>
+      <w:r>
+        <w:rPr>
+          <w:color w:val="000000" w:themeColor="text1"/>
+        </w:rPr>
+        <w:t xml:space="preserve"> </w:t>
+      </w:r>
+      <w:r>
+        <w:rPr>
+          <w:color w:val="000000" w:themeColor="text1"/>
+        </w:rPr>
+        <w:t xml:space="preserve">Сергеевич</w:t>
+      </w:r>
+      <w:proofErr w:type="spellStart"/>
+      <w:r>
+        <w:rPr>
+          <w:color w:val="000000" w:themeColor="text1"/>
+        </w:rPr>
+        <w:t/>
+      </w:r>
+      <w:proofErr w:type="spellEnd"/>
+      <w:r>
+        <w:rPr>
+          <w:color w:val="000000" w:themeColor="text1"/>
+        </w:rPr>
+        <w:t/>
+      </w:r>
+      <w:r>
+        <w:rPr>
+          <w:color w:val="000000" w:themeColor="text1"/>
+        </w:rPr>
         <w:t>, именуемым в дальнейшем «</w:t>
       </w:r>
       <w:r>
         <w:rPr>
           <w:b/>
+          <w:color w:val="000000" w:themeColor="text1"/>
         </w:rPr>
         <w:t>Заказчик</w:t>
       </w:r>
       <w:r>
+        <w:rPr>
+          <w:color w:val="000000" w:themeColor="text1"/>
+        </w:rPr>
         <w:t>», принявшим (акцептировавшим) предложение (</w:t>
       </w:r>
       <w:r>
+        <w:rPr>
+          <w:color w:val="000000" w:themeColor="text1"/>
+        </w:rPr>
         <w:t>О</w:t>
       </w:r>
       <w:r>
+        <w:rPr>
+          <w:color w:val="000000" w:themeColor="text1"/>
+        </w:rPr>
         <w:t>ферту).</w:t>
       </w:r>
     </w:p>
     <w:p>
       <w:pPr>
-        <w:pStyle w:val="Heading1"/>
+        <w:pStyle w:val="1"/>
         <w:numPr>
           <w:ilvl w:val="0"/>
           <w:numId w:val="3"/>
@@ -377,7 +477,7 @@
     </w:p>
     <w:p>
       <w:pPr>
-        <w:pStyle w:val="ListParagraph"/>
+        <w:pStyle w:val="a4"/>
         <w:numPr>
           <w:ilvl w:val="1"/>
           <w:numId w:val="3"/>
@@ -411,7 +511,7 @@
     </w:p>
     <w:p>
       <w:pPr>
-        <w:pStyle w:val="ListParagraph"/>
+        <w:pStyle w:val="a4"/>
         <w:numPr>
           <w:ilvl w:val="1"/>
           <w:numId w:val="3"/>
@@ -459,7 +559,7 @@
     </w:p>
     <w:p>
       <w:pPr>
-        <w:pStyle w:val="ListParagraph"/>
+        <w:pStyle w:val="a4"/>
         <w:numPr>
           <w:ilvl w:val="1"/>
           <w:numId w:val="3"/>
@@ -493,7 +593,7 @@
     </w:p>
     <w:p>
       <w:pPr>
-        <w:pStyle w:val="ListParagraph"/>
+        <w:pStyle w:val="a4"/>
         <w:numPr>
           <w:ilvl w:val="1"/>
           <w:numId w:val="3"/>
@@ -527,7 +627,7 @@
     </w:p>
     <w:p>
       <w:pPr>
-        <w:pStyle w:val="ListParagraph"/>
+        <w:pStyle w:val="a4"/>
         <w:numPr>
           <w:ilvl w:val="1"/>
           <w:numId w:val="3"/>
@@ -561,7 +661,7 @@
     </w:p>
     <w:p>
       <w:pPr>
-        <w:pStyle w:val="ListParagraph"/>
+        <w:pStyle w:val="a4"/>
         <w:numPr>
           <w:ilvl w:val="1"/>
           <w:numId w:val="3"/>
@@ -603,7 +703,7 @@
     </w:p>
     <w:p>
       <w:pPr>
-        <w:pStyle w:val="ListParagraph"/>
+        <w:pStyle w:val="a4"/>
         <w:numPr>
           <w:ilvl w:val="1"/>
           <w:numId w:val="3"/>
@@ -651,7 +751,7 @@
     </w:p>
     <w:p>
       <w:pPr>
-        <w:pStyle w:val="ListParagraph"/>
+        <w:pStyle w:val="a4"/>
         <w:numPr>
           <w:ilvl w:val="1"/>
           <w:numId w:val="3"/>
@@ -685,7 +785,7 @@
     </w:p>
     <w:p>
       <w:pPr>
-        <w:pStyle w:val="ListParagraph"/>
+        <w:pStyle w:val="a4"/>
         <w:numPr>
           <w:ilvl w:val="1"/>
           <w:numId w:val="3"/>
@@ -719,7 +819,7 @@
     </w:p>
     <w:p>
       <w:pPr>
-        <w:pStyle w:val="ListParagraph"/>
+        <w:pStyle w:val="a4"/>
         <w:numPr>
           <w:ilvl w:val="1"/>
           <w:numId w:val="3"/>
@@ -1031,7 +1131,7 @@
     </w:p>
     <w:p>
       <w:pPr>
-        <w:pStyle w:val="Heading1"/>
+        <w:pStyle w:val="1"/>
         <w:numPr>
           <w:ilvl w:val="0"/>
           <w:numId w:val="3"/>
@@ -1049,7 +1149,7 @@
     </w:p>
     <w:p>
       <w:pPr>
-        <w:pStyle w:val="ListParagraph"/>
+        <w:pStyle w:val="a4"/>
         <w:numPr>
           <w:ilvl w:val="1"/>
           <w:numId w:val="3"/>
@@ -1086,7 +1186,7 @@
     </w:p>
     <w:p>
       <w:pPr>
-        <w:pStyle w:val="ListParagraph"/>
+        <w:pStyle w:val="a4"/>
         <w:numPr>
           <w:ilvl w:val="1"/>
           <w:numId w:val="3"/>
@@ -1123,7 +1223,7 @@
     </w:p>
     <w:p>
       <w:pPr>
-        <w:pStyle w:val="ListParagraph"/>
+        <w:pStyle w:val="a4"/>
         <w:numPr>
           <w:ilvl w:val="1"/>
           <w:numId w:val="3"/>
@@ -1141,20 +1241,13 @@
           <w:sz w:val="24"/>
           <w:szCs w:val="24"/>
         </w:rPr>
-        <w:t xml:space="preserve">Предоставление платных образовательных Услуг осуществляется с использованием сети </w:t>
-      </w:r>
-      <w:r>
-        <w:rPr>
-          <w:sz w:val="24"/>
-          <w:szCs w:val="24"/>
-        </w:rPr>
         <w:lastRenderedPageBreak/>
-        <w:t>Интернет и онлайн-ресурсов, выбранных Исполнителем.</w:t>
-      </w:r>
-    </w:p>
-    <w:p>
-      <w:pPr>
-        <w:pStyle w:val="ListParagraph"/>
+        <w:t>Предоставление платных образовательных Услуг осуществляется с использованием сети Интернет и онлайн-ресурсов, выбранных Исполнителем.</w:t>
+      </w:r>
+    </w:p>
+    <w:p>
+      <w:pPr>
+        <w:pStyle w:val="a4"/>
         <w:numPr>
           <w:ilvl w:val="1"/>
           <w:numId w:val="3"/>
@@ -1162,12 +1255,14 @@
         <w:ind w:left="426" w:right="-7" w:hanging="426"/>
         <w:jc w:val="both"/>
         <w:rPr>
-          <w:sz w:val="24"/>
-          <w:szCs w:val="24"/>
-        </w:rPr>
-      </w:pPr>
-      <w:r>
-        <w:rPr>
+          <w:color w:val="000000" w:themeColor="text1"/>
+          <w:sz w:val="24"/>
+          <w:szCs w:val="24"/>
+        </w:rPr>
+      </w:pPr>
+      <w:r>
+        <w:rPr>
+          <w:color w:val="000000" w:themeColor="text1"/>
           <w:sz w:val="24"/>
           <w:szCs w:val="24"/>
         </w:rPr>
@@ -1175,15 +1270,16 @@
       </w:r>
       <w:r>
         <w:rPr>
-          <w:sz w:val="24"/>
-          <w:szCs w:val="24"/>
-        </w:rPr>
-        <w:t xml:space="preserve">1</w:t>
+          <w:color w:val="000000" w:themeColor="text1"/>
+          <w:sz w:val="24"/>
+          <w:szCs w:val="24"/>
+        </w:rPr>
+        <w:t xml:space="preserve">Олежа</w:t>
       </w:r>
       <w:proofErr w:type="spellStart"/>
       <w:r>
         <w:rPr>
-          <w:color w:val="FF0000"/>
+          <w:color w:val="000000" w:themeColor="text1"/>
           <w:sz w:val="24"/>
           <w:szCs w:val="24"/>
         </w:rPr>
@@ -1192,7 +1288,7 @@
       <w:proofErr w:type="spellEnd"/>
       <w:r>
         <w:rPr>
-          <w:color w:val="FF0000"/>
+          <w:color w:val="000000" w:themeColor="text1"/>
           <w:sz w:val="24"/>
           <w:szCs w:val="24"/>
         </w:rPr>
@@ -1200,6 +1296,75 @@
       </w:r>
       <w:r>
         <w:rPr>
+          <w:color w:val="000000" w:themeColor="text1"/>
+          <w:sz w:val="24"/>
+          <w:szCs w:val="24"/>
+        </w:rPr>
+        <w:t xml:space="preserve"> </w:t>
+      </w:r>
+      <w:r>
+        <w:rPr>
+          <w:color w:val="000000" w:themeColor="text1"/>
+          <w:sz w:val="24"/>
+          <w:szCs w:val="24"/>
+        </w:rPr>
+        <w:t xml:space="preserve">Сандер</w:t>
+      </w:r>
+      <w:proofErr w:type="spellStart"/>
+      <w:r>
+        <w:rPr>
+          <w:color w:val="000000" w:themeColor="text1"/>
+          <w:sz w:val="24"/>
+          <w:szCs w:val="24"/>
+        </w:rPr>
+        <w:t/>
+      </w:r>
+      <w:proofErr w:type="spellEnd"/>
+      <w:r>
+        <w:rPr>
+          <w:color w:val="000000" w:themeColor="text1"/>
+          <w:sz w:val="24"/>
+          <w:szCs w:val="24"/>
+        </w:rPr>
+        <w:t/>
+      </w:r>
+      <w:r>
+        <w:rPr>
+          <w:color w:val="000000" w:themeColor="text1"/>
+          <w:sz w:val="24"/>
+          <w:szCs w:val="24"/>
+        </w:rPr>
+        <w:t xml:space="preserve"> </w:t>
+      </w:r>
+      <w:r>
+        <w:rPr>
+          <w:color w:val="000000" w:themeColor="text1"/>
+          <w:sz w:val="24"/>
+          <w:szCs w:val="24"/>
+        </w:rPr>
+        <w:t xml:space="preserve">Хайп</w:t>
+      </w:r>
+      <w:proofErr w:type="spellStart"/>
+      <w:r>
+        <w:rPr>
+          <w:color w:val="000000" w:themeColor="text1"/>
+          <w:sz w:val="24"/>
+          <w:szCs w:val="24"/>
+        </w:rPr>
+        <w:t/>
+      </w:r>
+      <w:proofErr w:type="spellEnd"/>
+      <w:r>
+        <w:rPr>
+          <w:color w:val="000000" w:themeColor="text1"/>
+          <w:sz w:val="24"/>
+          <w:szCs w:val="24"/>
+        </w:rPr>
+        <w:t/>
+      </w:r>
+      <w:r>
+        <w:rPr>
+          <w:color w:val="000000" w:themeColor="text1"/>
           <w:sz w:val="24"/>
           <w:szCs w:val="24"/>
         </w:rPr>
@@ -1208,7 +1373,7 @@
     </w:p>
     <w:p>
       <w:pPr>
-        <w:pStyle w:val="ListParagraph"/>
+        <w:pStyle w:val="a4"/>
         <w:numPr>
           <w:ilvl w:val="1"/>
           <w:numId w:val="3"/>
@@ -1253,7 +1418,7 @@
     </w:p>
     <w:p>
       <w:pPr>
-        <w:pStyle w:val="ListParagraph"/>
+        <w:pStyle w:val="a4"/>
         <w:spacing w:line="261" w:lineRule="auto"/>
         <w:ind w:left="426" w:right="-7"/>
         <w:jc w:val="both"/>
@@ -1265,7 +1430,7 @@
     </w:p>
     <w:p>
       <w:pPr>
-        <w:pStyle w:val="Heading1"/>
+        <w:pStyle w:val="1"/>
         <w:numPr>
           <w:ilvl w:val="0"/>
           <w:numId w:val="3"/>
@@ -1282,7 +1447,7 @@
     </w:p>
     <w:p>
       <w:pPr>
-        <w:pStyle w:val="ListParagraph"/>
+        <w:pStyle w:val="a4"/>
         <w:numPr>
           <w:ilvl w:val="1"/>
           <w:numId w:val="3"/>
@@ -1308,7 +1473,7 @@
     </w:p>
     <w:p>
       <w:pPr>
-        <w:pStyle w:val="ListParagraph"/>
+        <w:pStyle w:val="a4"/>
         <w:numPr>
           <w:ilvl w:val="1"/>
           <w:numId w:val="3"/>
@@ -1355,7 +1520,7 @@
     </w:p>
     <w:p>
       <w:pPr>
-        <w:pStyle w:val="ListParagraph"/>
+        <w:pStyle w:val="a4"/>
         <w:numPr>
           <w:ilvl w:val="1"/>
           <w:numId w:val="3"/>
@@ -1409,7 +1574,7 @@
     </w:p>
     <w:p>
       <w:pPr>
-        <w:pStyle w:val="ListParagraph"/>
+        <w:pStyle w:val="a4"/>
         <w:numPr>
           <w:ilvl w:val="1"/>
           <w:numId w:val="3"/>
@@ -1449,7 +1614,7 @@
     </w:p>
     <w:p>
       <w:pPr>
-        <w:pStyle w:val="ListParagraph"/>
+        <w:pStyle w:val="a4"/>
         <w:numPr>
           <w:ilvl w:val="1"/>
           <w:numId w:val="3"/>
@@ -1475,7 +1640,7 @@
     </w:p>
     <w:p>
       <w:pPr>
-        <w:pStyle w:val="Heading1"/>
+        <w:pStyle w:val="1"/>
         <w:numPr>
           <w:ilvl w:val="0"/>
           <w:numId w:val="3"/>
@@ -1492,7 +1657,7 @@
     </w:p>
     <w:p>
       <w:pPr>
-        <w:pStyle w:val="ListParagraph"/>
+        <w:pStyle w:val="a4"/>
         <w:numPr>
           <w:ilvl w:val="1"/>
           <w:numId w:val="3"/>
@@ -1522,7 +1687,7 @@
     </w:p>
     <w:p>
       <w:pPr>
-        <w:pStyle w:val="ListParagraph"/>
+        <w:pStyle w:val="a4"/>
         <w:numPr>
           <w:ilvl w:val="2"/>
           <w:numId w:val="3"/>
@@ -1758,7 +1923,7 @@
     </w:p>
     <w:p>
       <w:pPr>
-        <w:pStyle w:val="ListParagraph"/>
+        <w:pStyle w:val="a4"/>
         <w:numPr>
           <w:ilvl w:val="2"/>
           <w:numId w:val="3"/>
@@ -1812,7 +1977,7 @@
     </w:p>
     <w:p>
       <w:pPr>
-        <w:pStyle w:val="ListParagraph"/>
+        <w:pStyle w:val="a4"/>
         <w:numPr>
           <w:ilvl w:val="2"/>
           <w:numId w:val="3"/>
@@ -1833,28 +1998,14 @@
           <w:sz w:val="24"/>
           <w:szCs w:val="24"/>
         </w:rPr>
-        <w:t>Заказчик</w:t>
-      </w:r>
-      <w:r>
-        <w:rPr>
-          <w:sz w:val="24"/>
-          <w:szCs w:val="24"/>
-        </w:rPr>
-        <w:t xml:space="preserve">  </w:t>
-      </w:r>
-      <w:r>
-        <w:rPr>
-          <w:sz w:val="24"/>
-          <w:szCs w:val="24"/>
-        </w:rPr>
-        <w:t>обязан</w:t>
-      </w:r>
-      <w:r>
-        <w:rPr>
-          <w:sz w:val="24"/>
-          <w:szCs w:val="24"/>
-        </w:rPr>
-        <w:t xml:space="preserve">  обеспечить  Ученика  материальными  средствами,</w:t>
+        <w:t>Заказчик обязан обеспечить Ученика материальными средствами</w:t>
+      </w:r>
+      <w:r>
+        <w:rPr>
+          <w:sz w:val="24"/>
+          <w:szCs w:val="24"/>
+        </w:rPr>
+        <w:t>,</w:t>
       </w:r>
       <w:r>
         <w:rPr>
@@ -1887,7 +2038,7 @@
     </w:p>
     <w:p>
       <w:pPr>
-        <w:pStyle w:val="ListParagraph"/>
+        <w:pStyle w:val="a4"/>
         <w:numPr>
           <w:ilvl w:val="2"/>
           <w:numId w:val="3"/>
@@ -1941,7 +2092,7 @@
     </w:p>
     <w:p>
       <w:pPr>
-        <w:pStyle w:val="ListParagraph"/>
+        <w:pStyle w:val="a4"/>
         <w:numPr>
           <w:ilvl w:val="2"/>
           <w:numId w:val="3"/>
@@ -2016,7 +2167,7 @@
     </w:p>
     <w:p>
       <w:pPr>
-        <w:pStyle w:val="ListParagraph"/>
+        <w:pStyle w:val="a4"/>
         <w:numPr>
           <w:ilvl w:val="2"/>
           <w:numId w:val="3"/>
@@ -2091,7 +2242,7 @@
     </w:p>
     <w:p>
       <w:pPr>
-        <w:pStyle w:val="ListParagraph"/>
+        <w:pStyle w:val="a4"/>
         <w:numPr>
           <w:ilvl w:val="2"/>
           <w:numId w:val="3"/>
@@ -2131,7 +2282,7 @@
     </w:p>
     <w:p>
       <w:pPr>
-        <w:pStyle w:val="ListParagraph"/>
+        <w:pStyle w:val="a4"/>
         <w:numPr>
           <w:ilvl w:val="2"/>
           <w:numId w:val="3"/>
@@ -2276,7 +2427,7 @@
     </w:p>
     <w:p>
       <w:pPr>
-        <w:pStyle w:val="ListParagraph"/>
+        <w:pStyle w:val="a4"/>
         <w:numPr>
           <w:ilvl w:val="1"/>
           <w:numId w:val="3"/>
@@ -2306,7 +2457,7 @@
     </w:p>
     <w:p>
       <w:pPr>
-        <w:pStyle w:val="ListParagraph"/>
+        <w:pStyle w:val="a4"/>
         <w:numPr>
           <w:ilvl w:val="2"/>
           <w:numId w:val="3"/>
@@ -2374,7 +2525,7 @@
     </w:p>
     <w:p>
       <w:pPr>
-        <w:pStyle w:val="ListParagraph"/>
+        <w:pStyle w:val="a4"/>
         <w:numPr>
           <w:ilvl w:val="2"/>
           <w:numId w:val="3"/>
@@ -2395,6 +2546,7 @@
           <w:sz w:val="24"/>
           <w:szCs w:val="24"/>
         </w:rPr>
+        <w:lastRenderedPageBreak/>
         <w:t>Исполнитель</w:t>
       </w:r>
       <w:r>
@@ -2549,7 +2701,7 @@
     </w:p>
     <w:p>
       <w:pPr>
-        <w:pStyle w:val="ListParagraph"/>
+        <w:pStyle w:val="a4"/>
         <w:numPr>
           <w:ilvl w:val="2"/>
           <w:numId w:val="3"/>
@@ -2570,7 +2722,6 @@
           <w:sz w:val="24"/>
           <w:szCs w:val="24"/>
         </w:rPr>
-        <w:lastRenderedPageBreak/>
         <w:t>Исполнитель</w:t>
       </w:r>
       <w:r>
@@ -2745,7 +2896,7 @@
     </w:p>
     <w:p>
       <w:pPr>
-        <w:pStyle w:val="ListParagraph"/>
+        <w:pStyle w:val="a4"/>
         <w:numPr>
           <w:ilvl w:val="2"/>
           <w:numId w:val="3"/>
@@ -2806,7 +2957,7 @@
     </w:p>
     <w:p>
       <w:pPr>
-        <w:pStyle w:val="ListParagraph"/>
+        <w:pStyle w:val="a4"/>
         <w:numPr>
           <w:ilvl w:val="2"/>
           <w:numId w:val="3"/>
@@ -2868,7 +3019,7 @@
     </w:p>
     <w:p>
       <w:pPr>
-        <w:pStyle w:val="ListParagraph"/>
+        <w:pStyle w:val="a4"/>
         <w:numPr>
           <w:ilvl w:val="2"/>
           <w:numId w:val="3"/>
@@ -2894,7 +3045,7 @@
     </w:p>
     <w:p>
       <w:pPr>
-        <w:pStyle w:val="Heading1"/>
+        <w:pStyle w:val="1"/>
         <w:numPr>
           <w:ilvl w:val="0"/>
           <w:numId w:val="3"/>
@@ -2911,7 +3062,7 @@
     </w:p>
     <w:p>
       <w:pPr>
-        <w:pStyle w:val="ListParagraph"/>
+        <w:pStyle w:val="a4"/>
         <w:numPr>
           <w:ilvl w:val="1"/>
           <w:numId w:val="3"/>
@@ -2947,7 +3098,7 @@
     </w:p>
     <w:p>
       <w:pPr>
-        <w:pStyle w:val="ListParagraph"/>
+        <w:pStyle w:val="a4"/>
         <w:numPr>
           <w:ilvl w:val="1"/>
           <w:numId w:val="3"/>
@@ -2971,7 +3122,7 @@
     </w:p>
     <w:p>
       <w:pPr>
-        <w:pStyle w:val="Heading1"/>
+        <w:pStyle w:val="1"/>
         <w:numPr>
           <w:ilvl w:val="0"/>
           <w:numId w:val="3"/>
@@ -2988,7 +3139,7 @@
     </w:p>
     <w:p>
       <w:pPr>
-        <w:pStyle w:val="ListParagraph"/>
+        <w:pStyle w:val="a4"/>
         <w:numPr>
           <w:ilvl w:val="1"/>
           <w:numId w:val="3"/>
@@ -3179,7 +3330,7 @@
     </w:p>
     <w:p>
       <w:pPr>
-        <w:pStyle w:val="ListParagraph"/>
+        <w:pStyle w:val="a4"/>
         <w:numPr>
           <w:ilvl w:val="1"/>
           <w:numId w:val="3"/>
@@ -3224,7 +3375,7 @@
     </w:p>
     <w:p>
       <w:pPr>
-        <w:pStyle w:val="ListParagraph"/>
+        <w:pStyle w:val="a4"/>
         <w:numPr>
           <w:ilvl w:val="1"/>
           <w:numId w:val="3"/>
@@ -3305,7 +3456,7 @@
     </w:p>
     <w:p>
       <w:pPr>
-        <w:pStyle w:val="ListParagraph"/>
+        <w:pStyle w:val="a4"/>
         <w:numPr>
           <w:ilvl w:val="1"/>
           <w:numId w:val="3"/>
@@ -3370,7 +3521,7 @@
     </w:p>
     <w:p>
       <w:pPr>
-        <w:pStyle w:val="ListParagraph"/>
+        <w:pStyle w:val="a4"/>
         <w:numPr>
           <w:ilvl w:val="1"/>
           <w:numId w:val="3"/>
@@ -3391,7 +3542,7 @@
     </w:p>
     <w:p>
       <w:pPr>
-        <w:pStyle w:val="Heading1"/>
+        <w:pStyle w:val="1"/>
         <w:numPr>
           <w:ilvl w:val="0"/>
           <w:numId w:val="3"/>
@@ -3408,7 +3559,7 @@
     </w:p>
     <w:p>
       <w:pPr>
-        <w:pStyle w:val="ListParagraph"/>
+        <w:pStyle w:val="a4"/>
         <w:numPr>
           <w:ilvl w:val="1"/>
           <w:numId w:val="3"/>
@@ -3431,7 +3582,7 @@
     </w:p>
     <w:p>
       <w:pPr>
-        <w:pStyle w:val="ListParagraph"/>
+        <w:pStyle w:val="a4"/>
         <w:numPr>
           <w:ilvl w:val="1"/>
           <w:numId w:val="3"/>
@@ -3467,7 +3618,7 @@
     </w:p>
     <w:p>
       <w:pPr>
-        <w:pStyle w:val="ListParagraph"/>
+        <w:pStyle w:val="a4"/>
         <w:numPr>
           <w:ilvl w:val="1"/>
           <w:numId w:val="3"/>
@@ -3607,7 +3758,7 @@
     </w:p>
     <w:p>
       <w:pPr>
-        <w:pStyle w:val="ListParagraph"/>
+        <w:pStyle w:val="a4"/>
         <w:numPr>
           <w:ilvl w:val="1"/>
           <w:numId w:val="3"/>
@@ -3626,6 +3777,7 @@
         <w:rPr>
           <w:sz w:val="24"/>
         </w:rPr>
+        <w:lastRenderedPageBreak/>
         <w:t>Исполнитель не нес</w:t>
       </w:r>
       <w:r>
@@ -3638,19 +3790,12 @@
         <w:rPr>
           <w:sz w:val="24"/>
         </w:rPr>
-        <w:t xml:space="preserve">т перед Заказчиком финансовой ответственности и не возвращает Заказчику уплаченные по настоящему Договору денежные средства, в случае если услуги </w:t>
-      </w:r>
-      <w:r>
-        <w:rPr>
-          <w:sz w:val="24"/>
-        </w:rPr>
-        <w:lastRenderedPageBreak/>
-        <w:t>не были оказаны по вине Заказчика, в частности, по причине нарушения условий настоящего Договора.</w:t>
-      </w:r>
-    </w:p>
-    <w:p>
-      <w:pPr>
-        <w:pStyle w:val="ListParagraph"/>
+        <w:t>т перед Заказчиком финансовой ответственности и не возвращает Заказчику уплаченные по настоящему Договору денежные средства, в случае если услуги не были оказаны по вине Заказчика, в частности, по причине нарушения условий настоящего Договора.</w:t>
+      </w:r>
+    </w:p>
+    <w:p>
+      <w:pPr>
+        <w:pStyle w:val="a4"/>
         <w:numPr>
           <w:ilvl w:val="1"/>
           <w:numId w:val="3"/>
@@ -3815,7 +3960,7 @@
     </w:p>
     <w:p>
       <w:pPr>
-        <w:pStyle w:val="ListParagraph"/>
+        <w:pStyle w:val="a4"/>
         <w:numPr>
           <w:ilvl w:val="1"/>
           <w:numId w:val="3"/>
@@ -3839,7 +3984,7 @@
     </w:p>
     <w:p>
       <w:pPr>
-        <w:pStyle w:val="ListParagraph"/>
+        <w:pStyle w:val="a4"/>
         <w:numPr>
           <w:ilvl w:val="1"/>
           <w:numId w:val="3"/>
@@ -3881,7 +4026,7 @@
     </w:p>
     <w:p>
       <w:pPr>
-        <w:pStyle w:val="ListParagraph"/>
+        <w:pStyle w:val="a4"/>
         <w:numPr>
           <w:ilvl w:val="1"/>
           <w:numId w:val="3"/>
@@ -3923,7 +4068,7 @@
     </w:p>
     <w:p>
       <w:pPr>
-        <w:pStyle w:val="ListParagraph"/>
+        <w:pStyle w:val="a4"/>
         <w:numPr>
           <w:ilvl w:val="1"/>
           <w:numId w:val="3"/>
@@ -4050,7 +4195,7 @@
     </w:p>
     <w:p>
       <w:pPr>
-        <w:pStyle w:val="ListParagraph"/>
+        <w:pStyle w:val="a4"/>
         <w:numPr>
           <w:ilvl w:val="1"/>
           <w:numId w:val="3"/>
@@ -4101,7 +4246,7 @@
     </w:p>
     <w:p>
       <w:pPr>
-        <w:pStyle w:val="Heading1"/>
+        <w:pStyle w:val="1"/>
         <w:numPr>
           <w:ilvl w:val="0"/>
           <w:numId w:val="3"/>
@@ -4118,7 +4263,7 @@
     </w:p>
     <w:p>
       <w:pPr>
-        <w:pStyle w:val="ListParagraph"/>
+        <w:pStyle w:val="a4"/>
         <w:numPr>
           <w:ilvl w:val="1"/>
           <w:numId w:val="3"/>
@@ -4139,7 +4284,7 @@
     </w:p>
     <w:p>
       <w:pPr>
-        <w:pStyle w:val="ListParagraph"/>
+        <w:pStyle w:val="a4"/>
         <w:numPr>
           <w:ilvl w:val="1"/>
           <w:numId w:val="3"/>
@@ -4190,7 +4335,7 @@
     </w:p>
     <w:p>
       <w:pPr>
-        <w:pStyle w:val="ListParagraph"/>
+        <w:pStyle w:val="a4"/>
         <w:numPr>
           <w:ilvl w:val="1"/>
           <w:numId w:val="3"/>
@@ -4330,7 +4475,7 @@
     </w:p>
     <w:p>
       <w:pPr>
-        <w:pStyle w:val="Heading1"/>
+        <w:pStyle w:val="1"/>
         <w:numPr>
           <w:ilvl w:val="0"/>
           <w:numId w:val="3"/>
@@ -4347,7 +4492,7 @@
     </w:p>
     <w:p>
       <w:pPr>
-        <w:pStyle w:val="ListParagraph"/>
+        <w:pStyle w:val="a4"/>
         <w:numPr>
           <w:ilvl w:val="1"/>
           <w:numId w:val="3"/>
@@ -4371,7 +4516,7 @@
     </w:p>
     <w:p>
       <w:pPr>
-        <w:pStyle w:val="ListParagraph"/>
+        <w:pStyle w:val="a4"/>
         <w:numPr>
           <w:ilvl w:val="1"/>
           <w:numId w:val="3"/>
@@ -4521,19 +4666,19 @@
         <w:rPr>
           <w:sz w:val="24"/>
         </w:rPr>
-        <w:t xml:space="preserve">в соответствии со статьями 450, 450.1, 452, 453, 782 Гражданского кодекса Российской Федерации, положениями Закона РФ от 07.02.1992 № 2300-1 «О защите прав потребителей», Правилами оказания платных образовательных услуг, утверждёнными </w:t>
+        <w:t xml:space="preserve">в соответствии со статьями 450, 450.1, 452, 453, 782 Гражданского кодекса Российской </w:t>
       </w:r>
       <w:r>
         <w:rPr>
           <w:sz w:val="24"/>
         </w:rPr>
         <w:lastRenderedPageBreak/>
-        <w:t>Постановлением Правительства РФ от 15.09.2020 № 1441.</w:t>
-      </w:r>
-    </w:p>
-    <w:p>
-      <w:pPr>
-        <w:pStyle w:val="ListParagraph"/>
+        <w:t>Федерации, положениями Закона РФ от 07.02.1992 № 2300-1 «О защите прав потребителей», Правилами оказания платных образовательных услуг, утверждёнными Постановлением Правительства РФ от 15.09.2020 № 1441.</w:t>
+      </w:r>
+    </w:p>
+    <w:p>
+      <w:pPr>
+        <w:pStyle w:val="a4"/>
         <w:numPr>
           <w:ilvl w:val="1"/>
           <w:numId w:val="3"/>
@@ -4613,7 +4758,7 @@
     </w:p>
     <w:p>
       <w:pPr>
-        <w:pStyle w:val="ListParagraph"/>
+        <w:pStyle w:val="a4"/>
         <w:numPr>
           <w:ilvl w:val="1"/>
           <w:numId w:val="3"/>
@@ -4637,7 +4782,7 @@
     </w:p>
     <w:p>
       <w:pPr>
-        <w:pStyle w:val="ListParagraph"/>
+        <w:pStyle w:val="a4"/>
         <w:numPr>
           <w:ilvl w:val="2"/>
           <w:numId w:val="3"/>
@@ -4709,7 +4854,7 @@
     </w:p>
     <w:p>
       <w:pPr>
-        <w:pStyle w:val="ListParagraph"/>
+        <w:pStyle w:val="a4"/>
         <w:numPr>
           <w:ilvl w:val="2"/>
           <w:numId w:val="3"/>
@@ -4745,7 +4890,7 @@
     </w:p>
     <w:p>
       <w:pPr>
-        <w:pStyle w:val="ListParagraph"/>
+        <w:pStyle w:val="a4"/>
         <w:numPr>
           <w:ilvl w:val="2"/>
           <w:numId w:val="3"/>
@@ -4847,7 +4992,7 @@
     </w:p>
     <w:p>
       <w:pPr>
-        <w:pStyle w:val="ListParagraph"/>
+        <w:pStyle w:val="a4"/>
         <w:numPr>
           <w:ilvl w:val="2"/>
           <w:numId w:val="3"/>
@@ -4987,7 +5132,7 @@
     </w:p>
     <w:p>
       <w:pPr>
-        <w:pStyle w:val="ListParagraph"/>
+        <w:pStyle w:val="a4"/>
         <w:numPr>
           <w:ilvl w:val="2"/>
           <w:numId w:val="3"/>
@@ -5105,7 +5250,7 @@
     </w:p>
     <w:p>
       <w:pPr>
-        <w:pStyle w:val="ListParagraph"/>
+        <w:pStyle w:val="a4"/>
         <w:numPr>
           <w:ilvl w:val="2"/>
           <w:numId w:val="3"/>
@@ -5183,7 +5328,7 @@
     </w:p>
     <w:p>
       <w:pPr>
-        <w:pStyle w:val="ListParagraph"/>
+        <w:pStyle w:val="a4"/>
         <w:numPr>
           <w:ilvl w:val="2"/>
           <w:numId w:val="3"/>
@@ -5231,7 +5376,7 @@
     </w:p>
     <w:p>
       <w:pPr>
-        <w:pStyle w:val="ListParagraph"/>
+        <w:pStyle w:val="a4"/>
         <w:numPr>
           <w:ilvl w:val="2"/>
           <w:numId w:val="3"/>
@@ -5303,7 +5448,7 @@
     </w:p>
     <w:p>
       <w:pPr>
-        <w:pStyle w:val="ListParagraph"/>
+        <w:pStyle w:val="a4"/>
         <w:numPr>
           <w:ilvl w:val="1"/>
           <w:numId w:val="3"/>
@@ -5363,7 +5508,7 @@
     </w:p>
     <w:p>
       <w:pPr>
-        <w:pStyle w:val="ListParagraph"/>
+        <w:pStyle w:val="a4"/>
         <w:numPr>
           <w:ilvl w:val="1"/>
           <w:numId w:val="3"/>
@@ -5468,7 +5613,7 @@
     </w:p>
     <w:p>
       <w:pPr>
-        <w:pStyle w:val="Heading1"/>
+        <w:pStyle w:val="1"/>
         <w:numPr>
           <w:ilvl w:val="0"/>
           <w:numId w:val="3"/>
@@ -5487,7 +5632,7 @@
     </w:p>
     <w:p>
       <w:pPr>
-        <w:pStyle w:val="BodyText"/>
+        <w:pStyle w:val="a3"/>
         <w:spacing w:before="4"/>
         <w:ind w:left="0"/>
         <w:jc w:val="center"/>
@@ -5498,7 +5643,7 @@
     </w:p>
     <w:tbl>
       <w:tblPr>
-        <w:tblStyle w:val="TableGrid"/>
+        <w:tblStyle w:val="a6"/>
         <w:tblW w:w="5000" w:type="pct"/>
         <w:jc w:val="center"/>
         <w:tblLook w:val="04A0" w:firstRow="1" w:lastRow="0" w:firstColumn="1" w:lastColumn="0" w:noHBand="0" w:noVBand="1"/>
@@ -5797,7 +5942,7 @@
             <w:hyperlink r:id="rId7" w:history="1">
               <w:r>
                 <w:rPr>
-                  <w:rStyle w:val="Hyperlink"/>
+                  <w:rStyle w:val="a7"/>
                   <w:sz w:val="24"/>
                 </w:rPr>
                 <w:t>info@navyk.school</w:t>
@@ -5821,6 +5966,7 @@
                 <w:tab w:val="left" w:pos="4536"/>
               </w:tabs>
               <w:rPr>
+                <w:color w:val="000000" w:themeColor="text1"/>
                 <w:sz w:val="24"/>
                 <w:szCs w:val="24"/>
                 <w:lang w:val="en-US"/>
@@ -5828,6 +5974,7 @@
             </w:pPr>
             <w:r>
               <w:rPr>
+                <w:color w:val="000000" w:themeColor="text1"/>
                 <w:sz w:val="24"/>
                 <w:szCs w:val="24"/>
               </w:rPr>
@@ -5835,6 +5982,7 @@
             </w:r>
             <w:r>
               <w:rPr>
+                <w:color w:val="000000" w:themeColor="text1"/>
                 <w:sz w:val="24"/>
                 <w:szCs w:val="24"/>
                 <w:lang w:val="en-US"/>
@@ -5843,6 +5991,7 @@
             </w:r>
             <w:r>
               <w:rPr>
+                <w:color w:val="000000" w:themeColor="text1"/>
                 <w:sz w:val="24"/>
                 <w:szCs w:val="24"/>
               </w:rPr>
@@ -5850,6 +5999,7 @@
             </w:r>
             <w:r>
               <w:rPr>
+                <w:color w:val="000000" w:themeColor="text1"/>
                 <w:sz w:val="24"/>
                 <w:szCs w:val="24"/>
                 <w:lang w:val="en-US"/>
@@ -5858,16 +6008,17 @@
             </w:r>
             <w:r>
               <w:rPr>
+                <w:color w:val="000000" w:themeColor="text1"/>
                 <w:sz w:val="24"/>
                 <w:szCs w:val="24"/>
                 <w:lang w:val="en-US"/>
               </w:rPr>
-              <w:t xml:space="preserve">1</w:t>
+              <w:t xml:space="preserve">1488</w:t>
             </w:r>
             <w:proofErr w:type="spellStart"/>
             <w:r>
               <w:rPr>
-                <w:color w:val="FF0000"/>
+                <w:color w:val="000000" w:themeColor="text1"/>
                 <w:sz w:val="24"/>
                 <w:szCs w:val="24"/>
                 <w:lang w:val="en-US"/>
@@ -5877,7 +6028,7 @@
             <w:proofErr w:type="spellEnd"/>
             <w:r>
               <w:rPr>
-                <w:color w:val="FF0000"/>
+                <w:color w:val="000000" w:themeColor="text1"/>
                 <w:sz w:val="24"/>
                 <w:szCs w:val="24"/>
                 <w:lang w:val="en-US"/>
@@ -5886,7 +6037,7 @@
             </w:r>
             <w:r>
               <w:rPr>
-                <w:color w:val="FF0000"/>
+                <w:color w:val="000000" w:themeColor="text1"/>
                 <w:sz w:val="24"/>
                 <w:szCs w:val="24"/>
                 <w:lang w:val="en-US"/>
@@ -5895,6 +6046,7 @@
             </w:r>
             <w:r>
               <w:rPr>
+                <w:color w:val="000000" w:themeColor="text1"/>
                 <w:sz w:val="24"/>
                 <w:szCs w:val="24"/>
                 <w:lang w:val="en-US"/>
@@ -5903,6 +6055,7 @@
             </w:r>
             <w:r>
               <w:rPr>
+                <w:color w:val="000000" w:themeColor="text1"/>
                 <w:sz w:val="24"/>
                 <w:szCs w:val="24"/>
                 <w:lang w:val="en-US"/>
@@ -5911,16 +6064,17 @@
             </w:r>
             <w:r>
               <w:rPr>
+                <w:color w:val="000000" w:themeColor="text1"/>
                 <w:sz w:val="24"/>
                 <w:szCs w:val="24"/>
                 <w:lang w:val="en-US"/>
               </w:rPr>
-              <w:t xml:space="preserve">1</w:t>
+              <w:t xml:space="preserve">228 1377</w:t>
             </w:r>
             <w:proofErr w:type="spellStart"/>
             <w:r>
               <w:rPr>
-                <w:color w:val="FF0000"/>
+                <w:color w:val="000000" w:themeColor="text1"/>
                 <w:sz w:val="24"/>
                 <w:szCs w:val="24"/>
                 <w:lang w:val="en-US"/>
@@ -5930,7 +6084,7 @@
             <w:proofErr w:type="spellEnd"/>
             <w:r>
               <w:rPr>
-                <w:color w:val="FF0000"/>
+                <w:color w:val="000000" w:themeColor="text1"/>
                 <w:sz w:val="24"/>
                 <w:szCs w:val="24"/>
                 <w:lang w:val="en-US"/>
@@ -5944,7 +6098,7 @@
                 <w:tab w:val="left" w:pos="4536"/>
               </w:tabs>
               <w:rPr>
-                <w:color w:val="FF0000"/>
+                <w:color w:val="000000" w:themeColor="text1"/>
                 <w:sz w:val="24"/>
                 <w:szCs w:val="24"/>
                 <w:lang w:val="en-US"/>
@@ -5952,6 +6106,7 @@
             </w:pPr>
             <w:r>
               <w:rPr>
+                <w:color w:val="000000" w:themeColor="text1"/>
                 <w:sz w:val="24"/>
                 <w:szCs w:val="24"/>
               </w:rPr>
@@ -5959,6 +6114,7 @@
             </w:r>
             <w:r>
               <w:rPr>
+                <w:color w:val="000000" w:themeColor="text1"/>
                 <w:sz w:val="24"/>
                 <w:szCs w:val="24"/>
                 <w:lang w:val="en-US"/>
@@ -5967,6 +6123,7 @@
             </w:r>
             <w:r>
               <w:rPr>
+                <w:color w:val="000000" w:themeColor="text1"/>
                 <w:sz w:val="24"/>
                 <w:szCs w:val="24"/>
               </w:rPr>
@@ -5974,6 +6131,7 @@
             </w:r>
             <w:r>
               <w:rPr>
+                <w:color w:val="000000" w:themeColor="text1"/>
                 <w:sz w:val="24"/>
                 <w:szCs w:val="24"/>
                 <w:lang w:val="en-US"/>
@@ -5982,16 +6140,17 @@
             </w:r>
             <w:r>
               <w:rPr>
+                <w:color w:val="000000" w:themeColor="text1"/>
                 <w:sz w:val="24"/>
                 <w:szCs w:val="24"/>
                 <w:lang w:val="en-US"/>
               </w:rPr>
-              <w:t xml:space="preserve">05.09.2024</w:t>
+              <w:t xml:space="preserve">22.09.2024</w:t>
             </w:r>
             <w:proofErr w:type="spellStart"/>
             <w:r>
               <w:rPr>
-                <w:color w:val="FF0000"/>
+                <w:color w:val="000000" w:themeColor="text1"/>
                 <w:sz w:val="24"/>
                 <w:szCs w:val="24"/>
                 <w:lang w:val="en-US"/>
@@ -6001,7 +6160,7 @@
             <w:proofErr w:type="spellEnd"/>
             <w:r>
               <w:rPr>
-                <w:color w:val="FF0000"/>
+                <w:color w:val="000000" w:themeColor="text1"/>
                 <w:sz w:val="24"/>
                 <w:szCs w:val="24"/>
                 <w:lang w:val="en-US"/>
@@ -6015,7 +6174,7 @@
                 <w:tab w:val="left" w:pos="4536"/>
               </w:tabs>
               <w:rPr>
-                <w:color w:val="FF0000"/>
+                <w:color w:val="000000" w:themeColor="text1"/>
                 <w:sz w:val="24"/>
                 <w:szCs w:val="24"/>
                 <w:lang w:val="en-US"/>
@@ -6023,6 +6182,7 @@
             </w:pPr>
             <w:r>
               <w:rPr>
+                <w:color w:val="000000" w:themeColor="text1"/>
                 <w:sz w:val="24"/>
                 <w:szCs w:val="24"/>
               </w:rPr>
@@ -6030,6 +6190,7 @@
             </w:r>
             <w:r>
               <w:rPr>
+                <w:color w:val="000000" w:themeColor="text1"/>
                 <w:sz w:val="24"/>
                 <w:szCs w:val="24"/>
                 <w:lang w:val="en-US"/>
@@ -6038,6 +6199,7 @@
             </w:r>
             <w:r>
               <w:rPr>
+                <w:color w:val="000000" w:themeColor="text1"/>
                 <w:sz w:val="24"/>
                 <w:szCs w:val="24"/>
               </w:rPr>
@@ -6045,6 +6207,7 @@
             </w:r>
             <w:r>
               <w:rPr>
+                <w:color w:val="000000" w:themeColor="text1"/>
                 <w:sz w:val="24"/>
                 <w:szCs w:val="24"/>
                 <w:lang w:val="en-US"/>
@@ -6053,16 +6216,17 @@
             </w:r>
             <w:r>
               <w:rPr>
+                <w:color w:val="000000" w:themeColor="text1"/>
                 <w:sz w:val="24"/>
                 <w:szCs w:val="24"/>
                 <w:lang w:val="en-US"/>
               </w:rPr>
-              <w:t xml:space="preserve">1</w:t>
+              <w:t xml:space="preserve">Мусарня</w:t>
             </w:r>
             <w:proofErr w:type="spellStart"/>
             <w:r>
               <w:rPr>
-                <w:color w:val="FF0000"/>
+                <w:color w:val="000000" w:themeColor="text1"/>
                 <w:sz w:val="24"/>
                 <w:szCs w:val="24"/>
                 <w:lang w:val="en-US"/>
@@ -6072,7 +6236,7 @@
             <w:proofErr w:type="spellEnd"/>
             <w:r>
               <w:rPr>
-                <w:color w:val="FF0000"/>
+                <w:color w:val="000000" w:themeColor="text1"/>
                 <w:sz w:val="24"/>
                 <w:szCs w:val="24"/>
                 <w:lang w:val="en-US"/>
@@ -6081,6 +6245,7 @@
             </w:r>
             <w:r>
               <w:rPr>
+                <w:color w:val="000000" w:themeColor="text1"/>
                 <w:sz w:val="24"/>
                 <w:szCs w:val="24"/>
                 <w:lang w:val="en-US"/>
@@ -6089,6 +6254,7 @@
             </w:r>
             <w:r>
               <w:rPr>
+                <w:color w:val="000000" w:themeColor="text1"/>
                 <w:sz w:val="24"/>
                 <w:szCs w:val="24"/>
               </w:rPr>
@@ -6096,6 +6262,7 @@
             </w:r>
             <w:r>
               <w:rPr>
+                <w:color w:val="000000" w:themeColor="text1"/>
                 <w:sz w:val="24"/>
                 <w:szCs w:val="24"/>
                 <w:lang w:val="en-US"/>
@@ -6104,6 +6271,7 @@
             </w:r>
             <w:r>
               <w:rPr>
+                <w:color w:val="000000" w:themeColor="text1"/>
                 <w:sz w:val="24"/>
                 <w:szCs w:val="24"/>
               </w:rPr>
@@ -6111,6 +6279,7 @@
             </w:r>
             <w:r>
               <w:rPr>
+                <w:color w:val="000000" w:themeColor="text1"/>
                 <w:sz w:val="24"/>
                 <w:szCs w:val="24"/>
                 <w:lang w:val="en-US"/>
@@ -6119,16 +6288,17 @@
             </w:r>
             <w:r>
               <w:rPr>
+                <w:color w:val="000000" w:themeColor="text1"/>
                 <w:sz w:val="24"/>
                 <w:szCs w:val="24"/>
                 <w:lang w:val="en-US"/>
               </w:rPr>
-              <w:t xml:space="preserve">1</w:t>
+              <w:t xml:space="preserve">Королёв, Черёмушки</w:t>
             </w:r>
             <w:proofErr w:type="spellStart"/>
             <w:r>
               <w:rPr>
-                <w:color w:val="FF0000"/>
+                <w:color w:val="000000" w:themeColor="text1"/>
                 <w:sz w:val="24"/>
                 <w:szCs w:val="24"/>
                 <w:lang w:val="en-US"/>
@@ -6138,7 +6308,7 @@
             <w:proofErr w:type="spellEnd"/>
             <w:r>
               <w:rPr>
-                <w:color w:val="FF0000"/>
+                <w:color w:val="000000" w:themeColor="text1"/>
                 <w:sz w:val="24"/>
                 <w:szCs w:val="24"/>
                 <w:lang w:val="en-US"/>
@@ -6152,6 +6322,7 @@
                 <w:tab w:val="left" w:pos="4536"/>
               </w:tabs>
               <w:rPr>
+                <w:color w:val="000000" w:themeColor="text1"/>
                 <w:sz w:val="24"/>
                 <w:szCs w:val="24"/>
                 <w:lang w:val="en-US"/>
@@ -6159,6 +6330,7 @@
             </w:pPr>
             <w:r>
               <w:rPr>
+                <w:color w:val="000000" w:themeColor="text1"/>
                 <w:sz w:val="24"/>
                 <w:szCs w:val="24"/>
               </w:rPr>
@@ -6166,6 +6338,7 @@
             </w:r>
             <w:r>
               <w:rPr>
+                <w:color w:val="000000" w:themeColor="text1"/>
                 <w:sz w:val="24"/>
                 <w:szCs w:val="24"/>
                 <w:lang w:val="en-US"/>
@@ -6174,16 +6347,17 @@
             </w:r>
             <w:r>
               <w:rPr>
+                <w:color w:val="000000" w:themeColor="text1"/>
                 <w:sz w:val="24"/>
                 <w:szCs w:val="24"/>
                 <w:lang w:val="en-US"/>
               </w:rPr>
-              <w:t xml:space="preserve">1</w:t>
+              <w:t xml:space="preserve">79999999999</w:t>
             </w:r>
             <w:proofErr w:type="spellStart"/>
             <w:r>
               <w:rPr>
-                <w:color w:val="FF0000"/>
+                <w:color w:val="000000" w:themeColor="text1"/>
                 <w:sz w:val="24"/>
                 <w:szCs w:val="24"/>
                 <w:lang w:val="en-US"/>
@@ -6193,7 +6367,7 @@
             <w:proofErr w:type="spellEnd"/>
             <w:r>
               <w:rPr>
-                <w:color w:val="FF0000"/>
+                <w:color w:val="000000" w:themeColor="text1"/>
                 <w:sz w:val="24"/>
                 <w:szCs w:val="24"/>
                 <w:lang w:val="en-US"/>
@@ -6207,6 +6381,7 @@
                 <w:tab w:val="left" w:pos="4536"/>
               </w:tabs>
               <w:rPr>
+                <w:color w:val="000000" w:themeColor="text1"/>
                 <w:sz w:val="24"/>
                 <w:szCs w:val="24"/>
                 <w:lang w:val="en-US"/>
@@ -6214,6 +6389,7 @@
             </w:pPr>
             <w:r>
               <w:rPr>
+                <w:color w:val="000000" w:themeColor="text1"/>
                 <w:sz w:val="24"/>
                 <w:szCs w:val="24"/>
                 <w:lang w:val="en-US"/>
@@ -6222,16 +6398,17 @@
             </w:r>
             <w:r>
               <w:rPr>
+                <w:color w:val="000000" w:themeColor="text1"/>
                 <w:sz w:val="24"/>
                 <w:szCs w:val="24"/>
                 <w:lang w:val="en-US"/>
               </w:rPr>
-              <w:t xml:space="preserve">1</w:t>
+              <w:t xml:space="preserve">sosal@mail.ru</w:t>
             </w:r>
             <w:proofErr w:type="spellStart"/>
             <w:r>
               <w:rPr>
-                <w:color w:val="FF0000"/>
+                <w:color w:val="000000" w:themeColor="text1"/>
                 <w:sz w:val="24"/>
                 <w:szCs w:val="24"/>
                 <w:lang w:val="en-US"/>
@@ -6241,7 +6418,7 @@
             <w:proofErr w:type="spellEnd"/>
             <w:r>
               <w:rPr>
-                <w:color w:val="FF0000"/>
+                <w:color w:val="000000" w:themeColor="text1"/>
                 <w:sz w:val="24"/>
                 <w:szCs w:val="24"/>
                 <w:lang w:val="en-US"/>
@@ -6376,12 +6553,14 @@
               </w:tabs>
               <w:jc w:val="center"/>
               <w:rPr>
+                <w:color w:val="000000" w:themeColor="text1"/>
                 <w:sz w:val="24"/>
                 <w:szCs w:val="24"/>
               </w:rPr>
             </w:pPr>
             <w:r>
               <w:rPr>
+                <w:color w:val="000000" w:themeColor="text1"/>
                 <w:sz w:val="24"/>
                 <w:szCs w:val="24"/>
               </w:rPr>
@@ -6389,15 +6568,16 @@
             </w:r>
             <w:r>
               <w:rPr>
+                <w:color w:val="000000" w:themeColor="text1"/>
                 <w:sz w:val="24"/>
                 <w:szCs w:val="24"/>
                 <w:lang w:val="en-US"/>
               </w:rPr>
-              <w:t xml:space="preserve">О.О.Олег</w:t>
-            </w:r>
-            <w:r>
-              <w:rPr>
-                <w:color w:val="FF0000"/>
+              <w:t xml:space="preserve">А.С. Кинжалов</w:t>
+            </w:r>
+            <w:r>
+              <w:rPr>
+                <w:color w:val="000000" w:themeColor="text1"/>
                 <w:sz w:val="24"/>
                 <w:szCs w:val="24"/>
                 <w:lang w:val="en-US"/>
@@ -6407,7 +6587,7 @@
             <w:proofErr w:type="spellStart"/>
             <w:r>
               <w:rPr>
-                <w:color w:val="FF0000"/>
+                <w:color w:val="000000" w:themeColor="text1"/>
                 <w:sz w:val="24"/>
                 <w:szCs w:val="24"/>
               </w:rPr>
@@ -6416,7 +6596,7 @@
             <w:proofErr w:type="spellEnd"/>
             <w:r>
               <w:rPr>
-                <w:color w:val="FF0000"/>
+                <w:color w:val="000000" w:themeColor="text1"/>
                 <w:sz w:val="24"/>
                 <w:szCs w:val="24"/>
                 <w:lang w:val="en-US"/>
@@ -6425,6 +6605,7 @@
             </w:r>
             <w:r>
               <w:rPr>
+                <w:color w:val="000000" w:themeColor="text1"/>
                 <w:sz w:val="24"/>
                 <w:szCs w:val="24"/>
               </w:rPr>
@@ -6436,170 +6617,170 @@
     </w:tbl>
     <w:p>
       <w:pPr>
-        <w:pStyle w:val="BodyText"/>
+        <w:pStyle w:val="a3"/>
         <w:ind w:left="0"/>
       </w:pPr>
     </w:p>
     <w:p>
       <w:pPr>
-        <w:pStyle w:val="BodyText"/>
+        <w:pStyle w:val="a3"/>
         <w:ind w:left="0"/>
       </w:pPr>
     </w:p>
     <w:p>
       <w:pPr>
-        <w:pStyle w:val="BodyText"/>
+        <w:pStyle w:val="a3"/>
         <w:ind w:left="0"/>
       </w:pPr>
     </w:p>
     <w:p>
       <w:pPr>
-        <w:pStyle w:val="BodyText"/>
+        <w:pStyle w:val="a3"/>
         <w:ind w:left="0"/>
       </w:pPr>
     </w:p>
     <w:p>
       <w:pPr>
-        <w:pStyle w:val="BodyText"/>
+        <w:pStyle w:val="a3"/>
         <w:ind w:left="0"/>
       </w:pPr>
     </w:p>
     <w:p>
       <w:pPr>
-        <w:pStyle w:val="BodyText"/>
+        <w:pStyle w:val="a3"/>
         <w:spacing w:before="120"/>
         <w:ind w:left="0"/>
       </w:pPr>
     </w:p>
     <w:p>
       <w:pPr>
-        <w:pStyle w:val="BodyText"/>
+        <w:pStyle w:val="a3"/>
         <w:spacing w:before="120"/>
         <w:ind w:left="0"/>
       </w:pPr>
     </w:p>
     <w:p>
       <w:pPr>
-        <w:pStyle w:val="BodyText"/>
+        <w:pStyle w:val="a3"/>
         <w:spacing w:before="120"/>
         <w:ind w:left="0"/>
       </w:pPr>
     </w:p>
     <w:p>
       <w:pPr>
-        <w:pStyle w:val="BodyText"/>
+        <w:pStyle w:val="a3"/>
         <w:spacing w:before="120"/>
         <w:ind w:left="0"/>
       </w:pPr>
     </w:p>
     <w:p>
       <w:pPr>
-        <w:pStyle w:val="BodyText"/>
+        <w:pStyle w:val="a3"/>
         <w:spacing w:before="120"/>
         <w:ind w:left="0"/>
       </w:pPr>
     </w:p>
     <w:p>
       <w:pPr>
-        <w:pStyle w:val="BodyText"/>
+        <w:pStyle w:val="a3"/>
         <w:spacing w:before="120"/>
         <w:ind w:left="0"/>
       </w:pPr>
     </w:p>
     <w:p>
       <w:pPr>
-        <w:pStyle w:val="BodyText"/>
+        <w:pStyle w:val="a3"/>
         <w:spacing w:before="120"/>
         <w:ind w:left="0"/>
       </w:pPr>
     </w:p>
     <w:p>
       <w:pPr>
-        <w:pStyle w:val="BodyText"/>
+        <w:pStyle w:val="a3"/>
         <w:spacing w:before="120"/>
         <w:ind w:left="0"/>
       </w:pPr>
     </w:p>
     <w:p>
       <w:pPr>
-        <w:pStyle w:val="BodyText"/>
+        <w:pStyle w:val="a3"/>
         <w:spacing w:before="120"/>
         <w:ind w:left="0"/>
       </w:pPr>
     </w:p>
     <w:p>
       <w:pPr>
-        <w:pStyle w:val="BodyText"/>
+        <w:pStyle w:val="a3"/>
         <w:spacing w:before="120"/>
         <w:ind w:left="0"/>
       </w:pPr>
     </w:p>
     <w:p>
       <w:pPr>
-        <w:pStyle w:val="BodyText"/>
+        <w:pStyle w:val="a3"/>
         <w:spacing w:before="120"/>
         <w:ind w:left="0"/>
       </w:pPr>
     </w:p>
     <w:p>
       <w:pPr>
-        <w:pStyle w:val="BodyText"/>
+        <w:pStyle w:val="a3"/>
         <w:spacing w:before="120"/>
         <w:ind w:left="0"/>
       </w:pPr>
     </w:p>
     <w:p>
       <w:pPr>
-        <w:pStyle w:val="BodyText"/>
+        <w:pStyle w:val="a3"/>
         <w:spacing w:before="120"/>
         <w:ind w:left="0"/>
       </w:pPr>
     </w:p>
     <w:p>
       <w:pPr>
-        <w:pStyle w:val="BodyText"/>
+        <w:pStyle w:val="a3"/>
         <w:spacing w:before="120"/>
         <w:ind w:left="0"/>
       </w:pPr>
     </w:p>
     <w:p>
       <w:pPr>
-        <w:pStyle w:val="BodyText"/>
+        <w:pStyle w:val="a3"/>
         <w:spacing w:before="120"/>
         <w:ind w:left="0"/>
       </w:pPr>
     </w:p>
     <w:p>
       <w:pPr>
-        <w:pStyle w:val="BodyText"/>
+        <w:pStyle w:val="a3"/>
         <w:spacing w:before="120"/>
         <w:ind w:left="0"/>
       </w:pPr>
     </w:p>
     <w:p>
       <w:pPr>
-        <w:pStyle w:val="BodyText"/>
+        <w:pStyle w:val="a3"/>
         <w:spacing w:before="120"/>
         <w:ind w:left="0"/>
       </w:pPr>
     </w:p>
     <w:p>
       <w:pPr>
-        <w:pStyle w:val="BodyText"/>
+        <w:pStyle w:val="a3"/>
         <w:spacing w:before="120"/>
         <w:ind w:left="0"/>
       </w:pPr>
     </w:p>
     <w:p>
       <w:pPr>
-        <w:pStyle w:val="BodyText"/>
+        <w:pStyle w:val="a3"/>
         <w:spacing w:before="120"/>
         <w:ind w:left="0"/>
       </w:pPr>
     </w:p>
     <w:p>
       <w:pPr>
-        <w:pStyle w:val="BodyText"/>
+        <w:pStyle w:val="a3"/>
         <w:spacing w:before="120"/>
         <w:ind w:left="0"/>
       </w:pPr>
@@ -6624,12 +6805,14 @@
         <w:spacing w:after="240"/>
         <w:jc w:val="right"/>
         <w:rPr>
-          <w:sz w:val="24"/>
-          <w:szCs w:val="24"/>
-        </w:rPr>
-      </w:pPr>
-      <w:r>
-        <w:rPr>
+          <w:color w:val="000000" w:themeColor="text1"/>
+          <w:sz w:val="24"/>
+          <w:szCs w:val="24"/>
+        </w:rPr>
+      </w:pPr>
+      <w:r>
+        <w:rPr>
+          <w:color w:val="000000" w:themeColor="text1"/>
           <w:sz w:val="24"/>
           <w:szCs w:val="24"/>
         </w:rPr>
@@ -6638,13 +6821,15 @@
       </w:r>
       <w:r>
         <w:rPr>
-          <w:sz w:val="24"/>
-          <w:szCs w:val="24"/>
-        </w:rPr>
-        <w:t xml:space="preserve"> </w:t>
-      </w:r>
-      <w:r>
-        <w:rPr>
+          <w:color w:val="000000" w:themeColor="text1"/>
+          <w:sz w:val="24"/>
+          <w:szCs w:val="24"/>
+        </w:rPr>
+        <w:t xml:space="preserve"> </w:t>
+      </w:r>
+      <w:r>
+        <w:rPr>
+          <w:color w:val="000000" w:themeColor="text1"/>
           <w:sz w:val="24"/>
           <w:szCs w:val="24"/>
         </w:rPr>
@@ -6652,6 +6837,7 @@
       </w:r>
       <w:r>
         <w:rPr>
+          <w:color w:val="000000" w:themeColor="text1"/>
           <w:sz w:val="24"/>
           <w:szCs w:val="24"/>
         </w:rPr>
@@ -6660,15 +6846,16 @@
       </w:r>
       <w:r>
         <w:rPr>
-          <w:sz w:val="24"/>
-          <w:szCs w:val="24"/>
-        </w:rPr>
-        <w:t xml:space="preserve">1</w:t>
+          <w:color w:val="000000" w:themeColor="text1"/>
+          <w:sz w:val="24"/>
+          <w:szCs w:val="24"/>
+        </w:rPr>
+        <w:t xml:space="preserve">123</w:t>
       </w:r>
       <w:proofErr w:type="spellStart"/>
       <w:r>
         <w:rPr>
-          <w:color w:val="FF0000"/>
+          <w:color w:val="000000" w:themeColor="text1"/>
           <w:sz w:val="24"/>
           <w:szCs w:val="24"/>
         </w:rPr>
@@ -6677,7 +6864,7 @@
       <w:proofErr w:type="spellEnd"/>
       <w:r>
         <w:rPr>
-          <w:color w:val="FF0000"/>
+          <w:color w:val="000000" w:themeColor="text1"/>
           <w:sz w:val="24"/>
           <w:szCs w:val="24"/>
         </w:rPr>
@@ -6685,30 +6872,24 @@
       </w:r>
       <w:r>
         <w:rPr>
-          <w:color w:val="FF0000"/>
-          <w:sz w:val="24"/>
-          <w:szCs w:val="24"/>
-        </w:rPr>
-        <w:t xml:space="preserve"> </w:t>
-      </w:r>
-      <w:r>
-        <w:rPr>
-          <w:sz w:val="24"/>
-          <w:szCs w:val="24"/>
-        </w:rPr>
-        <w:t xml:space="preserve">от </w:t>
-      </w:r>
-      <w:r>
-        <w:rPr>
-          <w:sz w:val="24"/>
-          <w:szCs w:val="24"/>
-        </w:rPr>
-        <w:t xml:space="preserve">28.09.2024</w:t>
+          <w:color w:val="000000" w:themeColor="text1"/>
+          <w:sz w:val="24"/>
+          <w:szCs w:val="24"/>
+        </w:rPr>
+        <w:t xml:space="preserve"> от </w:t>
+      </w:r>
+      <w:r>
+        <w:rPr>
+          <w:color w:val="000000" w:themeColor="text1"/>
+          <w:sz w:val="24"/>
+          <w:szCs w:val="24"/>
+        </w:rPr>
+        <w:t xml:space="preserve">21.09.2024</w:t>
       </w:r>
       <w:proofErr w:type="spellStart"/>
       <w:r>
         <w:rPr>
-          <w:color w:val="FF0000"/>
+          <w:color w:val="000000" w:themeColor="text1"/>
           <w:sz w:val="24"/>
           <w:szCs w:val="24"/>
         </w:rPr>
@@ -6717,7 +6898,7 @@
       <w:proofErr w:type="spellEnd"/>
       <w:r>
         <w:rPr>
-          <w:color w:val="FF0000"/>
+          <w:color w:val="000000" w:themeColor="text1"/>
           <w:sz w:val="24"/>
           <w:szCs w:val="24"/>
         </w:rPr>
@@ -6726,53 +6907,80 @@
     </w:p>
     <w:p>
       <w:pPr>
-        <w:pStyle w:val="BodyText"/>
+        <w:pStyle w:val="a3"/>
         <w:spacing w:after="240" w:line="261" w:lineRule="auto"/>
         <w:ind w:left="0"/>
         <w:jc w:val="both"/>
-      </w:pPr>
-      <w:r>
+        <w:rPr>
+          <w:color w:val="000000" w:themeColor="text1"/>
+        </w:rPr>
+      </w:pPr>
+      <w:r>
+        <w:rPr>
+          <w:color w:val="000000" w:themeColor="text1"/>
+        </w:rPr>
         <w:t xml:space="preserve">Индивидуальный предприниматель Сухов Владислав Сергеевич (ОГРН 323508100368822, ИНН 501807943440), именуемый в дальнейшем «Исполнитель», и </w:t>
       </w:r>
       <w:r>
-        <w:t xml:space="preserve">Олег Олег Олег</w:t>
+        <w:rPr>
+          <w:color w:val="000000" w:themeColor="text1"/>
+        </w:rPr>
+        <w:t xml:space="preserve">Александр</w:t>
       </w:r>
       <w:proofErr w:type="spellStart"/>
       <w:r>
         <w:rPr>
-          <w:color w:val="FF0000"/>
+          <w:color w:val="000000" w:themeColor="text1"/>
         </w:rPr>
         <w:t/>
       </w:r>
       <w:proofErr w:type="spellEnd"/>
       <w:r>
         <w:rPr>
-          <w:color w:val="FF0000"/>
+          <w:color w:val="000000" w:themeColor="text1"/>
         </w:rPr>
         <w:t/>
       </w:r>
       <w:r>
+        <w:rPr>
+          <w:color w:val="000000" w:themeColor="text1"/>
+        </w:rPr>
         <w:t>, именуемы</w:t>
       </w:r>
       <w:r>
+        <w:rPr>
+          <w:color w:val="000000" w:themeColor="text1"/>
+        </w:rPr>
         <w:t>й</w:t>
       </w:r>
       <w:r>
+        <w:rPr>
+          <w:color w:val="000000" w:themeColor="text1"/>
+        </w:rPr>
         <w:br/>
       </w:r>
       <w:r>
+        <w:rPr>
+          <w:color w:val="000000" w:themeColor="text1"/>
+        </w:rPr>
         <w:t>в дальнейшем «Заказчик», совместно именуемые как «Стороны»,</w:t>
       </w:r>
       <w:r>
-        <w:t xml:space="preserve"> </w:t>
-      </w:r>
-      <w:r>
+        <w:rPr>
+          <w:color w:val="000000" w:themeColor="text1"/>
+        </w:rPr>
+        <w:t xml:space="preserve"> </w:t>
+      </w:r>
+      <w:r>
+        <w:rPr>
+          <w:color w:val="000000" w:themeColor="text1"/>
+        </w:rPr>
         <w:t>а в отдельности «Сторона», заключили настоящее Приложение о нижеследующем:</w:t>
       </w:r>
     </w:p>
     <w:p>
       <w:pPr>
-        <w:pStyle w:val="ListParagraph"/>
+        <w:pStyle w:val="a4"/>
         <w:numPr>
           <w:ilvl w:val="0"/>
           <w:numId w:val="2"/>
@@ -6792,7 +7000,7 @@
     </w:p>
     <w:p>
       <w:pPr>
-        <w:pStyle w:val="BodyText"/>
+        <w:pStyle w:val="a3"/>
         <w:spacing w:before="4"/>
         <w:ind w:left="0"/>
         <w:rPr>
@@ -6802,7 +7010,7 @@
     </w:p>
     <w:tbl>
       <w:tblPr>
-        <w:tblStyle w:val="TableGrid"/>
+        <w:tblStyle w:val="a6"/>
         <w:tblW w:w="5000" w:type="pct"/>
         <w:jc w:val="center"/>
         <w:tblLook w:val="04A0" w:firstRow="1" w:lastRow="0" w:firstColumn="1" w:lastColumn="0" w:noHBand="0" w:noVBand="1"/>
@@ -6821,19 +7029,21 @@
           </w:tcPr>
           <w:p>
             <w:pPr>
-              <w:pStyle w:val="ListParagraph"/>
+              <w:pStyle w:val="a4"/>
               <w:tabs>
                 <w:tab w:val="left" w:pos="4536"/>
               </w:tabs>
               <w:ind w:left="0"/>
               <w:jc w:val="both"/>
               <w:rPr>
+                <w:color w:val="000000" w:themeColor="text1"/>
                 <w:sz w:val="24"/>
                 <w:szCs w:val="24"/>
               </w:rPr>
             </w:pPr>
             <w:r>
               <w:rPr>
+                <w:color w:val="000000" w:themeColor="text1"/>
                 <w:sz w:val="24"/>
                 <w:szCs w:val="24"/>
               </w:rPr>
@@ -6847,13 +7057,13 @@
           </w:tcPr>
           <w:p>
             <w:pPr>
-              <w:pStyle w:val="ListParagraph"/>
+              <w:pStyle w:val="a4"/>
               <w:tabs>
                 <w:tab w:val="left" w:pos="4536"/>
               </w:tabs>
               <w:ind w:left="0"/>
               <w:rPr>
-                <w:color w:val="FF0000"/>
+                <w:color w:val="000000" w:themeColor="text1"/>
                 <w:sz w:val="24"/>
                 <w:szCs w:val="24"/>
                 <w:lang w:val="en-US"/>
@@ -6861,16 +7071,16 @@
             </w:pPr>
             <w:r>
               <w:rPr>
-                <w:color w:val="FF0000"/>
+                <w:color w:val="000000" w:themeColor="text1"/>
                 <w:sz w:val="24"/>
                 <w:szCs w:val="24"/>
                 <w:lang w:val="en-US"/>
               </w:rPr>
-              <w:t xml:space="preserve">1</w:t>
-            </w:r>
-            <w:r>
-              <w:rPr>
-                <w:color w:val="FF0000"/>
+              <w:t xml:space="preserve">Русский язык</w:t>
+            </w:r>
+            <w:r>
+              <w:rPr>
+                <w:color w:val="000000" w:themeColor="text1"/>
                 <w:sz w:val="24"/>
                 <w:szCs w:val="24"/>
                 <w:lang w:val="en-US"/>
@@ -6879,7 +7089,7 @@
             </w:r>
             <w:r>
               <w:rPr>
-                <w:color w:val="FF0000"/>
+                <w:color w:val="000000" w:themeColor="text1"/>
                 <w:sz w:val="24"/>
                 <w:szCs w:val="24"/>
               </w:rPr>
@@ -6888,7 +7098,7 @@
             <w:proofErr w:type="spellStart"/>
             <w:r>
               <w:rPr>
-                <w:color w:val="FF0000"/>
+                <w:color w:val="000000" w:themeColor="text1"/>
                 <w:sz w:val="24"/>
                 <w:szCs w:val="24"/>
               </w:rPr>
@@ -6897,7 +7107,7 @@
             <w:proofErr w:type="spellEnd"/>
             <w:r>
               <w:rPr>
-                <w:color w:val="FF0000"/>
+                <w:color w:val="000000" w:themeColor="text1"/>
                 <w:sz w:val="24"/>
                 <w:szCs w:val="24"/>
                 <w:lang w:val="en-US"/>
@@ -6917,19 +7127,21 @@
           </w:tcPr>
           <w:p>
             <w:pPr>
-              <w:pStyle w:val="ListParagraph"/>
+              <w:pStyle w:val="a4"/>
               <w:tabs>
                 <w:tab w:val="left" w:pos="4536"/>
               </w:tabs>
               <w:ind w:left="0"/>
               <w:jc w:val="both"/>
               <w:rPr>
+                <w:color w:val="000000" w:themeColor="text1"/>
                 <w:sz w:val="24"/>
                 <w:szCs w:val="24"/>
               </w:rPr>
             </w:pPr>
             <w:r>
               <w:rPr>
+                <w:color w:val="000000" w:themeColor="text1"/>
                 <w:sz w:val="24"/>
                 <w:szCs w:val="24"/>
               </w:rPr>
@@ -6943,13 +7155,13 @@
           </w:tcPr>
           <w:p>
             <w:pPr>
-              <w:pStyle w:val="ListParagraph"/>
+              <w:pStyle w:val="a4"/>
               <w:tabs>
                 <w:tab w:val="left" w:pos="4536"/>
               </w:tabs>
               <w:ind w:left="0"/>
               <w:rPr>
-                <w:color w:val="FF0000"/>
+                <w:color w:val="000000" w:themeColor="text1"/>
                 <w:sz w:val="24"/>
                 <w:szCs w:val="24"/>
                 <w:lang w:val="en-US"/>
@@ -6957,17 +7169,17 @@
             </w:pPr>
             <w:r>
               <w:rPr>
-                <w:color w:val="FF0000"/>
+                <w:color w:val="000000" w:themeColor="text1"/>
                 <w:sz w:val="24"/>
                 <w:szCs w:val="24"/>
                 <w:lang w:val="en-US"/>
               </w:rPr>
-              <w:t xml:space="preserve">1</w:t>
+              <w:t xml:space="preserve">Углублённый</w:t>
             </w:r>
             <w:proofErr w:type="spellStart"/>
             <w:r>
               <w:rPr>
-                <w:color w:val="FF0000"/>
+                <w:color w:val="000000" w:themeColor="text1"/>
                 <w:sz w:val="24"/>
                 <w:szCs w:val="24"/>
               </w:rPr>
@@ -6976,7 +7188,7 @@
             <w:proofErr w:type="spellEnd"/>
             <w:r>
               <w:rPr>
-                <w:color w:val="FF0000"/>
+                <w:color w:val="000000" w:themeColor="text1"/>
                 <w:sz w:val="24"/>
                 <w:szCs w:val="24"/>
                 <w:lang w:val="en-US"/>
@@ -6996,19 +7208,21 @@
           </w:tcPr>
           <w:p>
             <w:pPr>
-              <w:pStyle w:val="ListParagraph"/>
+              <w:pStyle w:val="a4"/>
               <w:tabs>
                 <w:tab w:val="left" w:pos="4536"/>
               </w:tabs>
               <w:ind w:left="0"/>
               <w:jc w:val="both"/>
               <w:rPr>
+                <w:color w:val="000000" w:themeColor="text1"/>
                 <w:sz w:val="24"/>
                 <w:szCs w:val="24"/>
               </w:rPr>
             </w:pPr>
             <w:r>
               <w:rPr>
+                <w:color w:val="000000" w:themeColor="text1"/>
                 <w:sz w:val="24"/>
                 <w:szCs w:val="24"/>
               </w:rPr>
@@ -7022,13 +7236,13 @@
           </w:tcPr>
           <w:p>
             <w:pPr>
-              <w:pStyle w:val="ListParagraph"/>
+              <w:pStyle w:val="a4"/>
               <w:tabs>
                 <w:tab w:val="left" w:pos="4536"/>
               </w:tabs>
               <w:ind w:left="0"/>
               <w:rPr>
-                <w:color w:val="00B0F0"/>
+                <w:color w:val="000000" w:themeColor="text1"/>
                 <w:sz w:val="24"/>
                 <w:szCs w:val="24"/>
                 <w:lang w:val="en-US"/>
@@ -7036,17 +7250,17 @@
             </w:pPr>
             <w:r>
               <w:rPr>
-                <w:color w:val="00B0F0"/>
+                <w:color w:val="000000" w:themeColor="text1"/>
                 <w:sz w:val="24"/>
                 <w:szCs w:val="24"/>
                 <w:lang w:val="en-US"/>
               </w:rPr>
-              <w:t xml:space="preserve">1</w:t>
+              <w:t xml:space="preserve">Могу</w:t>
             </w:r>
             <w:proofErr w:type="spellStart"/>
             <w:r>
               <w:rPr>
-                <w:color w:val="00B0F0"/>
+                <w:color w:val="000000" w:themeColor="text1"/>
                 <w:sz w:val="24"/>
                 <w:szCs w:val="24"/>
                 <w:lang w:val="en-US"/>
@@ -7056,7 +7270,7 @@
             <w:proofErr w:type="spellEnd"/>
             <w:r>
               <w:rPr>
-                <w:color w:val="00B0F0"/>
+                <w:color w:val="000000" w:themeColor="text1"/>
                 <w:sz w:val="24"/>
                 <w:szCs w:val="24"/>
                 <w:lang w:val="en-US"/>
@@ -7076,19 +7290,21 @@
           </w:tcPr>
           <w:p>
             <w:pPr>
-              <w:pStyle w:val="ListParagraph"/>
+              <w:pStyle w:val="a4"/>
               <w:tabs>
                 <w:tab w:val="left" w:pos="4536"/>
               </w:tabs>
               <w:ind w:left="0"/>
               <w:jc w:val="both"/>
               <w:rPr>
+                <w:color w:val="000000" w:themeColor="text1"/>
                 <w:sz w:val="24"/>
                 <w:szCs w:val="24"/>
               </w:rPr>
             </w:pPr>
             <w:r>
               <w:rPr>
+                <w:color w:val="000000" w:themeColor="text1"/>
                 <w:sz w:val="24"/>
                 <w:szCs w:val="24"/>
               </w:rPr>
@@ -7102,30 +7318,30 @@
           </w:tcPr>
           <w:p>
             <w:pPr>
-              <w:pStyle w:val="ListParagraph"/>
+              <w:pStyle w:val="a4"/>
               <w:tabs>
                 <w:tab w:val="left" w:pos="4536"/>
               </w:tabs>
               <w:ind w:left="0"/>
               <w:rPr>
-                <w:color w:val="FF0000"/>
+                <w:color w:val="000000" w:themeColor="text1"/>
                 <w:sz w:val="24"/>
                 <w:szCs w:val="24"/>
               </w:rPr>
             </w:pPr>
             <w:r>
               <w:rPr>
-                <w:color w:val="FF0000"/>
+                <w:color w:val="000000" w:themeColor="text1"/>
                 <w:sz w:val="24"/>
                 <w:szCs w:val="24"/>
                 <w:lang w:val="en-US"/>
               </w:rPr>
-              <w:t xml:space="preserve">27.08.2024</w:t>
+              <w:t xml:space="preserve">23.09.2024</w:t>
             </w:r>
             <w:proofErr w:type="spellStart"/>
             <w:r>
               <w:rPr>
-                <w:color w:val="FF0000"/>
+                <w:color w:val="000000" w:themeColor="text1"/>
                 <w:sz w:val="24"/>
                 <w:szCs w:val="24"/>
               </w:rPr>
@@ -7134,7 +7350,7 @@
             <w:proofErr w:type="spellEnd"/>
             <w:r>
               <w:rPr>
-                <w:color w:val="FF0000"/>
+                <w:color w:val="000000" w:themeColor="text1"/>
                 <w:sz w:val="24"/>
                 <w:szCs w:val="24"/>
               </w:rPr>
@@ -7143,7 +7359,7 @@
             <w:proofErr w:type="spellStart"/>
             <w:r>
               <w:rPr>
-                <w:color w:val="FF0000"/>
+                <w:color w:val="000000" w:themeColor="text1"/>
                 <w:sz w:val="24"/>
                 <w:szCs w:val="24"/>
                 <w:lang w:val="en-US"/>
@@ -7153,7 +7369,7 @@
             <w:proofErr w:type="spellEnd"/>
             <w:r>
               <w:rPr>
-                <w:color w:val="FF0000"/>
+                <w:color w:val="000000" w:themeColor="text1"/>
                 <w:sz w:val="24"/>
                 <w:szCs w:val="24"/>
                 <w:lang w:val="en-US"/>
@@ -7173,19 +7389,21 @@
           </w:tcPr>
           <w:p>
             <w:pPr>
-              <w:pStyle w:val="ListParagraph"/>
+              <w:pStyle w:val="a4"/>
               <w:tabs>
                 <w:tab w:val="left" w:pos="4536"/>
               </w:tabs>
               <w:ind w:left="0"/>
               <w:jc w:val="both"/>
               <w:rPr>
+                <w:color w:val="000000" w:themeColor="text1"/>
                 <w:sz w:val="24"/>
                 <w:szCs w:val="24"/>
               </w:rPr>
             </w:pPr>
             <w:r>
               <w:rPr>
+                <w:color w:val="000000" w:themeColor="text1"/>
                 <w:sz w:val="24"/>
                 <w:szCs w:val="24"/>
               </w:rPr>
@@ -7199,12 +7417,13 @@
           </w:tcPr>
           <w:p>
             <w:pPr>
-              <w:pStyle w:val="ListParagraph"/>
+              <w:pStyle w:val="a4"/>
               <w:tabs>
                 <w:tab w:val="left" w:pos="4536"/>
               </w:tabs>
               <w:ind w:left="0"/>
               <w:rPr>
+                <w:color w:val="000000" w:themeColor="text1"/>
                 <w:sz w:val="24"/>
                 <w:szCs w:val="24"/>
                 <w:lang w:val="en-US"/>
@@ -7212,6 +7431,7 @@
             </w:pPr>
             <w:r>
               <w:rPr>
+                <w:color w:val="000000" w:themeColor="text1"/>
                 <w:sz w:val="24"/>
                 <w:szCs w:val="24"/>
                 <w:lang w:val="en-US"/>
@@ -7220,6 +7440,7 @@
             </w:r>
             <w:r>
               <w:rPr>
+                <w:color w:val="000000" w:themeColor="text1"/>
                 <w:sz w:val="24"/>
                 <w:szCs w:val="24"/>
               </w:rPr>
@@ -7227,6 +7448,7 @@
             </w:r>
             <w:r>
               <w:rPr>
+                <w:color w:val="000000" w:themeColor="text1"/>
                 <w:sz w:val="24"/>
                 <w:szCs w:val="24"/>
                 <w:lang w:val="en-US"/>
@@ -7246,19 +7468,21 @@
           </w:tcPr>
           <w:p>
             <w:pPr>
-              <w:pStyle w:val="ListParagraph"/>
+              <w:pStyle w:val="a4"/>
               <w:tabs>
                 <w:tab w:val="left" w:pos="4536"/>
               </w:tabs>
               <w:ind w:left="0"/>
               <w:jc w:val="both"/>
               <w:rPr>
+                <w:color w:val="000000" w:themeColor="text1"/>
                 <w:sz w:val="24"/>
                 <w:szCs w:val="24"/>
               </w:rPr>
             </w:pPr>
             <w:r>
               <w:rPr>
+                <w:color w:val="000000" w:themeColor="text1"/>
                 <w:sz w:val="24"/>
                 <w:szCs w:val="24"/>
               </w:rPr>
@@ -7272,29 +7496,30 @@
           </w:tcPr>
           <w:p>
             <w:pPr>
-              <w:pStyle w:val="ListParagraph"/>
+              <w:pStyle w:val="a4"/>
               <w:tabs>
                 <w:tab w:val="left" w:pos="4536"/>
               </w:tabs>
               <w:ind w:left="0"/>
               <w:rPr>
+                <w:color w:val="000000" w:themeColor="text1"/>
                 <w:sz w:val="24"/>
                 <w:szCs w:val="24"/>
               </w:rPr>
             </w:pPr>
             <w:r>
               <w:rPr>
-                <w:color w:val="FF0000"/>
+                <w:color w:val="000000" w:themeColor="text1"/>
                 <w:sz w:val="24"/>
                 <w:szCs w:val="24"/>
                 <w:lang w:val="en-US"/>
               </w:rPr>
-              <w:t xml:space="preserve">1</w:t>
+              <w:t xml:space="preserve">52</w:t>
             </w:r>
             <w:proofErr w:type="spellStart"/>
             <w:r>
               <w:rPr>
-                <w:color w:val="FF0000"/>
+                <w:color w:val="000000" w:themeColor="text1"/>
                 <w:sz w:val="24"/>
                 <w:szCs w:val="24"/>
               </w:rPr>
@@ -7303,7 +7528,7 @@
             <w:proofErr w:type="spellEnd"/>
             <w:r>
               <w:rPr>
-                <w:color w:val="FF0000"/>
+                <w:color w:val="000000" w:themeColor="text1"/>
                 <w:sz w:val="24"/>
                 <w:szCs w:val="24"/>
                 <w:lang w:val="en-US"/>
@@ -7312,7 +7537,7 @@
             </w:r>
             <w:r>
               <w:rPr>
-                <w:color w:val="FF0000"/>
+                <w:color w:val="000000" w:themeColor="text1"/>
                 <w:sz w:val="24"/>
                 <w:szCs w:val="24"/>
                 <w:lang w:val="en-US"/>
@@ -7321,6 +7546,7 @@
             </w:r>
             <w:r>
               <w:rPr>
+                <w:color w:val="000000" w:themeColor="text1"/>
                 <w:sz w:val="24"/>
                 <w:szCs w:val="24"/>
               </w:rPr>
@@ -7332,7 +7558,7 @@
     </w:tbl>
     <w:p>
       <w:pPr>
-        <w:pStyle w:val="ListParagraph"/>
+        <w:pStyle w:val="a4"/>
         <w:numPr>
           <w:ilvl w:val="0"/>
           <w:numId w:val="2"/>
@@ -7352,14 +7578,15 @@
       </w:r>
       <w:r>
         <w:rPr>
-          <w:sz w:val="24"/>
-        </w:rPr>
-        <w:t xml:space="preserve">1</w:t>
+          <w:color w:val="000000" w:themeColor="text1"/>
+          <w:sz w:val="24"/>
+        </w:rPr>
+        <w:t xml:space="preserve">52 000</w:t>
       </w:r>
       <w:proofErr w:type="spellStart"/>
       <w:r>
         <w:rPr>
-          <w:color w:val="FF0000"/>
+          <w:color w:val="000000" w:themeColor="text1"/>
           <w:sz w:val="24"/>
         </w:rPr>
         <w:t/>
@@ -7367,14 +7594,14 @@
       <w:proofErr w:type="spellEnd"/>
       <w:r>
         <w:rPr>
-          <w:color w:val="FF0000"/>
+          <w:color w:val="000000" w:themeColor="text1"/>
           <w:sz w:val="24"/>
         </w:rPr>
         <w:t/>
       </w:r>
       <w:r>
         <w:rPr>
-          <w:color w:val="FF0000"/>
+          <w:color w:val="000000" w:themeColor="text1"/>
           <w:sz w:val="24"/>
         </w:rPr>
         <w:t xml:space="preserve"> </w:t>
@@ -7388,7 +7615,7 @@
     </w:p>
     <w:p>
       <w:pPr>
-        <w:pStyle w:val="ListParagraph"/>
+        <w:pStyle w:val="a4"/>
         <w:numPr>
           <w:ilvl w:val="0"/>
           <w:numId w:val="2"/>
@@ -7424,7 +7651,7 @@
     </w:p>
     <w:p>
       <w:pPr>
-        <w:pStyle w:val="ListParagraph"/>
+        <w:pStyle w:val="a4"/>
         <w:spacing w:before="67" w:line="261" w:lineRule="auto"/>
         <w:ind w:left="284" w:right="270"/>
         <w:jc w:val="both"/>
@@ -7445,7 +7672,7 @@
     </w:p>
     <w:p>
       <w:pPr>
-        <w:pStyle w:val="ListParagraph"/>
+        <w:pStyle w:val="a4"/>
         <w:spacing w:before="67" w:line="261" w:lineRule="auto"/>
         <w:ind w:left="284" w:right="270"/>
         <w:jc w:val="both"/>
@@ -7482,7 +7709,7 @@
     </w:p>
     <w:p>
       <w:pPr>
-        <w:pStyle w:val="ListParagraph"/>
+        <w:pStyle w:val="a4"/>
         <w:spacing w:before="67" w:line="261" w:lineRule="auto"/>
         <w:ind w:left="284" w:right="270"/>
         <w:jc w:val="both"/>
@@ -7553,7 +7780,7 @@
     </w:p>
     <w:p>
       <w:pPr>
-        <w:pStyle w:val="ListParagraph"/>
+        <w:pStyle w:val="a4"/>
         <w:spacing w:before="67" w:line="261" w:lineRule="auto"/>
         <w:ind w:left="284" w:right="270"/>
         <w:jc w:val="both"/>
@@ -7615,7 +7842,7 @@
     </w:p>
     <w:p>
       <w:pPr>
-        <w:pStyle w:val="ListParagraph"/>
+        <w:pStyle w:val="a4"/>
         <w:numPr>
           <w:ilvl w:val="0"/>
           <w:numId w:val="2"/>
@@ -7623,12 +7850,14 @@
         <w:ind w:left="284" w:hanging="284"/>
         <w:jc w:val="both"/>
         <w:rPr>
-          <w:sz w:val="24"/>
-          <w:szCs w:val="24"/>
-        </w:rPr>
-      </w:pPr>
-      <w:r>
-        <w:rPr>
+          <w:color w:val="000000" w:themeColor="text1"/>
+          <w:sz w:val="24"/>
+          <w:szCs w:val="24"/>
+        </w:rPr>
+      </w:pPr>
+      <w:r>
+        <w:rPr>
+          <w:color w:val="000000" w:themeColor="text1"/>
           <w:sz w:val="24"/>
           <w:szCs w:val="24"/>
         </w:rPr>
@@ -7636,6 +7865,7 @@
       </w:r>
       <w:r>
         <w:rPr>
+          <w:color w:val="000000" w:themeColor="text1"/>
           <w:sz w:val="24"/>
           <w:szCs w:val="24"/>
         </w:rPr>
@@ -7643,6 +7873,7 @@
       </w:r>
       <w:r>
         <w:rPr>
+          <w:color w:val="000000" w:themeColor="text1"/>
           <w:sz w:val="24"/>
           <w:szCs w:val="24"/>
         </w:rPr>
@@ -7650,22 +7881,24 @@
       </w:r>
       <w:r>
         <w:rPr>
-          <w:sz w:val="24"/>
-          <w:szCs w:val="24"/>
-        </w:rPr>
-        <w:t xml:space="preserve"> </w:t>
-      </w:r>
-      <w:r>
-        <w:rPr>
-          <w:sz w:val="24"/>
-          <w:szCs w:val="24"/>
-        </w:rPr>
-        <w:t xml:space="preserve">1</w:t>
+          <w:color w:val="000000" w:themeColor="text1"/>
+          <w:sz w:val="24"/>
+          <w:szCs w:val="24"/>
+        </w:rPr>
+        <w:t xml:space="preserve"> </w:t>
+      </w:r>
+      <w:r>
+        <w:rPr>
+          <w:color w:val="000000" w:themeColor="text1"/>
+          <w:sz w:val="24"/>
+          <w:szCs w:val="24"/>
+        </w:rPr>
+        <w:t xml:space="preserve">123</w:t>
       </w:r>
       <w:proofErr w:type="spellStart"/>
       <w:r>
         <w:rPr>
-          <w:color w:val="FF0000"/>
+          <w:color w:val="000000" w:themeColor="text1"/>
           <w:sz w:val="24"/>
           <w:szCs w:val="24"/>
         </w:rPr>
@@ -7674,7 +7907,7 @@
       <w:proofErr w:type="spellEnd"/>
       <w:r>
         <w:rPr>
-          <w:color w:val="FF0000"/>
+          <w:color w:val="000000" w:themeColor="text1"/>
           <w:sz w:val="24"/>
           <w:szCs w:val="24"/>
         </w:rPr>
@@ -7682,7 +7915,7 @@
       </w:r>
       <w:r>
         <w:rPr>
-          <w:color w:val="FF0000"/>
+          <w:color w:val="000000" w:themeColor="text1"/>
           <w:sz w:val="24"/>
           <w:szCs w:val="24"/>
         </w:rPr>
@@ -7690,6 +7923,7 @@
       </w:r>
       <w:r>
         <w:rPr>
+          <w:color w:val="000000" w:themeColor="text1"/>
           <w:sz w:val="24"/>
           <w:szCs w:val="24"/>
         </w:rPr>
@@ -7697,22 +7931,24 @@
       </w:r>
       <w:r>
         <w:rPr>
-          <w:sz w:val="24"/>
-          <w:szCs w:val="24"/>
-        </w:rPr>
-        <w:t xml:space="preserve"> </w:t>
-      </w:r>
-      <w:r>
-        <w:rPr>
-          <w:sz w:val="24"/>
-          <w:szCs w:val="24"/>
-        </w:rPr>
-        <w:t xml:space="preserve">28.09.2024</w:t>
+          <w:color w:val="000000" w:themeColor="text1"/>
+          <w:sz w:val="24"/>
+          <w:szCs w:val="24"/>
+        </w:rPr>
+        <w:t xml:space="preserve"> </w:t>
+      </w:r>
+      <w:r>
+        <w:rPr>
+          <w:color w:val="000000" w:themeColor="text1"/>
+          <w:sz w:val="24"/>
+          <w:szCs w:val="24"/>
+        </w:rPr>
+        <w:t xml:space="preserve">21.09.2024</w:t>
       </w:r>
       <w:proofErr w:type="spellStart"/>
       <w:r>
         <w:rPr>
-          <w:color w:val="FF0000"/>
+          <w:color w:val="000000" w:themeColor="text1"/>
           <w:sz w:val="24"/>
           <w:szCs w:val="24"/>
         </w:rPr>
@@ -7721,7 +7957,7 @@
       <w:proofErr w:type="spellEnd"/>
       <w:r>
         <w:rPr>
-          <w:color w:val="FF0000"/>
+          <w:color w:val="000000" w:themeColor="text1"/>
           <w:sz w:val="24"/>
           <w:szCs w:val="24"/>
         </w:rPr>
@@ -7729,6 +7965,7 @@
       </w:r>
       <w:r>
         <w:rPr>
+          <w:color w:val="000000" w:themeColor="text1"/>
           <w:sz w:val="24"/>
           <w:szCs w:val="24"/>
         </w:rPr>
@@ -7737,7 +7974,7 @@
     </w:p>
     <w:p>
       <w:pPr>
-        <w:pStyle w:val="BodyText"/>
+        <w:pStyle w:val="a3"/>
         <w:spacing w:before="6"/>
         <w:ind w:left="0"/>
         <w:rPr>
@@ -7747,7 +7984,7 @@
     </w:p>
     <w:tbl>
       <w:tblPr>
-        <w:tblStyle w:val="TableGrid"/>
+        <w:tblStyle w:val="a6"/>
         <w:tblW w:w="5000" w:type="pct"/>
         <w:jc w:val="center"/>
         <w:tblLook w:val="04A0" w:firstRow="1" w:lastRow="0" w:firstColumn="1" w:lastColumn="0" w:noHBand="0" w:noVBand="1"/>
@@ -7795,12 +8032,14 @@
               </w:tabs>
               <w:jc w:val="center"/>
               <w:rPr>
+                <w:color w:val="000000" w:themeColor="text1"/>
                 <w:sz w:val="24"/>
                 <w:szCs w:val="24"/>
               </w:rPr>
             </w:pPr>
             <w:r>
               <w:rPr>
+                <w:color w:val="000000" w:themeColor="text1"/>
                 <w:sz w:val="24"/>
                 <w:szCs w:val="24"/>
               </w:rPr>
@@ -7848,12 +8087,14 @@
               </w:tabs>
               <w:jc w:val="center"/>
               <w:rPr>
+                <w:color w:val="000000" w:themeColor="text1"/>
                 <w:sz w:val="24"/>
                 <w:szCs w:val="24"/>
               </w:rPr>
             </w:pPr>
             <w:r>
               <w:rPr>
+                <w:color w:val="000000" w:themeColor="text1"/>
                 <w:sz w:val="24"/>
                 <w:szCs w:val="24"/>
               </w:rPr>
@@ -8032,7 +8273,7 @@
             <w:hyperlink r:id="rId9" w:history="1">
               <w:r>
                 <w:rPr>
-                  <w:rStyle w:val="Hyperlink"/>
+                  <w:rStyle w:val="a7"/>
                   <w:sz w:val="24"/>
                 </w:rPr>
                 <w:t>info@navyk.school</w:t>
@@ -8056,6 +8297,7 @@
                 <w:tab w:val="left" w:pos="4536"/>
               </w:tabs>
               <w:rPr>
+                <w:color w:val="000000" w:themeColor="text1"/>
                 <w:sz w:val="24"/>
                 <w:szCs w:val="24"/>
                 <w:lang w:val="en-US"/>
@@ -8063,6 +8305,7 @@
             </w:pPr>
             <w:r>
               <w:rPr>
+                <w:color w:val="000000" w:themeColor="text1"/>
                 <w:sz w:val="24"/>
                 <w:szCs w:val="24"/>
               </w:rPr>
@@ -8070,6 +8313,7 @@
             </w:r>
             <w:r>
               <w:rPr>
+                <w:color w:val="000000" w:themeColor="text1"/>
                 <w:sz w:val="24"/>
                 <w:szCs w:val="24"/>
                 <w:lang w:val="en-US"/>
@@ -8078,6 +8322,7 @@
             </w:r>
             <w:r>
               <w:rPr>
+                <w:color w:val="000000" w:themeColor="text1"/>
                 <w:sz w:val="24"/>
                 <w:szCs w:val="24"/>
               </w:rPr>
@@ -8085,6 +8330,7 @@
             </w:r>
             <w:r>
               <w:rPr>
+                <w:color w:val="000000" w:themeColor="text1"/>
                 <w:sz w:val="24"/>
                 <w:szCs w:val="24"/>
                 <w:lang w:val="en-US"/>
@@ -8093,16 +8339,17 @@
             </w:r>
             <w:r>
               <w:rPr>
+                <w:color w:val="000000" w:themeColor="text1"/>
                 <w:sz w:val="24"/>
                 <w:szCs w:val="24"/>
                 <w:lang w:val="en-US"/>
               </w:rPr>
-              <w:t xml:space="preserve">1</w:t>
+              <w:t xml:space="preserve">1488</w:t>
             </w:r>
             <w:proofErr w:type="spellStart"/>
             <w:r>
               <w:rPr>
-                <w:color w:val="FF0000"/>
+                <w:color w:val="000000" w:themeColor="text1"/>
                 <w:sz w:val="24"/>
                 <w:szCs w:val="24"/>
                 <w:lang w:val="en-US"/>
@@ -8112,7 +8359,7 @@
             <w:proofErr w:type="spellEnd"/>
             <w:r>
               <w:rPr>
-                <w:color w:val="FF0000"/>
+                <w:color w:val="000000" w:themeColor="text1"/>
                 <w:sz w:val="24"/>
                 <w:szCs w:val="24"/>
                 <w:lang w:val="en-US"/>
@@ -8121,43 +8368,36 @@
             </w:r>
             <w:r>
               <w:rPr>
-                <w:color w:val="FF0000"/>
+                <w:color w:val="000000" w:themeColor="text1"/>
                 <w:sz w:val="24"/>
                 <w:szCs w:val="24"/>
                 <w:lang w:val="en-US"/>
               </w:rPr>
-              <w:t xml:space="preserve"> </w:t>
-            </w:r>
-            <w:r>
-              <w:rPr>
+              <w:t xml:space="preserve"> № </w:t>
+            </w:r>
+            <w:r>
+              <w:rPr>
+                <w:color w:val="000000" w:themeColor="text1"/>
                 <w:sz w:val="24"/>
                 <w:szCs w:val="24"/>
                 <w:lang w:val="en-US"/>
               </w:rPr>
-              <w:t xml:space="preserve">№ </w:t>
-            </w:r>
-            <w:r>
-              <w:rPr>
+              <w:t xml:space="preserve">228 1377</w:t>
+            </w:r>
+            <w:proofErr w:type="spellStart"/>
+            <w:r>
+              <w:rPr>
+                <w:color w:val="000000" w:themeColor="text1"/>
                 <w:sz w:val="24"/>
                 <w:szCs w:val="24"/>
                 <w:lang w:val="en-US"/>
               </w:rPr>
-              <w:t xml:space="preserve">1</w:t>
-            </w:r>
-            <w:proofErr w:type="spellStart"/>
-            <w:r>
-              <w:rPr>
-                <w:color w:val="FF0000"/>
-                <w:sz w:val="24"/>
-                <w:szCs w:val="24"/>
-                <w:lang w:val="en-US"/>
-              </w:rPr>
               <w:t/>
             </w:r>
             <w:proofErr w:type="spellEnd"/>
             <w:r>
               <w:rPr>
-                <w:color w:val="FF0000"/>
+                <w:color w:val="000000" w:themeColor="text1"/>
                 <w:sz w:val="24"/>
                 <w:szCs w:val="24"/>
                 <w:lang w:val="en-US"/>
@@ -8171,7 +8411,7 @@
                 <w:tab w:val="left" w:pos="4536"/>
               </w:tabs>
               <w:rPr>
-                <w:color w:val="FF0000"/>
+                <w:color w:val="000000" w:themeColor="text1"/>
                 <w:sz w:val="24"/>
                 <w:szCs w:val="24"/>
                 <w:lang w:val="en-US"/>
@@ -8179,6 +8419,7 @@
             </w:pPr>
             <w:r>
               <w:rPr>
+                <w:color w:val="000000" w:themeColor="text1"/>
                 <w:sz w:val="24"/>
                 <w:szCs w:val="24"/>
               </w:rPr>
@@ -8186,6 +8427,7 @@
             </w:r>
             <w:r>
               <w:rPr>
+                <w:color w:val="000000" w:themeColor="text1"/>
                 <w:sz w:val="24"/>
                 <w:szCs w:val="24"/>
                 <w:lang w:val="en-US"/>
@@ -8194,6 +8436,7 @@
             </w:r>
             <w:r>
               <w:rPr>
+                <w:color w:val="000000" w:themeColor="text1"/>
                 <w:sz w:val="24"/>
                 <w:szCs w:val="24"/>
               </w:rPr>
@@ -8201,6 +8444,7 @@
             </w:r>
             <w:r>
               <w:rPr>
+                <w:color w:val="000000" w:themeColor="text1"/>
                 <w:sz w:val="24"/>
                 <w:szCs w:val="24"/>
                 <w:lang w:val="en-US"/>
@@ -8209,16 +8453,17 @@
             </w:r>
             <w:r>
               <w:rPr>
+                <w:color w:val="000000" w:themeColor="text1"/>
                 <w:sz w:val="24"/>
                 <w:szCs w:val="24"/>
                 <w:lang w:val="en-US"/>
               </w:rPr>
-              <w:t xml:space="preserve">05.09.2024</w:t>
+              <w:t xml:space="preserve">22.09.2024</w:t>
             </w:r>
             <w:proofErr w:type="spellStart"/>
             <w:r>
               <w:rPr>
-                <w:color w:val="FF0000"/>
+                <w:color w:val="000000" w:themeColor="text1"/>
                 <w:sz w:val="24"/>
                 <w:szCs w:val="24"/>
                 <w:lang w:val="en-US"/>
@@ -8228,7 +8473,7 @@
             <w:proofErr w:type="spellEnd"/>
             <w:r>
               <w:rPr>
-                <w:color w:val="FF0000"/>
+                <w:color w:val="000000" w:themeColor="text1"/>
                 <w:sz w:val="24"/>
                 <w:szCs w:val="24"/>
                 <w:lang w:val="en-US"/>
@@ -8242,7 +8487,7 @@
                 <w:tab w:val="left" w:pos="4536"/>
               </w:tabs>
               <w:rPr>
-                <w:color w:val="FF0000"/>
+                <w:color w:val="000000" w:themeColor="text1"/>
                 <w:sz w:val="24"/>
                 <w:szCs w:val="24"/>
                 <w:lang w:val="en-US"/>
@@ -8250,6 +8495,7 @@
             </w:pPr>
             <w:r>
               <w:rPr>
+                <w:color w:val="000000" w:themeColor="text1"/>
                 <w:sz w:val="24"/>
                 <w:szCs w:val="24"/>
               </w:rPr>
@@ -8257,6 +8503,7 @@
             </w:r>
             <w:r>
               <w:rPr>
+                <w:color w:val="000000" w:themeColor="text1"/>
                 <w:sz w:val="24"/>
                 <w:szCs w:val="24"/>
                 <w:lang w:val="en-US"/>
@@ -8265,6 +8512,7 @@
             </w:r>
             <w:r>
               <w:rPr>
+                <w:color w:val="000000" w:themeColor="text1"/>
                 <w:sz w:val="24"/>
                 <w:szCs w:val="24"/>
               </w:rPr>
@@ -8272,6 +8520,7 @@
             </w:r>
             <w:r>
               <w:rPr>
+                <w:color w:val="000000" w:themeColor="text1"/>
                 <w:sz w:val="24"/>
                 <w:szCs w:val="24"/>
                 <w:lang w:val="en-US"/>
@@ -8280,16 +8529,17 @@
             </w:r>
             <w:r>
               <w:rPr>
+                <w:color w:val="000000" w:themeColor="text1"/>
                 <w:sz w:val="24"/>
                 <w:szCs w:val="24"/>
                 <w:lang w:val="en-US"/>
               </w:rPr>
-              <w:t xml:space="preserve">1</w:t>
+              <w:t xml:space="preserve">Мусарня</w:t>
             </w:r>
             <w:proofErr w:type="spellStart"/>
             <w:r>
               <w:rPr>
-                <w:color w:val="FF0000"/>
+                <w:color w:val="000000" w:themeColor="text1"/>
                 <w:sz w:val="24"/>
                 <w:szCs w:val="24"/>
                 <w:lang w:val="en-US"/>
@@ -8299,7 +8549,7 @@
             <w:proofErr w:type="spellEnd"/>
             <w:r>
               <w:rPr>
-                <w:color w:val="FF0000"/>
+                <w:color w:val="000000" w:themeColor="text1"/>
                 <w:sz w:val="24"/>
                 <w:szCs w:val="24"/>
                 <w:lang w:val="en-US"/>
@@ -8308,6 +8558,7 @@
             </w:r>
             <w:r>
               <w:rPr>
+                <w:color w:val="000000" w:themeColor="text1"/>
                 <w:sz w:val="24"/>
                 <w:szCs w:val="24"/>
                 <w:lang w:val="en-US"/>
@@ -8316,6 +8567,7 @@
             </w:r>
             <w:r>
               <w:rPr>
+                <w:color w:val="000000" w:themeColor="text1"/>
                 <w:sz w:val="24"/>
                 <w:szCs w:val="24"/>
               </w:rPr>
@@ -8323,6 +8575,7 @@
             </w:r>
             <w:r>
               <w:rPr>
+                <w:color w:val="000000" w:themeColor="text1"/>
                 <w:sz w:val="24"/>
                 <w:szCs w:val="24"/>
                 <w:lang w:val="en-US"/>
@@ -8331,6 +8584,7 @@
             </w:r>
             <w:r>
               <w:rPr>
+                <w:color w:val="000000" w:themeColor="text1"/>
                 <w:sz w:val="24"/>
                 <w:szCs w:val="24"/>
               </w:rPr>
@@ -8338,6 +8592,7 @@
             </w:r>
             <w:r>
               <w:rPr>
+                <w:color w:val="000000" w:themeColor="text1"/>
                 <w:sz w:val="24"/>
                 <w:szCs w:val="24"/>
                 <w:lang w:val="en-US"/>
@@ -8346,16 +8601,17 @@
             </w:r>
             <w:r>
               <w:rPr>
+                <w:color w:val="000000" w:themeColor="text1"/>
                 <w:sz w:val="24"/>
                 <w:szCs w:val="24"/>
                 <w:lang w:val="en-US"/>
               </w:rPr>
-              <w:t xml:space="preserve">1</w:t>
+              <w:t xml:space="preserve">Королёв, Черёмушки</w:t>
             </w:r>
             <w:proofErr w:type="spellStart"/>
             <w:r>
               <w:rPr>
-                <w:color w:val="FF0000"/>
+                <w:color w:val="000000" w:themeColor="text1"/>
                 <w:sz w:val="24"/>
                 <w:szCs w:val="24"/>
                 <w:lang w:val="en-US"/>
@@ -8365,7 +8621,7 @@
             <w:proofErr w:type="spellEnd"/>
             <w:r>
               <w:rPr>
-                <w:color w:val="FF0000"/>
+                <w:color w:val="000000" w:themeColor="text1"/>
                 <w:sz w:val="24"/>
                 <w:szCs w:val="24"/>
                 <w:lang w:val="en-US"/>
@@ -8379,6 +8635,7 @@
                 <w:tab w:val="left" w:pos="4536"/>
               </w:tabs>
               <w:rPr>
+                <w:color w:val="000000" w:themeColor="text1"/>
                 <w:sz w:val="24"/>
                 <w:szCs w:val="24"/>
                 <w:lang w:val="en-US"/>
@@ -8386,6 +8643,7 @@
             </w:pPr>
             <w:r>
               <w:rPr>
+                <w:color w:val="000000" w:themeColor="text1"/>
                 <w:sz w:val="24"/>
                 <w:szCs w:val="24"/>
               </w:rPr>
@@ -8393,6 +8651,7 @@
             </w:r>
             <w:r>
               <w:rPr>
+                <w:color w:val="000000" w:themeColor="text1"/>
                 <w:sz w:val="24"/>
                 <w:szCs w:val="24"/>
                 <w:lang w:val="en-US"/>
@@ -8401,16 +8660,17 @@
             </w:r>
             <w:r>
               <w:rPr>
+                <w:color w:val="000000" w:themeColor="text1"/>
                 <w:sz w:val="24"/>
                 <w:szCs w:val="24"/>
                 <w:lang w:val="en-US"/>
               </w:rPr>
-              <w:t xml:space="preserve">1</w:t>
+              <w:t xml:space="preserve">79999999999</w:t>
             </w:r>
             <w:proofErr w:type="spellStart"/>
             <w:r>
               <w:rPr>
-                <w:color w:val="FF0000"/>
+                <w:color w:val="000000" w:themeColor="text1"/>
                 <w:sz w:val="24"/>
                 <w:szCs w:val="24"/>
                 <w:lang w:val="en-US"/>
@@ -8420,7 +8680,7 @@
             <w:proofErr w:type="spellEnd"/>
             <w:r>
               <w:rPr>
-                <w:color w:val="FF0000"/>
+                <w:color w:val="000000" w:themeColor="text1"/>
                 <w:sz w:val="24"/>
                 <w:szCs w:val="24"/>
                 <w:lang w:val="en-US"/>
@@ -8434,6 +8694,7 @@
                 <w:tab w:val="left" w:pos="4536"/>
               </w:tabs>
               <w:rPr>
+                <w:color w:val="000000" w:themeColor="text1"/>
                 <w:sz w:val="24"/>
                 <w:szCs w:val="24"/>
                 <w:lang w:val="en-US"/>
@@ -8441,6 +8702,7 @@
             </w:pPr>
             <w:r>
               <w:rPr>
+                <w:color w:val="000000" w:themeColor="text1"/>
                 <w:sz w:val="24"/>
                 <w:szCs w:val="24"/>
                 <w:lang w:val="en-US"/>
@@ -8449,16 +8711,17 @@
             </w:r>
             <w:r>
               <w:rPr>
+                <w:color w:val="000000" w:themeColor="text1"/>
                 <w:sz w:val="24"/>
                 <w:szCs w:val="24"/>
                 <w:lang w:val="en-US"/>
               </w:rPr>
-              <w:t xml:space="preserve">1</w:t>
+              <w:t xml:space="preserve">sosal@mail.ru</w:t>
             </w:r>
             <w:proofErr w:type="spellStart"/>
             <w:r>
               <w:rPr>
-                <w:color w:val="FF0000"/>
+                <w:color w:val="000000" w:themeColor="text1"/>
                 <w:sz w:val="24"/>
                 <w:szCs w:val="24"/>
                 <w:lang w:val="en-US"/>
@@ -8468,7 +8731,7 @@
             <w:proofErr w:type="spellEnd"/>
             <w:r>
               <w:rPr>
-                <w:color w:val="FF0000"/>
+                <w:color w:val="000000" w:themeColor="text1"/>
                 <w:sz w:val="24"/>
                 <w:szCs w:val="24"/>
                 <w:lang w:val="en-US"/>
@@ -8603,12 +8866,14 @@
               </w:tabs>
               <w:jc w:val="center"/>
               <w:rPr>
+                <w:color w:val="000000" w:themeColor="text1"/>
                 <w:sz w:val="24"/>
                 <w:szCs w:val="24"/>
               </w:rPr>
             </w:pPr>
             <w:r>
               <w:rPr>
+                <w:color w:val="000000" w:themeColor="text1"/>
                 <w:sz w:val="24"/>
                 <w:szCs w:val="24"/>
               </w:rPr>
@@ -8616,15 +8881,16 @@
             </w:r>
             <w:r>
               <w:rPr>
+                <w:color w:val="000000" w:themeColor="text1"/>
                 <w:sz w:val="24"/>
                 <w:szCs w:val="24"/>
                 <w:lang w:val="en-US"/>
               </w:rPr>
-              <w:t xml:space="preserve">О.О.Олег</w:t>
-            </w:r>
-            <w:r>
-              <w:rPr>
-                <w:color w:val="FF0000"/>
+              <w:t xml:space="preserve">А.С. Кинжалов</w:t>
+            </w:r>
+            <w:r>
+              <w:rPr>
+                <w:color w:val="000000" w:themeColor="text1"/>
                 <w:sz w:val="24"/>
                 <w:szCs w:val="24"/>
                 <w:lang w:val="en-US"/>
@@ -8634,7 +8900,7 @@
             <w:proofErr w:type="spellStart"/>
             <w:r>
               <w:rPr>
-                <w:color w:val="FF0000"/>
+                <w:color w:val="000000" w:themeColor="text1"/>
                 <w:sz w:val="24"/>
                 <w:szCs w:val="24"/>
               </w:rPr>
@@ -8643,7 +8909,7 @@
             <w:proofErr w:type="spellEnd"/>
             <w:r>
               <w:rPr>
-                <w:color w:val="FF0000"/>
+                <w:color w:val="000000" w:themeColor="text1"/>
                 <w:sz w:val="24"/>
                 <w:szCs w:val="24"/>
                 <w:lang w:val="en-US"/>
@@ -8652,6 +8918,7 @@
             </w:r>
             <w:r>
               <w:rPr>
+                <w:color w:val="000000" w:themeColor="text1"/>
                 <w:sz w:val="24"/>
                 <w:szCs w:val="24"/>
               </w:rPr>
@@ -8663,37 +8930,37 @@
     </w:tbl>
     <w:p>
       <w:pPr>
-        <w:pStyle w:val="BodyText"/>
+        <w:pStyle w:val="a3"/>
         <w:ind w:left="0"/>
       </w:pPr>
     </w:p>
     <w:p>
       <w:pPr>
-        <w:pStyle w:val="BodyText"/>
+        <w:pStyle w:val="a3"/>
         <w:ind w:left="0"/>
       </w:pPr>
     </w:p>
     <w:p>
       <w:pPr>
-        <w:pStyle w:val="BodyText"/>
+        <w:pStyle w:val="a3"/>
         <w:ind w:left="0"/>
       </w:pPr>
     </w:p>
     <w:p>
       <w:pPr>
-        <w:pStyle w:val="BodyText"/>
+        <w:pStyle w:val="a3"/>
         <w:ind w:left="0"/>
       </w:pPr>
     </w:p>
     <w:p>
       <w:pPr>
-        <w:pStyle w:val="BodyText"/>
+        <w:pStyle w:val="a3"/>
         <w:ind w:left="0"/>
       </w:pPr>
     </w:p>
     <w:p>
       <w:pPr>
-        <w:pStyle w:val="BodyText"/>
+        <w:pStyle w:val="a3"/>
         <w:ind w:left="0"/>
       </w:pPr>
     </w:p>
@@ -8705,27 +8972,23 @@
         <w:spacing w:after="240"/>
         <w:jc w:val="right"/>
         <w:rPr>
-          <w:sz w:val="24"/>
-          <w:szCs w:val="24"/>
-        </w:rPr>
-      </w:pPr>
-      <w:r>
-        <w:rPr>
+          <w:color w:val="000000" w:themeColor="text1"/>
+          <w:sz w:val="24"/>
+          <w:szCs w:val="24"/>
+        </w:rPr>
+      </w:pPr>
+      <w:r>
+        <w:rPr>
+          <w:color w:val="000000" w:themeColor="text1"/>
           <w:sz w:val="24"/>
           <w:szCs w:val="24"/>
         </w:rPr>
         <w:lastRenderedPageBreak/>
-        <w:t>Приложение №</w:t>
-      </w:r>
-      <w:r>
-        <w:rPr>
-          <w:sz w:val="24"/>
-          <w:szCs w:val="24"/>
-        </w:rPr>
-        <w:t xml:space="preserve"> 2</w:t>
-      </w:r>
-      <w:r>
-        <w:rPr>
+        <w:t>Приложение № 2</w:t>
+      </w:r>
+      <w:r>
+        <w:rPr>
+          <w:color w:val="000000" w:themeColor="text1"/>
           <w:sz w:val="24"/>
           <w:szCs w:val="24"/>
         </w:rPr>
@@ -8734,15 +8997,16 @@
       </w:r>
       <w:r>
         <w:rPr>
-          <w:sz w:val="24"/>
-          <w:szCs w:val="24"/>
-        </w:rPr>
-        <w:t xml:space="preserve">1</w:t>
+          <w:color w:val="000000" w:themeColor="text1"/>
+          <w:sz w:val="24"/>
+          <w:szCs w:val="24"/>
+        </w:rPr>
+        <w:t xml:space="preserve">123</w:t>
       </w:r>
       <w:proofErr w:type="spellStart"/>
       <w:r>
         <w:rPr>
-          <w:color w:val="FF0000"/>
+          <w:color w:val="000000" w:themeColor="text1"/>
           <w:sz w:val="24"/>
           <w:szCs w:val="24"/>
         </w:rPr>
@@ -8751,7 +9015,7 @@
       <w:proofErr w:type="spellEnd"/>
       <w:r>
         <w:rPr>
-          <w:color w:val="FF0000"/>
+          <w:color w:val="000000" w:themeColor="text1"/>
           <w:sz w:val="24"/>
           <w:szCs w:val="24"/>
         </w:rPr>
@@ -8759,30 +9023,24 @@
       </w:r>
       <w:r>
         <w:rPr>
-          <w:color w:val="FF0000"/>
-          <w:sz w:val="24"/>
-          <w:szCs w:val="24"/>
-        </w:rPr>
-        <w:t xml:space="preserve"> </w:t>
-      </w:r>
-      <w:r>
-        <w:rPr>
-          <w:sz w:val="24"/>
-          <w:szCs w:val="24"/>
-        </w:rPr>
-        <w:t xml:space="preserve">от </w:t>
-      </w:r>
-      <w:r>
-        <w:rPr>
-          <w:sz w:val="24"/>
-          <w:szCs w:val="24"/>
-        </w:rPr>
-        <w:t xml:space="preserve">28.09.2024</w:t>
+          <w:color w:val="000000" w:themeColor="text1"/>
+          <w:sz w:val="24"/>
+          <w:szCs w:val="24"/>
+        </w:rPr>
+        <w:t xml:space="preserve"> от </w:t>
+      </w:r>
+      <w:r>
+        <w:rPr>
+          <w:color w:val="000000" w:themeColor="text1"/>
+          <w:sz w:val="24"/>
+          <w:szCs w:val="24"/>
+        </w:rPr>
+        <w:t xml:space="preserve">21.09.2024</w:t>
       </w:r>
       <w:proofErr w:type="spellStart"/>
       <w:r>
         <w:rPr>
-          <w:color w:val="FF0000"/>
+          <w:color w:val="000000" w:themeColor="text1"/>
           <w:sz w:val="24"/>
           <w:szCs w:val="24"/>
         </w:rPr>
@@ -8791,7 +9049,7 @@
       <w:proofErr w:type="spellEnd"/>
       <w:r>
         <w:rPr>
-          <w:color w:val="FF0000"/>
+          <w:color w:val="000000" w:themeColor="text1"/>
           <w:sz w:val="24"/>
           <w:szCs w:val="24"/>
         </w:rPr>
@@ -8800,310 +9058,436 @@
     </w:p>
     <w:p>
       <w:pPr>
-        <w:pStyle w:val="Heading1"/>
+        <w:pStyle w:val="1"/>
         <w:ind w:left="2" w:right="67" w:firstLine="0"/>
         <w:jc w:val="center"/>
         <w:rPr>
           <w:b/>
+          <w:color w:val="000000" w:themeColor="text1"/>
         </w:rPr>
       </w:pPr>
       <w:r>
         <w:rPr>
           <w:b/>
+          <w:color w:val="000000" w:themeColor="text1"/>
         </w:rPr>
         <w:t>СОГЛАСИЕ НА ОБРАБОТКУ ПЕРСОНАЛЬНЫХ ДАННЫХ</w:t>
       </w:r>
     </w:p>
     <w:p>
       <w:pPr>
-        <w:pStyle w:val="BodyText"/>
+        <w:pStyle w:val="a3"/>
         <w:spacing w:before="244"/>
         <w:ind w:left="0"/>
         <w:jc w:val="both"/>
       </w:pPr>
       <w:r>
+        <w:rPr>
+          <w:color w:val="000000" w:themeColor="text1"/>
+        </w:rPr>
         <w:t xml:space="preserve">Я, субъект персональных данных,  </w:t>
       </w:r>
       <w:r>
-        <w:t xml:space="preserve">Олег Олег Олег</w:t>
+        <w:rPr>
+          <w:color w:val="000000" w:themeColor="text1"/>
+        </w:rPr>
+        <w:t xml:space="preserve">Кинжалов</w:t>
       </w:r>
       <w:proofErr w:type="spellStart"/>
       <w:r>
         <w:rPr>
-          <w:color w:val="FF0000"/>
+          <w:color w:val="000000" w:themeColor="text1"/>
         </w:rPr>
         <w:t/>
       </w:r>
       <w:proofErr w:type="spellEnd"/>
       <w:r>
         <w:rPr>
-          <w:color w:val="FF0000"/>
+          <w:color w:val="000000" w:themeColor="text1"/>
+        </w:rPr>
+        <w:t xml:space="preserve"> Александр</w:t>
+      </w:r>
+      <w:proofErr w:type="spellStart"/>
+      <w:r>
+        <w:rPr>
+          <w:color w:val="000000" w:themeColor="text1"/>
         </w:rPr>
         <w:t/>
       </w:r>
-      <w:r>
+      <w:proofErr w:type="spellEnd"/>
+      <w:r>
+        <w:rPr>
+          <w:color w:val="000000" w:themeColor="text1"/>
+        </w:rPr>
+        <w:t xml:space="preserve"> Сергеевич</w:t>
+      </w:r>
+      <w:proofErr w:type="spellStart"/>
+      <w:r>
+        <w:rPr>
+          <w:color w:val="000000" w:themeColor="text1"/>
+        </w:rPr>
+        <w:t/>
+      </w:r>
+      <w:proofErr w:type="spellEnd"/>
+      <w:r>
+        <w:rPr>
+          <w:color w:val="000000" w:themeColor="text1"/>
+        </w:rPr>
+        <w:t/>
+      </w:r>
+      <w:r>
+        <w:rPr>
+          <w:color w:val="000000" w:themeColor="text1"/>
+        </w:rPr>
         <w:t>,  зарегистрирован/</w:t>
       </w:r>
       <w:r>
+        <w:rPr>
+          <w:color w:val="000000" w:themeColor="text1"/>
+        </w:rPr>
         <w:t>а:</w:t>
       </w:r>
       <w:r>
-        <w:t xml:space="preserve"> </w:t>
-      </w:r>
-      <w:r>
-        <w:t xml:space="preserve">1</w:t>
-      </w:r>
-      <w:r>
-        <w:rPr>
-          <w:color w:val="FF0000"/>
+        <w:rPr>
+          <w:color w:val="000000" w:themeColor="text1"/>
+        </w:rPr>
+        <w:t xml:space="preserve"> </w:t>
+      </w:r>
+      <w:r>
+        <w:rPr>
+          <w:color w:val="000000" w:themeColor="text1"/>
+        </w:rPr>
+        <w:t xml:space="preserve">Королёв, Черёмушки</w:t>
+      </w:r>
+      <w:r>
+        <w:rPr>
+          <w:color w:val="000000" w:themeColor="text1"/>
           <w:lang w:val="en-US"/>
         </w:rPr>
         <w:t/>
       </w:r>
       <w:r>
         <w:rPr>
-          <w:color w:val="FF0000"/>
+          <w:color w:val="000000" w:themeColor="text1"/>
         </w:rPr>
         <w:t/>
       </w:r>
       <w:r>
         <w:rPr>
-          <w:color w:val="FF0000"/>
+          <w:color w:val="000000" w:themeColor="text1"/>
           <w:lang w:val="en-US"/>
         </w:rPr>
         <w:t/>
       </w:r>
       <w:r>
         <w:rPr>
-          <w:color w:val="FF0000"/>
+          <w:color w:val="000000" w:themeColor="text1"/>
         </w:rPr>
         <w:t/>
       </w:r>
       <w:r>
+        <w:rPr>
+          <w:color w:val="000000" w:themeColor="text1"/>
+        </w:rPr>
         <w:t xml:space="preserve">, паспорт: серия </w:t>
       </w:r>
       <w:r>
-        <w:t xml:space="preserve">1</w:t>
-      </w:r>
-      <w:r>
-        <w:rPr>
-          <w:color w:val="FF0000"/>
+        <w:rPr>
+          <w:color w:val="000000" w:themeColor="text1"/>
+        </w:rPr>
+        <w:t xml:space="preserve">1488</w:t>
+      </w:r>
+      <w:r>
+        <w:rPr>
+          <w:color w:val="000000" w:themeColor="text1"/>
           <w:lang w:val="en-US"/>
         </w:rPr>
         <w:t/>
       </w:r>
       <w:r>
         <w:rPr>
-          <w:color w:val="FF0000"/>
+          <w:color w:val="000000" w:themeColor="text1"/>
         </w:rPr>
         <w:t/>
       </w:r>
       <w:r>
         <w:rPr>
-          <w:color w:val="FF0000"/>
+          <w:color w:val="000000" w:themeColor="text1"/>
           <w:lang w:val="en-US"/>
         </w:rPr>
         <w:t/>
       </w:r>
       <w:r>
         <w:rPr>
-          <w:color w:val="FF0000"/>
+          <w:color w:val="000000" w:themeColor="text1"/>
         </w:rPr>
         <w:t/>
       </w:r>
       <w:r>
         <w:rPr>
-          <w:color w:val="FF0000"/>
-        </w:rPr>
-        <w:t xml:space="preserve"> </w:t>
-      </w:r>
-      <w:r>
-        <w:t>№</w:t>
-      </w:r>
-      <w:r>
-        <w:t xml:space="preserve"> </w:t>
-      </w:r>
-      <w:r>
-        <w:t xml:space="preserve">1</w:t>
-      </w:r>
-      <w:r>
-        <w:rPr>
-          <w:color w:val="FF0000"/>
+          <w:color w:val="000000" w:themeColor="text1"/>
+        </w:rPr>
+        <w:t xml:space="preserve"> №</w:t>
+      </w:r>
+      <w:r>
+        <w:rPr>
+          <w:color w:val="000000" w:themeColor="text1"/>
+        </w:rPr>
+        <w:t xml:space="preserve"> </w:t>
+      </w:r>
+      <w:r>
+        <w:rPr>
+          <w:color w:val="000000" w:themeColor="text1"/>
+        </w:rPr>
+        <w:t xml:space="preserve">228 1377</w:t>
+      </w:r>
+      <w:r>
+        <w:rPr>
+          <w:color w:val="000000" w:themeColor="text1"/>
           <w:lang w:val="en-US"/>
         </w:rPr>
         <w:t/>
       </w:r>
       <w:r>
         <w:rPr>
-          <w:color w:val="FF0000"/>
+          <w:color w:val="000000" w:themeColor="text1"/>
         </w:rPr>
         <w:t/>
       </w:r>
       <w:r>
         <w:rPr>
-          <w:color w:val="FF0000"/>
+          <w:color w:val="000000" w:themeColor="text1"/>
           <w:lang w:val="en-US"/>
         </w:rPr>
         <w:t/>
       </w:r>
       <w:r>
         <w:rPr>
-          <w:color w:val="FF0000"/>
+          <w:color w:val="000000" w:themeColor="text1"/>
         </w:rPr>
         <w:t/>
       </w:r>
       <w:r>
+        <w:rPr>
+          <w:color w:val="000000" w:themeColor="text1"/>
+        </w:rPr>
         <w:t xml:space="preserve">, выдан: </w:t>
       </w:r>
       <w:r>
-        <w:t xml:space="preserve">05.09.2024</w:t>
-      </w:r>
-      <w:r>
-        <w:rPr>
-          <w:color w:val="FF0000"/>
+        <w:rPr>
+          <w:color w:val="000000" w:themeColor="text1"/>
+        </w:rPr>
+        <w:t xml:space="preserve">22.09.2024</w:t>
+      </w:r>
+      <w:r>
+        <w:rPr>
+          <w:color w:val="000000" w:themeColor="text1"/>
           <w:lang w:val="en-US"/>
         </w:rPr>
         <w:t/>
       </w:r>
       <w:r>
         <w:rPr>
-          <w:color w:val="FF0000"/>
+          <w:color w:val="000000" w:themeColor="text1"/>
         </w:rPr>
         <w:t/>
       </w:r>
       <w:r>
         <w:rPr>
-          <w:color w:val="FF0000"/>
+          <w:color w:val="000000" w:themeColor="text1"/>
           <w:lang w:val="en-US"/>
         </w:rPr>
         <w:t/>
       </w:r>
       <w:r>
         <w:rPr>
-          <w:color w:val="FF0000"/>
+          <w:color w:val="000000" w:themeColor="text1"/>
         </w:rPr>
         <w:t/>
       </w:r>
       <w:r>
         <w:rPr>
-          <w:color w:val="FF0000"/>
+          <w:color w:val="000000" w:themeColor="text1"/>
           <w:lang w:val="en-US"/>
         </w:rPr>
         <w:t/>
       </w:r>
       <w:r>
         <w:rPr>
-          <w:color w:val="FF0000"/>
+          <w:color w:val="000000" w:themeColor="text1"/>
         </w:rPr>
         <w:t/>
       </w:r>
       <w:r>
+        <w:rPr>
+          <w:color w:val="000000" w:themeColor="text1"/>
+        </w:rPr>
         <w:t xml:space="preserve">,  кем  выдан:  </w:t>
       </w:r>
       <w:r>
-        <w:t xml:space="preserve">1</w:t>
-      </w:r>
-      <w:r>
-        <w:rPr>
-          <w:color w:val="FF0000"/>
+        <w:rPr>
+          <w:color w:val="000000" w:themeColor="text1"/>
+        </w:rPr>
+        <w:t xml:space="preserve">Мусарня</w:t>
+      </w:r>
+      <w:r>
+        <w:rPr>
+          <w:color w:val="000000" w:themeColor="text1"/>
           <w:lang w:val="en-US"/>
         </w:rPr>
         <w:t/>
       </w:r>
       <w:r>
         <w:rPr>
-          <w:color w:val="FF0000"/>
+          <w:color w:val="000000" w:themeColor="text1"/>
         </w:rPr>
         <w:t/>
       </w:r>
       <w:r>
         <w:rPr>
-          <w:color w:val="FF0000"/>
+          <w:color w:val="000000" w:themeColor="text1"/>
           <w:lang w:val="en-US"/>
         </w:rPr>
         <w:t/>
       </w:r>
       <w:r>
         <w:rPr>
-          <w:color w:val="FF0000"/>
+          <w:color w:val="000000" w:themeColor="text1"/>
         </w:rPr>
         <w:t/>
       </w:r>
       <w:r>
         <w:rPr>
-          <w:color w:val="FF0000"/>
+          <w:color w:val="000000" w:themeColor="text1"/>
           <w:lang w:val="en-US"/>
         </w:rPr>
         <w:t/>
       </w:r>
       <w:r>
         <w:rPr>
-          <w:color w:val="FF0000"/>
+          <w:color w:val="000000" w:themeColor="text1"/>
         </w:rPr>
         <w:t/>
       </w:r>
       <w:r>
         <w:rPr>
-          <w:color w:val="FF0000"/>
+          <w:color w:val="000000" w:themeColor="text1"/>
           <w:lang w:val="en-US"/>
         </w:rPr>
         <w:t/>
       </w:r>
       <w:r>
         <w:rPr>
-          <w:color w:val="FF0000"/>
+          <w:color w:val="000000" w:themeColor="text1"/>
         </w:rPr>
         <w:t/>
       </w:r>
       <w:r>
+        <w:rPr>
+          <w:color w:val="000000" w:themeColor="text1"/>
+        </w:rPr>
         <w:t>,  именуемый  в  дальнейшем</w:t>
       </w:r>
       <w:r>
-        <w:t xml:space="preserve"> </w:t>
-      </w:r>
-      <w:r>
+        <w:rPr>
+          <w:color w:val="000000" w:themeColor="text1"/>
+        </w:rPr>
+        <w:t xml:space="preserve"> </w:t>
+      </w:r>
+      <w:r>
+        <w:rPr>
+          <w:color w:val="000000" w:themeColor="text1"/>
+        </w:rPr>
         <w:t>«</w:t>
       </w:r>
       <w:r>
         <w:rPr>
           <w:b/>
+          <w:color w:val="000000" w:themeColor="text1"/>
         </w:rPr>
         <w:t>Заказчик</w:t>
       </w:r>
       <w:r>
+        <w:rPr>
+          <w:color w:val="000000" w:themeColor="text1"/>
+        </w:rPr>
         <w:t xml:space="preserve">», являясь законным представителем своего несовершеннолетнего ребёнка – субъекта персональных данных, </w:t>
       </w:r>
       <w:r>
-        <w:t xml:space="preserve">1</w:t>
+        <w:rPr>
+          <w:color w:val="000000" w:themeColor="text1"/>
+        </w:rPr>
+        <w:t xml:space="preserve">Олежа</w:t>
       </w:r>
       <w:proofErr w:type="spellStart"/>
       <w:r>
         <w:rPr>
-          <w:color w:val="FF0000"/>
+          <w:color w:val="000000" w:themeColor="text1"/>
         </w:rPr>
         <w:t/>
       </w:r>
       <w:proofErr w:type="spellEnd"/>
       <w:r>
         <w:rPr>
-          <w:color w:val="FF0000"/>
+          <w:color w:val="000000" w:themeColor="text1"/>
+        </w:rPr>
+        <w:t xml:space="preserve"> Сандер</w:t>
+      </w:r>
+      <w:proofErr w:type="spellStart"/>
+      <w:r>
+        <w:rPr>
+          <w:color w:val="000000" w:themeColor="text1"/>
         </w:rPr>
         <w:t/>
       </w:r>
-      <w:r>
+      <w:proofErr w:type="spellEnd"/>
+      <w:r>
+        <w:rPr>
+          <w:color w:val="000000" w:themeColor="text1"/>
+        </w:rPr>
+        <w:t xml:space="preserve"> Хайп</w:t>
+      </w:r>
+      <w:proofErr w:type="spellStart"/>
+      <w:r>
+        <w:rPr>
+          <w:color w:val="000000" w:themeColor="text1"/>
+        </w:rPr>
+        <w:t/>
+      </w:r>
+      <w:proofErr w:type="spellEnd"/>
+      <w:r>
+        <w:rPr>
+          <w:color w:val="000000" w:themeColor="text1"/>
+        </w:rPr>
+        <w:t/>
+      </w:r>
+      <w:r>
+        <w:rPr>
+          <w:color w:val="000000" w:themeColor="text1"/>
+        </w:rPr>
         <w:t>, именуемого в дальнейшем «</w:t>
       </w:r>
       <w:r>
         <w:rPr>
           <w:b/>
+          <w:color w:val="000000" w:themeColor="text1"/>
         </w:rPr>
         <w:t>Ученик</w:t>
       </w:r>
       <w:r>
+        <w:rPr>
+          <w:color w:val="000000" w:themeColor="text1"/>
+        </w:rPr>
         <w:t>», в соответствии с Федеральным законом № 152-ФЗ «О персональных данных» свободно, в своей воле и в своем интересе, а также подтверждая свою дееспособность, даю согласие ИП Сухову Владиславу Сергеевичу (141076, Московская область, г. Королёв, ул. Калининградская, дом 17</w:t>
       </w:r>
       <w:r>
-        <w:t>, корп. 2, кв. 266), именуемому</w:t>
+        <w:rPr>
+          <w:color w:val="000000" w:themeColor="text1"/>
+        </w:rPr>
+        <w:t>, корп. 2</w:t>
+      </w:r>
+      <w:r>
+        <w:t>, кв. 266), именуемому</w:t>
       </w:r>
       <w:r>
         <w:br/>
@@ -9123,7 +9507,7 @@
     </w:p>
     <w:p>
       <w:pPr>
-        <w:pStyle w:val="ListParagraph"/>
+        <w:pStyle w:val="a4"/>
         <w:numPr>
           <w:ilvl w:val="0"/>
           <w:numId w:val="1"/>
@@ -9147,7 +9531,7 @@
     </w:p>
     <w:p>
       <w:pPr>
-        <w:pStyle w:val="ListParagraph"/>
+        <w:pStyle w:val="a4"/>
         <w:numPr>
           <w:ilvl w:val="0"/>
           <w:numId w:val="1"/>
@@ -9207,7 +9591,7 @@
     </w:p>
     <w:p>
       <w:pPr>
-        <w:pStyle w:val="ListParagraph"/>
+        <w:pStyle w:val="a4"/>
         <w:numPr>
           <w:ilvl w:val="0"/>
           <w:numId w:val="1"/>
@@ -9371,7 +9755,7 @@
     </w:p>
     <w:p>
       <w:pPr>
-        <w:pStyle w:val="ListParagraph"/>
+        <w:pStyle w:val="a4"/>
         <w:numPr>
           <w:ilvl w:val="0"/>
           <w:numId w:val="1"/>
@@ -9383,6 +9767,7 @@
         <w:ind w:left="284" w:hanging="284"/>
         <w:jc w:val="both"/>
         <w:rPr>
+          <w:color w:val="000000" w:themeColor="text1"/>
           <w:sz w:val="24"/>
         </w:rPr>
       </w:pPr>
@@ -9400,14 +9785,15 @@
       </w:r>
       <w:r>
         <w:rPr>
-          <w:sz w:val="24"/>
-        </w:rPr>
-        <w:t xml:space="preserve">1</w:t>
+          <w:color w:val="000000" w:themeColor="text1"/>
+          <w:sz w:val="24"/>
+        </w:rPr>
+        <w:t xml:space="preserve">123</w:t>
       </w:r>
       <w:proofErr w:type="spellStart"/>
       <w:r>
         <w:rPr>
-          <w:color w:val="FF0000"/>
+          <w:color w:val="000000" w:themeColor="text1"/>
           <w:sz w:val="24"/>
         </w:rPr>
         <w:t/>
@@ -9415,13 +9801,14 @@
       <w:proofErr w:type="spellEnd"/>
       <w:r>
         <w:rPr>
-          <w:color w:val="FF0000"/>
+          <w:color w:val="000000" w:themeColor="text1"/>
           <w:sz w:val="24"/>
         </w:rPr>
         <w:t/>
       </w:r>
       <w:r>
         <w:rPr>
+          <w:color w:val="000000" w:themeColor="text1"/>
           <w:sz w:val="24"/>
         </w:rPr>
         <w:t>.</w:t>
@@ -9429,7 +9816,7 @@
     </w:p>
     <w:p>
       <w:pPr>
-        <w:pStyle w:val="ListParagraph"/>
+        <w:pStyle w:val="a4"/>
         <w:numPr>
           <w:ilvl w:val="0"/>
           <w:numId w:val="1"/>
@@ -9441,11 +9828,13 @@
         <w:ind w:left="284" w:hanging="284"/>
         <w:jc w:val="both"/>
         <w:rPr>
-          <w:sz w:val="24"/>
-        </w:rPr>
-      </w:pPr>
-      <w:r>
-        <w:rPr>
+          <w:color w:val="000000" w:themeColor="text1"/>
+          <w:sz w:val="24"/>
+        </w:rPr>
+      </w:pPr>
+      <w:r>
+        <w:rPr>
+          <w:color w:val="000000" w:themeColor="text1"/>
           <w:sz w:val="24"/>
         </w:rPr>
         <w:t>В ходе обработки с персональными данными будут совершены следующие действия: обновление; изменение; извлечение; предоставление; сбор; запись; систематизация; доступ; накопление; блокирование; хранение; уничтожение; использование; удаление.</w:t>
@@ -9453,7 +9842,7 @@
     </w:p>
     <w:p>
       <w:pPr>
-        <w:pStyle w:val="ListParagraph"/>
+        <w:pStyle w:val="a4"/>
         <w:numPr>
           <w:ilvl w:val="0"/>
           <w:numId w:val="1"/>
@@ -9465,11 +9854,13 @@
         <w:ind w:left="284" w:hanging="284"/>
         <w:jc w:val="both"/>
         <w:rPr>
-          <w:sz w:val="24"/>
-        </w:rPr>
-      </w:pPr>
-      <w:r>
-        <w:rPr>
+          <w:color w:val="000000" w:themeColor="text1"/>
+          <w:sz w:val="24"/>
+        </w:rPr>
+      </w:pPr>
+      <w:r>
+        <w:rPr>
+          <w:color w:val="000000" w:themeColor="text1"/>
           <w:sz w:val="24"/>
         </w:rPr>
         <w:t>Согласие даётся на видеозапись Занятий с участием Ученика, обработку и размещение полученных видеоматериалов на Интернет-ресурсах Исполнителя.</w:t>
@@ -9477,7 +9868,7 @@
     </w:p>
     <w:p>
       <w:pPr>
-        <w:pStyle w:val="ListParagraph"/>
+        <w:pStyle w:val="a4"/>
         <w:numPr>
           <w:ilvl w:val="0"/>
           <w:numId w:val="1"/>
@@ -9489,35 +9880,34 @@
         <w:ind w:left="284" w:hanging="284"/>
         <w:jc w:val="both"/>
         <w:rPr>
-          <w:sz w:val="24"/>
-        </w:rPr>
-      </w:pPr>
-      <w:r>
-        <w:rPr>
+          <w:color w:val="000000" w:themeColor="text1"/>
+          <w:sz w:val="24"/>
+        </w:rPr>
+      </w:pPr>
+      <w:r>
+        <w:rPr>
+          <w:color w:val="000000" w:themeColor="text1"/>
           <w:sz w:val="24"/>
         </w:rPr>
         <w:t>Персональные данные Заказчика и Ученика обрабатываются в течение действия Договора, видеозаписи Занятий хранятся и используются Исполнителем бессрочно</w:t>
       </w:r>
       <w:r>
         <w:rPr>
-          <w:sz w:val="24"/>
-        </w:rPr>
-        <w:t xml:space="preserve"> </w:t>
-      </w:r>
-      <w:r>
-        <w:rPr>
-          <w:sz w:val="24"/>
-        </w:rPr>
-        <w:t>или</w:t>
-      </w:r>
-      <w:r>
-        <w:rPr>
+          <w:color w:val="000000" w:themeColor="text1"/>
+          <w:sz w:val="24"/>
+        </w:rPr>
+        <w:t xml:space="preserve"> или</w:t>
+      </w:r>
+      <w:r>
+        <w:rPr>
+          <w:color w:val="000000" w:themeColor="text1"/>
           <w:sz w:val="24"/>
         </w:rPr>
         <w:br/>
       </w:r>
       <w:r>
         <w:rPr>
+          <w:color w:val="000000" w:themeColor="text1"/>
           <w:sz w:val="24"/>
         </w:rPr>
         <w:t>до письменного отзыва согласия законным представителем.</w:t>
@@ -9525,7 +9915,7 @@
     </w:p>
     <w:p>
       <w:pPr>
-        <w:pStyle w:val="ListParagraph"/>
+        <w:pStyle w:val="a4"/>
         <w:numPr>
           <w:ilvl w:val="0"/>
           <w:numId w:val="1"/>
@@ -9537,29 +9927,34 @@
         <w:ind w:left="284" w:hanging="284"/>
         <w:jc w:val="both"/>
         <w:rPr>
-          <w:sz w:val="24"/>
-        </w:rPr>
-      </w:pPr>
-      <w:r>
-        <w:rPr>
+          <w:color w:val="000000" w:themeColor="text1"/>
+          <w:sz w:val="24"/>
+        </w:rPr>
+      </w:pPr>
+      <w:r>
+        <w:rPr>
+          <w:color w:val="000000" w:themeColor="text1"/>
           <w:sz w:val="24"/>
         </w:rPr>
         <w:t>Заказчик ознакомлен с Политикой Исполнителя в о</w:t>
       </w:r>
       <w:r>
         <w:rPr>
+          <w:color w:val="000000" w:themeColor="text1"/>
           <w:sz w:val="24"/>
         </w:rPr>
         <w:t>тношении обработки персональных</w:t>
       </w:r>
       <w:r>
         <w:rPr>
+          <w:color w:val="000000" w:themeColor="text1"/>
           <w:sz w:val="24"/>
         </w:rPr>
         <w:br/>
       </w:r>
       <w:r>
         <w:rPr>
+          <w:color w:val="000000" w:themeColor="text1"/>
           <w:sz w:val="24"/>
         </w:rPr>
         <w:t>на сайте по адресу https://navyk.school/.</w:t>
@@ -9567,7 +9962,7 @@
     </w:p>
     <w:p>
       <w:pPr>
-        <w:pStyle w:val="ListParagraph"/>
+        <w:pStyle w:val="a4"/>
         <w:numPr>
           <w:ilvl w:val="0"/>
           <w:numId w:val="1"/>
@@ -9579,11 +9974,13 @@
         <w:ind w:left="284" w:hanging="284"/>
         <w:jc w:val="both"/>
         <w:rPr>
-          <w:sz w:val="24"/>
-        </w:rPr>
-      </w:pPr>
-      <w:r>
-        <w:rPr>
+          <w:color w:val="000000" w:themeColor="text1"/>
+          <w:sz w:val="24"/>
+        </w:rPr>
+      </w:pPr>
+      <w:r>
+        <w:rPr>
+          <w:color w:val="000000" w:themeColor="text1"/>
           <w:sz w:val="24"/>
         </w:rPr>
         <w:t>Настоящее Согласие может быть отозвано субъектом персональных данных или его представителем путем направления письменного заявления Исполнителю.</w:t>
@@ -9591,51 +9988,65 @@
     </w:p>
     <w:p>
       <w:pPr>
-        <w:pStyle w:val="BodyText"/>
+        <w:pStyle w:val="a3"/>
         <w:spacing w:before="14"/>
         <w:ind w:left="0"/>
-      </w:pPr>
-    </w:p>
-    <w:p>
-      <w:pPr>
-        <w:pStyle w:val="BodyText"/>
+        <w:rPr>
+          <w:color w:val="000000" w:themeColor="text1"/>
+        </w:rPr>
+      </w:pPr>
+    </w:p>
+    <w:p>
+      <w:pPr>
+        <w:pStyle w:val="a3"/>
         <w:tabs>
           <w:tab w:val="left" w:pos="7944"/>
         </w:tabs>
         <w:ind w:left="6383"/>
         <w:jc w:val="right"/>
-      </w:pPr>
-      <w:r>
-        <w:rPr>
+        <w:rPr>
+          <w:color w:val="000000" w:themeColor="text1"/>
+        </w:rPr>
+      </w:pPr>
+      <w:r>
+        <w:rPr>
+          <w:color w:val="000000" w:themeColor="text1"/>
           <w:u w:val="single"/>
         </w:rPr>
         <w:tab/>
       </w:r>
       <w:r>
+        <w:rPr>
+          <w:color w:val="000000" w:themeColor="text1"/>
+        </w:rPr>
         <w:t>/</w:t>
       </w:r>
       <w:r>
         <w:rPr>
+          <w:color w:val="000000" w:themeColor="text1"/>
           <w:lang w:val="en-US"/>
         </w:rPr>
-        <w:t xml:space="preserve">О.О.Олег</w:t>
+        <w:t xml:space="preserve">А.С. Кинжалов</w:t>
       </w:r>
       <w:proofErr w:type="spellStart"/>
       <w:r>
         <w:rPr>
-          <w:color w:val="FF0000"/>
+          <w:color w:val="000000" w:themeColor="text1"/>
         </w:rPr>
         <w:t/>
       </w:r>
       <w:proofErr w:type="spellEnd"/>
       <w:r>
         <w:rPr>
-          <w:color w:val="FF0000"/>
+          <w:color w:val="000000" w:themeColor="text1"/>
           <w:lang w:val="en-US"/>
         </w:rPr>
         <w:t/>
       </w:r>
       <w:r>
+        <w:rPr>
+          <w:color w:val="000000" w:themeColor="text1"/>
+        </w:rPr>
         <w:t>/</w:t>
       </w:r>
     </w:p>
@@ -10440,7 +10851,7 @@
     <w:lsdException w:name="Unresolved Mention" w:semiHidden="1" w:unhideWhenUsed="1"/>
     <w:lsdException w:name="Smart Link" w:semiHidden="1" w:unhideWhenUsed="1"/>
   </w:latentStyles>
-  <w:style w:type="paragraph" w:default="1" w:styleId="Normal">
+  <w:style w:type="paragraph" w:default="1" w:styleId="a">
     <w:name w:val="Normal"/>
     <w:uiPriority w:val="1"/>
     <w:qFormat/>
@@ -10449,9 +10860,9 @@
       <w:lang w:val="ru-RU"/>
     </w:rPr>
   </w:style>
-  <w:style w:type="paragraph" w:styleId="Heading1">
+  <w:style w:type="paragraph" w:styleId="1">
     <w:name w:val="heading 1"/>
-    <w:basedOn w:val="Normal"/>
+    <w:basedOn w:val="a"/>
     <w:uiPriority w:val="1"/>
     <w:qFormat/>
     <w:pPr>
@@ -10463,13 +10874,12 @@
       <w:szCs w:val="24"/>
     </w:rPr>
   </w:style>
-  <w:style w:type="character" w:default="1" w:styleId="DefaultParagraphFont">
+  <w:style w:type="character" w:default="1" w:styleId="a0">
     <w:name w:val="Default Paragraph Font"/>
     <w:uiPriority w:val="1"/>
-    <w:semiHidden/>
     <w:unhideWhenUsed/>
   </w:style>
-  <w:style w:type="table" w:default="1" w:styleId="TableNormal">
+  <w:style w:type="table" w:default="1" w:styleId="a1">
     <w:name w:val="Normal Table"/>
     <w:uiPriority w:val="99"/>
     <w:semiHidden/>
@@ -10484,7 +10894,7 @@
       </w:tblCellMar>
     </w:tblPr>
   </w:style>
-  <w:style w:type="numbering" w:default="1" w:styleId="NoList">
+  <w:style w:type="numbering" w:default="1" w:styleId="a2">
     <w:name w:val="No List"/>
     <w:uiPriority w:val="99"/>
     <w:semiHidden/>
@@ -10506,9 +10916,9 @@
       </w:tblCellMar>
     </w:tblPr>
   </w:style>
-  <w:style w:type="paragraph" w:styleId="BodyText">
+  <w:style w:type="paragraph" w:styleId="a3">
     <w:name w:val="Body Text"/>
-    <w:basedOn w:val="Normal"/>
+    <w:basedOn w:val="a"/>
     <w:uiPriority w:val="1"/>
     <w:qFormat/>
     <w:pPr>
@@ -10519,9 +10929,9 @@
       <w:szCs w:val="24"/>
     </w:rPr>
   </w:style>
-  <w:style w:type="paragraph" w:styleId="ListParagraph">
+  <w:style w:type="paragraph" w:styleId="a4">
     <w:name w:val="List Paragraph"/>
-    <w:basedOn w:val="Normal"/>
+    <w:basedOn w:val="a"/>
     <w:uiPriority w:val="34"/>
     <w:qFormat/>
     <w:pPr>
@@ -10530,16 +10940,16 @@
   </w:style>
   <w:style w:type="paragraph" w:customStyle="1" w:styleId="TableParagraph">
     <w:name w:val="Table Paragraph"/>
-    <w:basedOn w:val="Normal"/>
+    <w:basedOn w:val="a"/>
     <w:uiPriority w:val="1"/>
     <w:qFormat/>
     <w:pPr>
       <w:ind w:left="-5"/>
     </w:pPr>
   </w:style>
-  <w:style w:type="paragraph" w:styleId="NormalWeb">
+  <w:style w:type="paragraph" w:styleId="a5">
     <w:name w:val="Normal (Web)"/>
-    <w:basedOn w:val="Normal"/>
+    <w:basedOn w:val="a"/>
     <w:uiPriority w:val="99"/>
     <w:unhideWhenUsed/>
     <w:rsid w:val="00BC2796"/>
@@ -10555,9 +10965,9 @@
       <w:lang w:eastAsia="ru-RU"/>
     </w:rPr>
   </w:style>
-  <w:style w:type="table" w:styleId="TableGrid">
+  <w:style w:type="table" w:styleId="a6">
     <w:name w:val="Table Grid"/>
-    <w:basedOn w:val="TableNormal"/>
+    <w:basedOn w:val="a1"/>
     <w:uiPriority w:val="39"/>
     <w:rsid w:val="00D05A36"/>
     <w:pPr>
@@ -10579,9 +10989,9 @@
       </w:tblBorders>
     </w:tblPr>
   </w:style>
-  <w:style w:type="character" w:styleId="Hyperlink">
+  <w:style w:type="character" w:styleId="a7">
     <w:name w:val="Hyperlink"/>
-    <w:basedOn w:val="DefaultParagraphFont"/>
+    <w:basedOn w:val="a0"/>
     <w:uiPriority w:val="99"/>
     <w:unhideWhenUsed/>
     <w:rsid w:val="00D05A36"/>

--- a/output.docx
+++ b/output.docx
@@ -157,7 +157,7 @@
           <w:color w:val="000000" w:themeColor="text1"/>
           <w:lang w:val="en-US"/>
         </w:rPr>
-        <w:t xml:space="preserve">123</w:t>
+        <w:t/>
       </w:r>
       <w:proofErr w:type="spellStart"/>
       <w:r>
@@ -200,7 +200,7 @@
           <w:color w:val="000000" w:themeColor="text1"/>
           <w:lang w:val="en-US"/>
         </w:rPr>
-        <w:t xml:space="preserve">21.09.2024</w:t>
+        <w:t xml:space="preserve">undefined.undefined.</w:t>
       </w:r>
       <w:proofErr w:type="spellStart"/>
       <w:r>
@@ -1274,7 +1274,7 @@
           <w:sz w:val="24"/>
           <w:szCs w:val="24"/>
         </w:rPr>
-        <w:t xml:space="preserve">Олежа</w:t>
+        <w:t/>
       </w:r>
       <w:proofErr w:type="spellStart"/>
       <w:r>
@@ -1308,7 +1308,7 @@
           <w:sz w:val="24"/>
           <w:szCs w:val="24"/>
         </w:rPr>
-        <w:t xml:space="preserve">Сандер</w:t>
+        <w:t/>
       </w:r>
       <w:proofErr w:type="spellStart"/>
       <w:r>
@@ -1342,7 +1342,7 @@
           <w:sz w:val="24"/>
           <w:szCs w:val="24"/>
         </w:rPr>
-        <w:t xml:space="preserve">Хайп</w:t>
+        <w:t/>
       </w:r>
       <w:proofErr w:type="spellStart"/>
       <w:r>
@@ -6013,7 +6013,7 @@
                 <w:szCs w:val="24"/>
                 <w:lang w:val="en-US"/>
               </w:rPr>
-              <w:t xml:space="preserve">1488</w:t>
+              <w:t/>
             </w:r>
             <w:proofErr w:type="spellStart"/>
             <w:r>
@@ -6069,7 +6069,7 @@
                 <w:szCs w:val="24"/>
                 <w:lang w:val="en-US"/>
               </w:rPr>
-              <w:t xml:space="preserve">228 1377</w:t>
+              <w:t/>
             </w:r>
             <w:proofErr w:type="spellStart"/>
             <w:r>
@@ -6145,7 +6145,7 @@
                 <w:szCs w:val="24"/>
                 <w:lang w:val="en-US"/>
               </w:rPr>
-              <w:t xml:space="preserve">22.09.2024</w:t>
+              <w:t xml:space="preserve">undefined.undefined.</w:t>
             </w:r>
             <w:proofErr w:type="spellStart"/>
             <w:r>
@@ -6221,7 +6221,7 @@
                 <w:szCs w:val="24"/>
                 <w:lang w:val="en-US"/>
               </w:rPr>
-              <w:t xml:space="preserve">Мусарня</w:t>
+              <w:t/>
             </w:r>
             <w:proofErr w:type="spellStart"/>
             <w:r>
@@ -6293,7 +6293,7 @@
                 <w:szCs w:val="24"/>
                 <w:lang w:val="en-US"/>
               </w:rPr>
-              <w:t xml:space="preserve">Королёв, Черёмушки</w:t>
+              <w:t/>
             </w:r>
             <w:proofErr w:type="spellStart"/>
             <w:r>
@@ -6352,7 +6352,7 @@
                 <w:szCs w:val="24"/>
                 <w:lang w:val="en-US"/>
               </w:rPr>
-              <w:t xml:space="preserve">79999999999</w:t>
+              <w:t/>
             </w:r>
             <w:proofErr w:type="spellStart"/>
             <w:r>
@@ -6403,7 +6403,7 @@
                 <w:szCs w:val="24"/>
                 <w:lang w:val="en-US"/>
               </w:rPr>
-              <w:t xml:space="preserve">sosal@mail.ru</w:t>
+              <w:t/>
             </w:r>
             <w:proofErr w:type="spellStart"/>
             <w:r>
@@ -6850,7 +6850,7 @@
           <w:sz w:val="24"/>
           <w:szCs w:val="24"/>
         </w:rPr>
-        <w:t xml:space="preserve">123</w:t>
+        <w:t/>
       </w:r>
       <w:proofErr w:type="spellStart"/>
       <w:r>
@@ -6884,7 +6884,7 @@
           <w:sz w:val="24"/>
           <w:szCs w:val="24"/>
         </w:rPr>
-        <w:t xml:space="preserve">21.09.2024</w:t>
+        <w:t xml:space="preserve">undefined.undefined.</w:t>
       </w:r>
       <w:proofErr w:type="spellStart"/>
       <w:r>
@@ -7076,7 +7076,7 @@
                 <w:szCs w:val="24"/>
                 <w:lang w:val="en-US"/>
               </w:rPr>
-              <w:t xml:space="preserve">Русский язык</w:t>
+              <w:t/>
             </w:r>
             <w:r>
               <w:rPr>
@@ -7174,7 +7174,7 @@
                 <w:szCs w:val="24"/>
                 <w:lang w:val="en-US"/>
               </w:rPr>
-              <w:t xml:space="preserve">Углублённый</w:t>
+              <w:t/>
             </w:r>
             <w:proofErr w:type="spellStart"/>
             <w:r>
@@ -7255,7 +7255,7 @@
                 <w:szCs w:val="24"/>
                 <w:lang w:val="en-US"/>
               </w:rPr>
-              <w:t xml:space="preserve">Могу</w:t>
+              <w:t/>
             </w:r>
             <w:proofErr w:type="spellStart"/>
             <w:r>
@@ -7336,7 +7336,7 @@
                 <w:szCs w:val="24"/>
                 <w:lang w:val="en-US"/>
               </w:rPr>
-              <w:t xml:space="preserve">23.09.2024</w:t>
+              <w:t xml:space="preserve">undefined.undefined.</w:t>
             </w:r>
             <w:proofErr w:type="spellStart"/>
             <w:r>
@@ -7514,7 +7514,7 @@
                 <w:szCs w:val="24"/>
                 <w:lang w:val="en-US"/>
               </w:rPr>
-              <w:t xml:space="preserve">52</w:t>
+              <w:t/>
             </w:r>
             <w:proofErr w:type="spellStart"/>
             <w:r>
@@ -7581,7 +7581,7 @@
           <w:color w:val="000000" w:themeColor="text1"/>
           <w:sz w:val="24"/>
         </w:rPr>
-        <w:t xml:space="preserve">52 000</w:t>
+        <w:t/>
       </w:r>
       <w:proofErr w:type="spellStart"/>
       <w:r>
@@ -7893,7 +7893,7 @@
           <w:sz w:val="24"/>
           <w:szCs w:val="24"/>
         </w:rPr>
-        <w:t xml:space="preserve">123</w:t>
+        <w:t/>
       </w:r>
       <w:proofErr w:type="spellStart"/>
       <w:r>
@@ -7943,7 +7943,7 @@
           <w:sz w:val="24"/>
           <w:szCs w:val="24"/>
         </w:rPr>
-        <w:t xml:space="preserve">21.09.2024</w:t>
+        <w:t xml:space="preserve">undefined.undefined.</w:t>
       </w:r>
       <w:proofErr w:type="spellStart"/>
       <w:r>
@@ -8344,7 +8344,7 @@
                 <w:szCs w:val="24"/>
                 <w:lang w:val="en-US"/>
               </w:rPr>
-              <w:t xml:space="preserve">1488</w:t>
+              <w:t/>
             </w:r>
             <w:proofErr w:type="spellStart"/>
             <w:r>
@@ -8382,7 +8382,7 @@
                 <w:szCs w:val="24"/>
                 <w:lang w:val="en-US"/>
               </w:rPr>
-              <w:t xml:space="preserve">228 1377</w:t>
+              <w:t/>
             </w:r>
             <w:proofErr w:type="spellStart"/>
             <w:r>
@@ -8458,7 +8458,7 @@
                 <w:szCs w:val="24"/>
                 <w:lang w:val="en-US"/>
               </w:rPr>
-              <w:t xml:space="preserve">22.09.2024</w:t>
+              <w:t xml:space="preserve">undefined.undefined.</w:t>
             </w:r>
             <w:proofErr w:type="spellStart"/>
             <w:r>
@@ -8534,7 +8534,7 @@
                 <w:szCs w:val="24"/>
                 <w:lang w:val="en-US"/>
               </w:rPr>
-              <w:t xml:space="preserve">Мусарня</w:t>
+              <w:t/>
             </w:r>
             <w:proofErr w:type="spellStart"/>
             <w:r>
@@ -8606,7 +8606,7 @@
                 <w:szCs w:val="24"/>
                 <w:lang w:val="en-US"/>
               </w:rPr>
-              <w:t xml:space="preserve">Королёв, Черёмушки</w:t>
+              <w:t/>
             </w:r>
             <w:proofErr w:type="spellStart"/>
             <w:r>
@@ -8665,7 +8665,7 @@
                 <w:szCs w:val="24"/>
                 <w:lang w:val="en-US"/>
               </w:rPr>
-              <w:t xml:space="preserve">79999999999</w:t>
+              <w:t/>
             </w:r>
             <w:proofErr w:type="spellStart"/>
             <w:r>
@@ -8716,7 +8716,7 @@
                 <w:szCs w:val="24"/>
                 <w:lang w:val="en-US"/>
               </w:rPr>
-              <w:t xml:space="preserve">sosal@mail.ru</w:t>
+              <w:t/>
             </w:r>
             <w:proofErr w:type="spellStart"/>
             <w:r>
@@ -9001,7 +9001,7 @@
           <w:sz w:val="24"/>
           <w:szCs w:val="24"/>
         </w:rPr>
-        <w:t xml:space="preserve">123</w:t>
+        <w:t/>
       </w:r>
       <w:proofErr w:type="spellStart"/>
       <w:r>
@@ -9035,7 +9035,7 @@
           <w:sz w:val="24"/>
           <w:szCs w:val="24"/>
         </w:rPr>
-        <w:t xml:space="preserve">21.09.2024</w:t>
+        <w:t xml:space="preserve">undefined.undefined.</w:t>
       </w:r>
       <w:proofErr w:type="spellStart"/>
       <w:r>
@@ -9157,7 +9157,7 @@
         <w:rPr>
           <w:color w:val="000000" w:themeColor="text1"/>
         </w:rPr>
-        <w:t xml:space="preserve">Королёв, Черёмушки</w:t>
+        <w:t/>
       </w:r>
       <w:r>
         <w:rPr>
@@ -9195,7 +9195,7 @@
         <w:rPr>
           <w:color w:val="000000" w:themeColor="text1"/>
         </w:rPr>
-        <w:t xml:space="preserve">1488</w:t>
+        <w:t/>
       </w:r>
       <w:r>
         <w:rPr>
@@ -9239,7 +9239,7 @@
         <w:rPr>
           <w:color w:val="000000" w:themeColor="text1"/>
         </w:rPr>
-        <w:t xml:space="preserve">228 1377</w:t>
+        <w:t/>
       </w:r>
       <w:r>
         <w:rPr>
@@ -9277,7 +9277,7 @@
         <w:rPr>
           <w:color w:val="000000" w:themeColor="text1"/>
         </w:rPr>
-        <w:t xml:space="preserve">22.09.2024</w:t>
+        <w:t xml:space="preserve">undefined.undefined.</w:t>
       </w:r>
       <w:r>
         <w:rPr>
@@ -9328,7 +9328,7 @@
         <w:rPr>
           <w:color w:val="000000" w:themeColor="text1"/>
         </w:rPr>
-        <w:t xml:space="preserve">Мусарня</w:t>
+        <w:t/>
       </w:r>
       <w:r>
         <w:rPr>
@@ -9417,7 +9417,7 @@
         <w:rPr>
           <w:color w:val="000000" w:themeColor="text1"/>
         </w:rPr>
-        <w:t xml:space="preserve">Олежа</w:t>
+        <w:t/>
       </w:r>
       <w:proofErr w:type="spellStart"/>
       <w:r>
@@ -9431,7 +9431,7 @@
         <w:rPr>
           <w:color w:val="000000" w:themeColor="text1"/>
         </w:rPr>
-        <w:t xml:space="preserve"> Сандер</w:t>
+        <w:t xml:space="preserve"> </w:t>
       </w:r>
       <w:proofErr w:type="spellStart"/>
       <w:r>
@@ -9445,7 +9445,7 @@
         <w:rPr>
           <w:color w:val="000000" w:themeColor="text1"/>
         </w:rPr>
-        <w:t xml:space="preserve"> Хайп</w:t>
+        <w:t xml:space="preserve"> </w:t>
       </w:r>
       <w:proofErr w:type="spellStart"/>
       <w:r>
@@ -9788,7 +9788,7 @@
           <w:color w:val="000000" w:themeColor="text1"/>
           <w:sz w:val="24"/>
         </w:rPr>
-        <w:t xml:space="preserve">123</w:t>
+        <w:t/>
       </w:r>
       <w:proofErr w:type="spellStart"/>
       <w:r>
